--- a/Documents/设计阶段/软件体系结构设计/F.A.F体系结构文档.docx
+++ b/Documents/设计阶段/软件体系结构设计/F.A.F体系结构文档.docx
@@ -1,6 +1,6 @@
 
 <file path=word/document.xml><?xml version="1.0" encoding="utf-8"?>
-<w:document xmlns:wpc="http://schemas.microsoft.com/office/word/2010/wordprocessingCanvas" xmlns:cx="http://schemas.microsoft.com/office/drawing/2014/chartex" xmlns:mc="http://schemas.openxmlformats.org/markup-compatibility/2006" xmlns:o="urn:schemas-microsoft-com:office:office" xmlns:r="http://schemas.openxmlformats.org/officeDocument/2006/relationships" xmlns:m="http://schemas.openxmlformats.org/officeDocument/2006/math" xmlns:v="urn:schemas-microsoft-com:vml" xmlns:wp14="http://schemas.microsoft.com/office/word/2010/wordprocessingDrawing" xmlns:wp="http://schemas.openxmlformats.org/drawingml/2006/wordprocessingDrawing" xmlns:w10="urn:schemas-microsoft-com:office:word" xmlns:w="http://schemas.openxmlformats.org/wordprocessingml/2006/main" xmlns:w14="http://schemas.microsoft.com/office/word/2010/wordml" xmlns:w15="http://schemas.microsoft.com/office/word/2012/wordml" xmlns:w16se="http://schemas.microsoft.com/office/word/2015/wordml/symex" xmlns:wpg="http://schemas.microsoft.com/office/word/2010/wordprocessingGroup" xmlns:wpi="http://schemas.microsoft.com/office/word/2010/wordprocessingInk" xmlns:wne="http://schemas.microsoft.com/office/word/2006/wordml" xmlns:wps="http://schemas.microsoft.com/office/word/2010/wordprocessingShape" mc:Ignorable="w14 w15 w16se wp14">
+<w:document xmlns:wpc="http://schemas.microsoft.com/office/word/2010/wordprocessingCanvas" xmlns:mo="http://schemas.microsoft.com/office/mac/office/2008/main" xmlns:mc="http://schemas.openxmlformats.org/markup-compatibility/2006" xmlns:mv="urn:schemas-microsoft-com:mac:vml" xmlns:o="urn:schemas-microsoft-com:office:office" xmlns:r="http://schemas.openxmlformats.org/officeDocument/2006/relationships" xmlns:m="http://schemas.openxmlformats.org/officeDocument/2006/math" xmlns:v="urn:schemas-microsoft-com:vml" xmlns:wp14="http://schemas.microsoft.com/office/word/2010/wordprocessingDrawing" xmlns:wp="http://schemas.openxmlformats.org/drawingml/2006/wordprocessingDrawing" xmlns:w10="urn:schemas-microsoft-com:office:word" xmlns:w="http://schemas.openxmlformats.org/wordprocessingml/2006/main" xmlns:w14="http://schemas.microsoft.com/office/word/2010/wordml" xmlns:w15="http://schemas.microsoft.com/office/word/2012/wordml" xmlns:wpg="http://schemas.microsoft.com/office/word/2010/wordprocessingGroup" xmlns:wpi="http://schemas.microsoft.com/office/word/2010/wordprocessingInk" xmlns:wne="http://schemas.microsoft.com/office/word/2006/wordml" xmlns:wps="http://schemas.microsoft.com/office/word/2010/wordprocessingShape" mc:Ignorable="w14 w15 wp14">
   <w:body>
     <w:sdt>
       <w:sdtPr>
@@ -36,7 +36,7 @@
               <w:color w:val="5B9BD5" w:themeColor="accent1"/>
             </w:rPr>
             <w:drawing>
-              <wp:inline distT="0" distB="0" distL="0" distR="0">
+              <wp:inline distT="0" distB="0" distL="0" distR="0" wp14:anchorId="4B57200A" wp14:editId="687509F4">
                 <wp:extent cx="1417320" cy="750570"/>
                 <wp:effectExtent l="0" t="0" r="0" b="0"/>
                 <wp:docPr id="143" name="图片 143"/>
@@ -140,17 +140,7 @@
                   <w:sz w:val="72"/>
                   <w:szCs w:val="72"/>
                 </w:rPr>
-                <w:t>F.A.F</w:t>
-              </w:r>
-              <w:r>
-                <w:rPr>
-                  <w:rFonts w:asciiTheme="majorHAnsi" w:eastAsiaTheme="majorEastAsia" w:hAnsiTheme="majorHAnsi" w:cstheme="majorBidi" w:hint="eastAsia"/>
-                  <w:caps/>
-                  <w:color w:val="5B9BD5" w:themeColor="accent1"/>
-                  <w:sz w:val="72"/>
-                  <w:szCs w:val="72"/>
-                </w:rPr>
-                <w:t>酒店预订系统</w:t>
+                <w:t>F.A.F酒店预订系统</w:t>
               </w:r>
             </w:p>
           </w:sdtContent>
@@ -212,7 +202,7 @@
             <mc:AlternateContent>
               <mc:Choice Requires="wps">
                 <w:drawing>
-                  <wp:anchor distT="0" distB="0" distL="114300" distR="114300" simplePos="0" relativeHeight="251697152" behindDoc="0" locked="0" layoutInCell="1" allowOverlap="1">
+                  <wp:anchor distT="0" distB="0" distL="114300" distR="114300" simplePos="0" relativeHeight="251697152" behindDoc="0" locked="0" layoutInCell="1" allowOverlap="1" wp14:anchorId="6D0BCC2D" wp14:editId="78A4C1D2">
                     <wp:simplePos x="0" y="0"/>
                     <wp:positionH relativeFrom="margin">
                       <wp:align>center</wp:align>
@@ -229,7 +219,7 @@
                         </wp:positionV>
                       </mc:Fallback>
                     </mc:AlternateContent>
-                    <wp:extent cx="6553200" cy="557530"/>
+                    <wp:extent cx="5274310" cy="824230"/>
                     <wp:effectExtent l="0" t="0" r="0" b="12700"/>
                     <wp:wrapNone/>
                     <wp:docPr id="142" name="文本框 142"/>
@@ -241,7 +231,7 @@
                           <wps:spPr>
                             <a:xfrm>
                               <a:off x="0" y="0"/>
-                              <a:ext cx="6553200" cy="557784"/>
+                              <a:ext cx="5274310" cy="824230"/>
                             </a:xfrm>
                             <a:prstGeom prst="rect">
                               <a:avLst/>
@@ -390,14 +380,14 @@
                   </wp:anchor>
                 </w:drawing>
               </mc:Choice>
-              <mc:Fallback xmlns:wpsCustomData="http://www.wps.cn/officeDocument/2013/wpsCustomData">
+              <mc:Fallback>
                 <w:pict>
-                  <v:shape id="_x0000_s1026" o:spid="_x0000_s1026" o:spt="202" type="#_x0000_t202" style="position:absolute;left:0pt;margin-left:90pt;margin-top:715.6pt;height:43.9pt;width:516pt;mso-position-horizontal-relative:page;mso-position-vertical-relative:page;z-index:251697152;v-text-anchor:bottom;mso-width-relative:margin;mso-height-relative:page;mso-width-percent:1000;" filled="f" stroked="f" coordsize="21600,21600" o:gfxdata="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">
-                    <v:fill on="f" focussize="0,0"/>
-                    <v:stroke on="f" weight="0.5pt"/>
-                    <v:imagedata o:title=""/>
-                    <o:lock v:ext="edit" aspectratio="f"/>
-                    <v:textbox inset="0mm,0mm,0mm,0mm" style="mso-fit-shape-to-text:t;">
+                  <v:shapetype w14:anchorId="6D0BCC2D" id="_x0000_t202" coordsize="21600,21600" o:spt="202" path="m0,0l0,21600,21600,21600,21600,0xe">
+                    <v:stroke joinstyle="miter"/>
+                    <v:path gradientshapeok="t" o:connecttype="rect"/>
+                  </v:shapetype>
+                  <v:shape id="_x6587__x672c__x6846__x0020_142" o:spid="_x0000_s1026" type="#_x0000_t202" style="position:absolute;left:0;text-align:left;margin-left:0;margin-top:0;width:415.3pt;height:64.9pt;z-index:251697152;visibility:visible;mso-wrap-style:square;mso-width-percent:1000;mso-height-percent:0;mso-top-percent:850;mso-wrap-distance-left:9pt;mso-wrap-distance-top:0;mso-wrap-distance-right:9pt;mso-wrap-distance-bottom:0;mso-position-horizontal:center;mso-position-horizontal-relative:margin;mso-position-vertical-relative:page;mso-width-percent:1000;mso-height-percent:0;mso-top-percent:850;mso-width-relative:margin;mso-height-relative:page;v-text-anchor:bottom" o:gfxdata="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" filled="f" stroked="f" strokeweight=".5pt">
+                    <v:textbox style="mso-fit-shape-to-text:t" inset="0,0,0,0">
                       <w:txbxContent>
                         <w:sdt>
                           <w:sdtPr>
@@ -406,39 +396,22 @@
                               <w:color w:val="5B9BD5" w:themeColor="accent1"/>
                               <w:sz w:val="28"/>
                               <w:szCs w:val="28"/>
-                              <w14:textFill>
-                                <w14:solidFill>
-                                  <w14:schemeClr w14:val="accent1"/>
-                                </w14:solidFill>
-                              </w14:textFill>
                             </w:rPr>
                             <w:alias w:val="日期"/>
                             <w:id w:val="-694848265"/>
-                            <w15:dataBinding w:prefixMappings="xmlns:ns0='http://schemas.microsoft.com/office/2006/coverPageProps' " w:xpath="/ns0:CoverPageProperties[1]/ns0:PublishDate[1]" w:storeItemID="{55AF091B-3C7A-41E3-B477-F2FDAA23CFDA}"/>
+                            <w:dataBinding w:prefixMappings="xmlns:ns0='http://schemas.microsoft.com/office/2006/coverPageProps' " w:xpath="/ns0:CoverPageProperties[1]/ns0:PublishDate[1]" w:storeItemID="{55AF091B-3C7A-41E3-B477-F2FDAA23CFDA}"/>
                             <w:date w:fullDate="2016-10-15T00:00:00Z">
                               <w:dateFormat w:val="yyyy-M-d"/>
                               <w:lid w:val="zh-CN"/>
-                              <w:storeMappedDataAs w:val="datetime"/>
+                              <w:storeMappedDataAs w:val="dateTime"/>
                               <w:calendar w:val="gregorian"/>
                             </w:date>
                           </w:sdtPr>
-                          <w:sdtEndPr>
-                            <w:rPr>
-                              <w:caps/>
-                              <w:color w:val="5B9BD5" w:themeColor="accent1"/>
-                              <w:sz w:val="28"/>
-                              <w:szCs w:val="28"/>
-                              <w14:textFill>
-                                <w14:solidFill>
-                                  <w14:schemeClr w14:val="accent1"/>
-                                </w14:solidFill>
-                              </w14:textFill>
-                            </w:rPr>
-                          </w:sdtEndPr>
+                          <w:sdtEndPr/>
                           <w:sdtContent>
                             <w:p>
                               <w:pPr>
-                                <w:pStyle w:val="20"/>
+                                <w:pStyle w:val="12"/>
                                 <w:spacing w:after="40"/>
                                 <w:jc w:val="center"/>
                                 <w:rPr>
@@ -446,11 +419,6 @@
                                   <w:color w:val="5B9BD5" w:themeColor="accent1"/>
                                   <w:sz w:val="28"/>
                                   <w:szCs w:val="28"/>
-                                  <w14:textFill>
-                                    <w14:solidFill>
-                                      <w14:schemeClr w14:val="accent1"/>
-                                    </w14:solidFill>
-                                  </w14:textFill>
                                 </w:rPr>
                               </w:pPr>
                               <w:r>
@@ -460,11 +428,6 @@
                                   <w:color w:val="5B9BD5" w:themeColor="accent1"/>
                                   <w:sz w:val="28"/>
                                   <w:szCs w:val="28"/>
-                                  <w14:textFill>
-                                    <w14:solidFill>
-                                      <w14:schemeClr w14:val="accent1"/>
-                                    </w14:solidFill>
-                                  </w14:textFill>
                                 </w:rPr>
                                 <w:t>2016-10-15</w:t>
                               </w:r>
@@ -473,15 +436,10 @@
                         </w:sdt>
                         <w:p>
                           <w:pPr>
-                            <w:pStyle w:val="20"/>
+                            <w:pStyle w:val="12"/>
                             <w:jc w:val="center"/>
                             <w:rPr>
                               <w:color w:val="5B9BD5" w:themeColor="accent1"/>
-                              <w14:textFill>
-                                <w14:solidFill>
-                                  <w14:schemeClr w14:val="accent1"/>
-                                </w14:solidFill>
-                              </w14:textFill>
                             </w:rPr>
                           </w:pPr>
                           <w:sdt>
@@ -489,38 +447,18 @@
                               <w:rPr>
                                 <w:caps/>
                                 <w:color w:val="5B9BD5" w:themeColor="accent1"/>
-                                <w14:textFill>
-                                  <w14:solidFill>
-                                    <w14:schemeClr w14:val="accent1"/>
-                                  </w14:solidFill>
-                                </w14:textFill>
                               </w:rPr>
                               <w:alias w:val="公司"/>
                               <w:id w:val="2111471976"/>
-                              <w15:dataBinding w:prefixMappings="xmlns:ns0='http://schemas.openxmlformats.org/officeDocument/2006/extended-properties' " w:xpath="/ns0:Properties[1]/ns0:Company[1]" w:storeItemID="{6668398D-A668-4E3E-A5EB-62B293D839F1}"/>
+                              <w:dataBinding w:prefixMappings="xmlns:ns0='http://schemas.openxmlformats.org/officeDocument/2006/extended-properties' " w:xpath="/ns0:Properties[1]/ns0:Company[1]" w:storeItemID="{6668398D-A668-4E3E-A5EB-62B293D839F1}"/>
                               <w:text/>
                             </w:sdtPr>
-                            <w:sdtEndPr>
-                              <w:rPr>
-                                <w:caps/>
-                                <w:color w:val="5B9BD5" w:themeColor="accent1"/>
-                                <w14:textFill>
-                                  <w14:solidFill>
-                                    <w14:schemeClr w14:val="accent1"/>
-                                  </w14:solidFill>
-                                </w14:textFill>
-                              </w:rPr>
-                            </w:sdtEndPr>
+                            <w:sdtEndPr/>
                             <w:sdtContent>
                               <w:r>
                                 <w:rPr>
                                   <w:caps/>
                                   <w:color w:val="5B9BD5" w:themeColor="accent1"/>
-                                  <w14:textFill>
-                                    <w14:solidFill>
-                                      <w14:schemeClr w14:val="accent1"/>
-                                    </w14:solidFill>
-                                  </w14:textFill>
                                 </w:rPr>
                                 <w:t>F.A.F</w:t>
                               </w:r>
@@ -529,51 +467,27 @@
                         </w:p>
                         <w:p>
                           <w:pPr>
-                            <w:pStyle w:val="20"/>
+                            <w:pStyle w:val="12"/>
                             <w:jc w:val="center"/>
                             <w:rPr>
                               <w:color w:val="5B9BD5" w:themeColor="accent1"/>
-                              <w14:textFill>
-                                <w14:solidFill>
-                                  <w14:schemeClr w14:val="accent1"/>
-                                </w14:solidFill>
-                              </w14:textFill>
                             </w:rPr>
                           </w:pPr>
                           <w:sdt>
                             <w:sdtPr>
                               <w:rPr>
                                 <w:color w:val="5B9BD5" w:themeColor="accent1"/>
-                                <w14:textFill>
-                                  <w14:solidFill>
-                                    <w14:schemeClr w14:val="accent1"/>
-                                  </w14:solidFill>
-                                </w14:textFill>
                               </w:rPr>
                               <w:alias w:val="地址"/>
                               <w:id w:val="-970751443"/>
-                              <w15:dataBinding w:prefixMappings="xmlns:ns0='http://schemas.microsoft.com/office/2006/coverPageProps' " w:xpath="/ns0:CoverPageProperties[1]/ns0:CompanyAddress[1]" w:storeItemID="{55AF091B-3C7A-41E3-B477-F2FDAA23CFDA}"/>
+                              <w:dataBinding w:prefixMappings="xmlns:ns0='http://schemas.microsoft.com/office/2006/coverPageProps' " w:xpath="/ns0:CoverPageProperties[1]/ns0:CompanyAddress[1]" w:storeItemID="{55AF091B-3C7A-41E3-B477-F2FDAA23CFDA}"/>
                               <w:text/>
                             </w:sdtPr>
-                            <w:sdtEndPr>
-                              <w:rPr>
-                                <w:color w:val="5B9BD5" w:themeColor="accent1"/>
-                                <w14:textFill>
-                                  <w14:solidFill>
-                                    <w14:schemeClr w14:val="accent1"/>
-                                  </w14:solidFill>
-                                </w14:textFill>
-                              </w:rPr>
-                            </w:sdtEndPr>
+                            <w:sdtEndPr/>
                             <w:sdtContent>
                               <w:r>
                                 <w:rPr>
                                   <w:color w:val="5B9BD5" w:themeColor="accent1"/>
-                                  <w14:textFill>
-                                    <w14:solidFill>
-                                      <w14:schemeClr w14:val="accent1"/>
-                                    </w14:solidFill>
-                                  </w14:textFill>
                                 </w:rPr>
                                 <w:t>NJU</w:t>
                               </w:r>
@@ -582,6 +496,7 @@
                         </w:p>
                       </w:txbxContent>
                     </v:textbox>
+                    <w10:wrap anchorx="margin" anchory="page"/>
                   </v:shape>
                 </w:pict>
               </mc:Fallback>
@@ -593,7 +508,7 @@
               <w:color w:val="5B9BD5" w:themeColor="accent1"/>
             </w:rPr>
             <w:drawing>
-              <wp:inline distT="0" distB="0" distL="0" distR="0">
+              <wp:inline distT="0" distB="0" distL="0" distR="0" wp14:anchorId="63AC8FA5" wp14:editId="6E0F9E9B">
                 <wp:extent cx="758825" cy="478790"/>
                 <wp:effectExtent l="0" t="0" r="3175" b="0"/>
                 <wp:docPr id="144" name="图片 144"/>
@@ -935,18 +850,7 @@
             <w:sz w:val="24"/>
             <w:szCs w:val="24"/>
           </w:rPr>
-          <w:t>1.1</w:t>
-        </w:r>
-        <w:r>
-          <w:rPr>
-            <w:rStyle w:val="a7"/>
-            <w:rFonts w:ascii="宋体" w:hAnsi="宋体" w:cs="宋体"/>
-            <w:b/>
-            <w:bCs/>
-            <w:sz w:val="24"/>
-            <w:szCs w:val="24"/>
-          </w:rPr>
-          <w:t>编制目的</w:t>
+          <w:t>1.1编制目的</w:t>
         </w:r>
         <w:r>
           <w:rPr>
@@ -1036,18 +940,7 @@
             <w:sz w:val="24"/>
             <w:szCs w:val="24"/>
           </w:rPr>
-          <w:t xml:space="preserve">1.2 </w:t>
-        </w:r>
-        <w:r>
-          <w:rPr>
-            <w:rStyle w:val="a7"/>
-            <w:rFonts w:ascii="宋体" w:hAnsi="宋体" w:cs="宋体"/>
-            <w:b/>
-            <w:bCs/>
-            <w:sz w:val="24"/>
-            <w:szCs w:val="24"/>
-          </w:rPr>
-          <w:t>词汇表</w:t>
+          <w:t>1.2 词汇表</w:t>
         </w:r>
         <w:r>
           <w:rPr>
@@ -1137,18 +1030,7 @@
             <w:sz w:val="24"/>
             <w:szCs w:val="24"/>
           </w:rPr>
-          <w:t xml:space="preserve">1.3 </w:t>
-        </w:r>
-        <w:r>
-          <w:rPr>
-            <w:rStyle w:val="a7"/>
-            <w:rFonts w:ascii="宋体" w:hAnsi="宋体" w:cs="宋体"/>
-            <w:b/>
-            <w:bCs/>
-            <w:sz w:val="24"/>
-            <w:szCs w:val="24"/>
-          </w:rPr>
-          <w:t>参考资料</w:t>
+          <w:t>1.3 参考资料</w:t>
         </w:r>
         <w:r>
           <w:rPr>
@@ -2293,14 +2175,7 @@
             <w:rStyle w:val="a7"/>
             <w:rFonts w:ascii="宋体" w:hAnsi="宋体" w:cs="宋体"/>
           </w:rPr>
-          <w:t>5.3.1</w:t>
-        </w:r>
-        <w:r>
-          <w:rPr>
-            <w:rStyle w:val="a7"/>
-            <w:rFonts w:ascii="宋体" w:hAnsi="宋体" w:cs="宋体"/>
-          </w:rPr>
-          <w:t>业务逻辑层模块的职责</w:t>
+          <w:t>5.3.1业务逻辑层模块的职责</w:t>
         </w:r>
         <w:r>
           <w:tab/>
@@ -2339,21 +2214,7 @@
             <w:rStyle w:val="a7"/>
             <w:rFonts w:ascii="宋体" w:hAnsi="宋体" w:cs="宋体"/>
           </w:rPr>
-          <w:t>5.3.2</w:t>
-        </w:r>
-        <w:r>
-          <w:rPr>
-            <w:rStyle w:val="a7"/>
-            <w:rFonts w:ascii="宋体" w:hAnsi="宋体" w:cs="宋体"/>
-          </w:rPr>
-          <w:t>业务逻辑层</w:t>
-        </w:r>
-        <w:r>
-          <w:rPr>
-            <w:rStyle w:val="a7"/>
-            <w:rFonts w:ascii="宋体" w:hAnsi="宋体" w:cs="宋体"/>
-          </w:rPr>
-          <w:t>模块的接口规范</w:t>
+          <w:t>5.3.2业务逻辑层模块的接口规范</w:t>
         </w:r>
         <w:r>
           <w:tab/>
@@ -2392,14 +2253,7 @@
             <w:rStyle w:val="a7"/>
             <w:rFonts w:ascii="宋体" w:hAnsi="宋体" w:cs="宋体"/>
           </w:rPr>
-          <w:t>5.3.2.1 userbl</w:t>
-        </w:r>
-        <w:r>
-          <w:rPr>
-            <w:rStyle w:val="a7"/>
-            <w:rFonts w:ascii="宋体" w:hAnsi="宋体" w:cs="宋体"/>
-          </w:rPr>
-          <w:t>模块的接口规范</w:t>
+          <w:t>5.3.2.1 userbl模块的接口规范</w:t>
         </w:r>
         <w:r>
           <w:tab/>
@@ -2438,14 +2292,7 @@
             <w:rStyle w:val="a7"/>
             <w:rFonts w:ascii="宋体" w:hAnsi="宋体" w:cs="宋体"/>
           </w:rPr>
-          <w:t>5.3.2.2 orderbl</w:t>
-        </w:r>
-        <w:r>
-          <w:rPr>
-            <w:rStyle w:val="a7"/>
-            <w:rFonts w:ascii="宋体" w:hAnsi="宋体" w:cs="宋体"/>
-          </w:rPr>
-          <w:t>模块的接口规范</w:t>
+          <w:t>5.3.2.2 orderbl模块的接口规范</w:t>
         </w:r>
         <w:r>
           <w:tab/>
@@ -2484,14 +2331,7 @@
             <w:rStyle w:val="a7"/>
             <w:rFonts w:ascii="宋体" w:hAnsi="宋体" w:cs="宋体"/>
           </w:rPr>
-          <w:t>5.3.2.3 hotelbl</w:t>
-        </w:r>
-        <w:r>
-          <w:rPr>
-            <w:rStyle w:val="a7"/>
-            <w:rFonts w:ascii="宋体" w:hAnsi="宋体" w:cs="宋体"/>
-          </w:rPr>
-          <w:t>模块的接口规范</w:t>
+          <w:t>5.3.2.3 hotelbl模块的接口规范</w:t>
         </w:r>
         <w:r>
           <w:tab/>
@@ -2530,14 +2370,7 @@
             <w:rStyle w:val="a7"/>
             <w:rFonts w:ascii="宋体" w:hAnsi="宋体" w:cs="宋体"/>
           </w:rPr>
-          <w:t>5.3.2.4 roombl</w:t>
-        </w:r>
-        <w:r>
-          <w:rPr>
-            <w:rStyle w:val="a7"/>
-            <w:rFonts w:ascii="宋体" w:hAnsi="宋体" w:cs="宋体"/>
-          </w:rPr>
-          <w:t>的模块接口规范</w:t>
+          <w:t>5.3.2.4 roombl的模块接口规范</w:t>
         </w:r>
         <w:r>
           <w:tab/>
@@ -2576,21 +2409,7 @@
             <w:rStyle w:val="a7"/>
             <w:rFonts w:ascii="宋体" w:hAnsi="宋体" w:cs="宋体"/>
           </w:rPr>
-          <w:t>5.3.2.</w:t>
-        </w:r>
-        <w:r>
-          <w:rPr>
-            <w:rStyle w:val="a7"/>
-            <w:rFonts w:ascii="宋体" w:hAnsi="宋体" w:cs="宋体"/>
-          </w:rPr>
-          <w:t>5 strategybl</w:t>
-        </w:r>
-        <w:r>
-          <w:rPr>
-            <w:rStyle w:val="a7"/>
-            <w:rFonts w:ascii="宋体" w:hAnsi="宋体" w:cs="宋体"/>
-          </w:rPr>
-          <w:t>的模块接口规范</w:t>
+          <w:t>5.3.2.5 strategybl的模块接口规范</w:t>
         </w:r>
         <w:r>
           <w:tab/>
@@ -3121,16 +2940,7 @@
             <w:sz w:val="24"/>
             <w:szCs w:val="24"/>
           </w:rPr>
-          <w:instrText xml:space="preserve"> PAGEREF _To</w:instrText>
-        </w:r>
-        <w:r>
-          <w:rPr>
-            <w:b/>
-            <w:bCs/>
-            <w:sz w:val="24"/>
-            <w:szCs w:val="24"/>
-          </w:rPr>
-          <w:instrText xml:space="preserve">c464310940 \h </w:instrText>
+          <w:instrText xml:space="preserve"> PAGEREF _Toc464310940 \h </w:instrText>
         </w:r>
         <w:r>
           <w:rPr>
@@ -3883,14 +3693,7 @@
           <w:rFonts w:ascii="宋体" w:hAnsi="宋体" w:cs="宋体" w:hint="eastAsia"/>
           <w:bCs w:val="0"/>
         </w:rPr>
-        <w:t>1.</w:t>
-      </w:r>
-      <w:r>
-        <w:rPr>
-          <w:rFonts w:ascii="宋体" w:hAnsi="宋体" w:cs="宋体" w:hint="eastAsia"/>
-          <w:bCs w:val="0"/>
-        </w:rPr>
-        <w:t>引言</w:t>
+        <w:t>1.引言</w:t>
       </w:r>
       <w:bookmarkEnd w:id="1"/>
     </w:p>
@@ -3910,15 +3713,7 @@
           <w:bCs/>
           <w:szCs w:val="32"/>
         </w:rPr>
-        <w:t>1.1</w:t>
-      </w:r>
-      <w:r>
-        <w:rPr>
-          <w:rFonts w:ascii="宋体" w:eastAsia="宋体" w:hAnsi="宋体" w:cs="宋体" w:hint="eastAsia"/>
-          <w:bCs/>
-          <w:szCs w:val="32"/>
-        </w:rPr>
-        <w:t>编制目的</w:t>
+        <w:t>1.1编制目的</w:t>
       </w:r>
       <w:bookmarkEnd w:id="2"/>
     </w:p>
@@ -3961,15 +3756,7 @@
           <w:sz w:val="24"/>
           <w:szCs w:val="24"/>
         </w:rPr>
-        <w:t xml:space="preserve">    </w:t>
-      </w:r>
-      <w:r>
-        <w:rPr>
-          <w:rFonts w:ascii="宋体" w:hAnsi="宋体" w:cs="宋体" w:hint="eastAsia"/>
-          <w:sz w:val="24"/>
-          <w:szCs w:val="24"/>
-        </w:rPr>
-        <w:t>本报告面向开发人员、测试人员和最终用户而编写，是了解系统的导航。</w:t>
+        <w:t xml:space="preserve">    本报告面向开发人员、测试人员和最终用户而编写，是了解系统的导航。</w:t>
       </w:r>
     </w:p>
     <w:p>
@@ -3988,15 +3775,7 @@
           <w:bCs/>
           <w:szCs w:val="32"/>
         </w:rPr>
-        <w:t xml:space="preserve">1.2 </w:t>
-      </w:r>
-      <w:r>
-        <w:rPr>
-          <w:rFonts w:ascii="宋体" w:eastAsia="宋体" w:hAnsi="宋体" w:cs="宋体" w:hint="eastAsia"/>
-          <w:bCs/>
-          <w:szCs w:val="32"/>
-        </w:rPr>
-        <w:t>词汇表</w:t>
+        <w:t>1.2 词汇表</w:t>
       </w:r>
       <w:bookmarkEnd w:id="3"/>
     </w:p>
@@ -4203,15 +3982,7 @@
           <w:bCs/>
           <w:szCs w:val="32"/>
         </w:rPr>
-        <w:t xml:space="preserve">1.3 </w:t>
-      </w:r>
-      <w:r>
-        <w:rPr>
-          <w:rFonts w:ascii="宋体" w:eastAsia="宋体" w:hAnsi="宋体" w:cs="宋体" w:hint="eastAsia"/>
-          <w:bCs/>
-          <w:szCs w:val="32"/>
-        </w:rPr>
-        <w:t>参考资料</w:t>
+        <w:t>1.3 参考资料</w:t>
       </w:r>
       <w:bookmarkEnd w:id="4"/>
     </w:p>
@@ -4257,14 +4028,7 @@
           <w:rFonts w:ascii="宋体" w:hAnsi="宋体" w:cs="宋体" w:hint="eastAsia"/>
           <w:bCs w:val="0"/>
         </w:rPr>
-        <w:t>2.</w:t>
-      </w:r>
-      <w:r>
-        <w:rPr>
-          <w:rFonts w:ascii="宋体" w:hAnsi="宋体" w:cs="宋体" w:hint="eastAsia"/>
-          <w:bCs w:val="0"/>
-        </w:rPr>
-        <w:t>产品概述</w:t>
+        <w:t>2.产品概述</w:t>
       </w:r>
       <w:bookmarkEnd w:id="5"/>
     </w:p>
@@ -4317,14 +4081,7 @@
           <w:bCs w:val="0"/>
         </w:rPr>
         <w:lastRenderedPageBreak/>
-        <w:t>3.</w:t>
-      </w:r>
-      <w:r>
-        <w:rPr>
-          <w:rFonts w:ascii="宋体" w:hAnsi="宋体" w:cs="宋体" w:hint="eastAsia"/>
-          <w:bCs w:val="0"/>
-        </w:rPr>
-        <w:t>逻辑视角</w:t>
+        <w:t>3.逻辑视角</w:t>
       </w:r>
       <w:bookmarkEnd w:id="6"/>
     </w:p>
@@ -4358,39 +4115,7 @@
           <w:sz w:val="24"/>
           <w:szCs w:val="24"/>
         </w:rPr>
-        <w:t>酒店预订系统中，选择了分层体系结构风格，将系统分为</w:t>
-      </w:r>
-      <w:r>
-        <w:rPr>
-          <w:rFonts w:ascii="宋体" w:hAnsi="宋体" w:cs="宋体" w:hint="eastAsia"/>
-          <w:sz w:val="24"/>
-          <w:szCs w:val="24"/>
-        </w:rPr>
-        <w:t>3</w:t>
-      </w:r>
-      <w:r>
-        <w:rPr>
-          <w:rFonts w:ascii="宋体" w:hAnsi="宋体" w:cs="宋体" w:hint="eastAsia"/>
-          <w:sz w:val="24"/>
-          <w:szCs w:val="24"/>
-        </w:rPr>
-        <w:t>层（展示层、业务逻辑层、数据层）能够很好地示意整个高层抽象。展示层包含</w:t>
-      </w:r>
-      <w:r>
-        <w:rPr>
-          <w:rFonts w:ascii="宋体" w:hAnsi="宋体" w:cs="宋体" w:hint="eastAsia"/>
-          <w:sz w:val="24"/>
-          <w:szCs w:val="24"/>
-        </w:rPr>
-        <w:t>GUI</w:t>
-      </w:r>
-      <w:r>
-        <w:rPr>
-          <w:rFonts w:ascii="宋体" w:hAnsi="宋体" w:cs="宋体" w:hint="eastAsia"/>
-          <w:sz w:val="24"/>
-          <w:szCs w:val="24"/>
-        </w:rPr>
-        <w:t>页面的实现，业务逻辑包含业务逻辑处理的实现，数据层负责数据的持久化和访问。</w:t>
+        <w:t>酒店预订系统中，选择了分层体系结构风格，将系统分为3层（展示层、业务逻辑层、数据层）能够很好地示意整个高层抽象。展示层包含GUI页面的实现，业务逻辑包含业务逻辑处理的实现，数据层负责数据的持久化和访问。</w:t>
       </w:r>
     </w:p>
     <w:p>
@@ -4426,16 +4151,7 @@
           <w:sz w:val="24"/>
           <w:szCs w:val="24"/>
         </w:rPr>
-        <w:t>3.1</w:t>
-      </w:r>
-      <w:r>
-        <w:rPr>
-          <w:rFonts w:ascii="宋体" w:hAnsi="宋体" w:cs="宋体" w:hint="eastAsia"/>
-          <w:b/>
-          <w:sz w:val="24"/>
-          <w:szCs w:val="24"/>
-        </w:rPr>
-        <w:t>参照体系结构风格的包图表达逻辑视角</w:t>
+        <w:t>3.1参照体系结构风格的包图表达逻辑视角</w:t>
       </w:r>
     </w:p>
     <w:p>
@@ -4465,7 +4181,7 @@
           <w:szCs w:val="24"/>
         </w:rPr>
         <w:drawing>
-          <wp:anchor distT="0" distB="0" distL="114300" distR="114300" simplePos="0" relativeHeight="251689984" behindDoc="0" locked="0" layoutInCell="1" allowOverlap="1">
+          <wp:anchor distT="0" distB="0" distL="114300" distR="114300" simplePos="0" relativeHeight="251689984" behindDoc="0" locked="0" layoutInCell="1" allowOverlap="1" wp14:anchorId="68448F33" wp14:editId="29369123">
             <wp:simplePos x="0" y="0"/>
             <wp:positionH relativeFrom="column">
               <wp:posOffset>209550</wp:posOffset>
@@ -4529,15 +4245,7 @@
           <w:szCs w:val="36"/>
         </w:rPr>
         <w:lastRenderedPageBreak/>
-        <w:t>3.2</w:t>
-      </w:r>
-      <w:r>
-        <w:rPr>
-          <w:rFonts w:ascii="微软雅黑" w:eastAsia="微软雅黑" w:hAnsi="微软雅黑" w:cs="微软雅黑" w:hint="eastAsia"/>
-          <w:sz w:val="36"/>
-          <w:szCs w:val="36"/>
-        </w:rPr>
-        <w:t>软件体系结构逻辑设计方案</w:t>
+        <w:t>3.2软件体系结构逻辑设计方案</w:t>
       </w:r>
       <w:r>
         <w:rPr>
@@ -4547,7 +4255,7 @@
           <w:szCs w:val="36"/>
         </w:rPr>
         <w:drawing>
-          <wp:inline distT="0" distB="0" distL="114300" distR="114300">
+          <wp:inline distT="0" distB="0" distL="114300" distR="114300" wp14:anchorId="2D6ABDFD" wp14:editId="73075751">
             <wp:extent cx="5267325" cy="4572000"/>
             <wp:effectExtent l="0" t="0" r="0" b="0"/>
             <wp:docPr id="37" name="图片 11" descr="../Downloads/软件体系结构逻辑设计方案.png"/>
@@ -4603,14 +4311,7 @@
           <w:rFonts w:ascii="宋体" w:hAnsi="宋体" w:cs="宋体" w:hint="eastAsia"/>
           <w:bCs w:val="0"/>
         </w:rPr>
-        <w:t>4.</w:t>
-      </w:r>
-      <w:r>
-        <w:rPr>
-          <w:rFonts w:ascii="宋体" w:hAnsi="宋体" w:cs="宋体" w:hint="eastAsia"/>
-          <w:bCs w:val="0"/>
-        </w:rPr>
-        <w:t>组合视角</w:t>
+        <w:t>4.组合视角</w:t>
       </w:r>
       <w:bookmarkEnd w:id="7"/>
     </w:p>
@@ -4630,15 +4331,7 @@
           <w:bCs/>
           <w:szCs w:val="32"/>
         </w:rPr>
-        <w:t>4.1</w:t>
-      </w:r>
-      <w:r>
-        <w:rPr>
-          <w:rFonts w:ascii="宋体" w:eastAsia="宋体" w:hAnsi="宋体" w:cs="宋体" w:hint="eastAsia"/>
-          <w:bCs/>
-          <w:szCs w:val="32"/>
-        </w:rPr>
-        <w:t>开发包图</w:t>
+        <w:t>4.1开发包图</w:t>
       </w:r>
       <w:bookmarkEnd w:id="8"/>
     </w:p>
@@ -5657,15 +5350,7 @@
                 <w:szCs w:val="21"/>
                 <w:lang w:bidi="ar"/>
               </w:rPr>
-              <w:t xml:space="preserve">Java </w:t>
-            </w:r>
-            <w:r>
-              <w:rPr>
-                <w:color w:val="000000"/>
-                <w:szCs w:val="21"/>
-                <w:lang w:bidi="ar"/>
-              </w:rPr>
-              <w:t>RMI,po</w:t>
+              <w:t>Java RMI,po</w:t>
             </w:r>
           </w:p>
         </w:tc>
@@ -6713,7 +6398,7 @@
         </w:rPr>
         <w:lastRenderedPageBreak/>
         <w:drawing>
-          <wp:inline distT="0" distB="0" distL="114300" distR="114300">
+          <wp:inline distT="0" distB="0" distL="114300" distR="114300" wp14:anchorId="7BADB868" wp14:editId="528862E5">
             <wp:extent cx="5459730" cy="6703060"/>
             <wp:effectExtent l="0" t="0" r="0" b="0"/>
             <wp:docPr id="52" name="图片 7"/>
@@ -6810,7 +6495,7 @@
         </w:rPr>
         <w:lastRenderedPageBreak/>
         <w:drawing>
-          <wp:anchor distT="0" distB="0" distL="114300" distR="114300" simplePos="0" relativeHeight="251694080" behindDoc="0" locked="0" layoutInCell="1" allowOverlap="1">
+          <wp:anchor distT="0" distB="0" distL="114300" distR="114300" simplePos="0" relativeHeight="251694080" behindDoc="0" locked="0" layoutInCell="1" allowOverlap="1" wp14:anchorId="5546C16F" wp14:editId="16779BCA">
             <wp:simplePos x="0" y="0"/>
             <wp:positionH relativeFrom="column">
               <wp:posOffset>-123825</wp:posOffset>
@@ -6865,15 +6550,7 @@
           <w:bCs/>
           <w:szCs w:val="32"/>
         </w:rPr>
-        <w:t>4.2</w:t>
-      </w:r>
-      <w:r>
-        <w:rPr>
-          <w:rFonts w:ascii="宋体" w:eastAsia="宋体" w:hAnsi="宋体" w:cs="宋体" w:hint="eastAsia"/>
-          <w:bCs/>
-          <w:szCs w:val="32"/>
-        </w:rPr>
-        <w:t>运行时进程</w:t>
+        <w:t>4.2运行时进程</w:t>
       </w:r>
       <w:bookmarkEnd w:id="9"/>
     </w:p>
@@ -6909,23 +6586,7 @@
           <w:sz w:val="24"/>
           <w:szCs w:val="24"/>
         </w:rPr>
-        <w:t>系统中，会有多个客户端进程和一个服务器端进程，其进程图如图</w:t>
-      </w:r>
-      <w:r>
-        <w:rPr>
-          <w:rFonts w:ascii="宋体" w:hAnsi="宋体" w:cs="宋体" w:hint="eastAsia"/>
-          <w:sz w:val="24"/>
-          <w:szCs w:val="24"/>
-        </w:rPr>
-        <w:t>5</w:t>
-      </w:r>
-      <w:r>
-        <w:rPr>
-          <w:rFonts w:ascii="宋体" w:hAnsi="宋体" w:cs="宋体" w:hint="eastAsia"/>
-          <w:sz w:val="24"/>
-          <w:szCs w:val="24"/>
-        </w:rPr>
-        <w:t>所示。结合部署图，客户端在客户端机器上运行，服务器端进程在服务器端机器上运行。</w:t>
+        <w:t>系统中，会有多个客户端进程和一个服务器端进程，其进程图如图5所示。结合部署图，客户端在客户端机器上运行，服务器端进程在服务器端机器上运行。</w:t>
       </w:r>
     </w:p>
     <w:p>
@@ -6943,7 +6604,7 @@
         </w:rPr>
         <w:lastRenderedPageBreak/>
         <w:drawing>
-          <wp:inline distT="0" distB="0" distL="114300" distR="114300">
+          <wp:inline distT="0" distB="0" distL="114300" distR="114300" wp14:anchorId="05A04D68" wp14:editId="71C64B05">
             <wp:extent cx="3656330" cy="4346575"/>
             <wp:effectExtent l="0" t="0" r="1270" b="15875"/>
             <wp:docPr id="41" name="图片 5"/>
@@ -7013,21 +6674,13 @@
           <w:bCs/>
           <w:szCs w:val="32"/>
         </w:rPr>
-        <w:t>4.3</w:t>
-      </w:r>
-      <w:r>
-        <w:rPr>
-          <w:rFonts w:ascii="宋体" w:eastAsia="宋体" w:hAnsi="宋体" w:cs="宋体" w:hint="eastAsia"/>
-          <w:bCs/>
-          <w:szCs w:val="32"/>
-        </w:rPr>
-        <w:t>物理部署</w:t>
+        <w:t>4.3物理部署</w:t>
       </w:r>
       <w:bookmarkEnd w:id="10"/>
     </w:p>
     <w:p>
       <w:pPr>
-        <w:ind w:firstLineChars="200" w:firstLine="482"/>
+        <w:ind w:firstLineChars="200" w:firstLine="480"/>
         <w:rPr>
           <w:rFonts w:ascii="宋体" w:hAnsi="宋体" w:cs="宋体"/>
           <w:sz w:val="24"/>
@@ -7049,71 +6702,7 @@
           <w:sz w:val="24"/>
           <w:szCs w:val="24"/>
         </w:rPr>
-        <w:t>系统中客户构件是放在客户端机器上，服务器端构件时放在服务器端机器上。在客户端节点上，还要部署</w:t>
-      </w:r>
-      <w:r>
-        <w:rPr>
-          <w:rFonts w:ascii="宋体" w:hAnsi="宋体" w:cs="宋体" w:hint="eastAsia"/>
-          <w:sz w:val="24"/>
-          <w:szCs w:val="24"/>
-        </w:rPr>
-        <w:t>**</w:t>
-      </w:r>
-      <w:r>
-        <w:rPr>
-          <w:rFonts w:ascii="宋体" w:hAnsi="宋体" w:cs="宋体" w:hint="eastAsia"/>
-          <w:sz w:val="24"/>
-          <w:szCs w:val="24"/>
-        </w:rPr>
-        <w:t>构件。由于</w:t>
-      </w:r>
-      <w:r>
-        <w:rPr>
-          <w:rFonts w:ascii="宋体" w:hAnsi="宋体" w:cs="宋体" w:hint="eastAsia"/>
-          <w:sz w:val="24"/>
-          <w:szCs w:val="24"/>
-        </w:rPr>
-        <w:t>Java RMI</w:t>
-      </w:r>
-      <w:r>
-        <w:rPr>
-          <w:rFonts w:ascii="宋体" w:hAnsi="宋体" w:cs="宋体" w:hint="eastAsia"/>
-          <w:sz w:val="24"/>
-          <w:szCs w:val="24"/>
-        </w:rPr>
-        <w:t>构件属于</w:t>
-      </w:r>
-      <w:r>
-        <w:rPr>
-          <w:rFonts w:ascii="宋体" w:hAnsi="宋体" w:cs="宋体" w:hint="eastAsia"/>
-          <w:sz w:val="24"/>
-          <w:szCs w:val="24"/>
-        </w:rPr>
-        <w:t>JDk6.0</w:t>
-      </w:r>
-      <w:r>
-        <w:rPr>
-          <w:rFonts w:ascii="宋体" w:hAnsi="宋体" w:cs="宋体" w:hint="eastAsia"/>
-          <w:sz w:val="24"/>
-          <w:szCs w:val="24"/>
-        </w:rPr>
-        <w:t>的一部分。所以，在系统</w:t>
-      </w:r>
-      <w:r>
-        <w:rPr>
-          <w:rFonts w:ascii="宋体" w:hAnsi="宋体" w:cs="宋体" w:hint="eastAsia"/>
-          <w:sz w:val="24"/>
-          <w:szCs w:val="24"/>
-        </w:rPr>
-        <w:t>JDk</w:t>
-      </w:r>
-      <w:r>
-        <w:rPr>
-          <w:rFonts w:ascii="宋体" w:hAnsi="宋体" w:cs="宋体" w:hint="eastAsia"/>
-          <w:sz w:val="24"/>
-          <w:szCs w:val="24"/>
-        </w:rPr>
-        <w:t>环境已经设置好的情况下，不要再独立部署。</w:t>
+        <w:t>系统中客户构件是放在客户端机器上，服务器端构件时放在服务器端机器上。在客户端节点上，还要部署**构件。由于Java RMI构件属于JDk6.0的一部分。所以，在系统JDk环境已经设置好的情况下，不要再独立部署。</w:t>
       </w:r>
       <w:r>
         <w:rPr>
@@ -7121,7 +6710,7 @@
         </w:rPr>
         <w:lastRenderedPageBreak/>
         <w:drawing>
-          <wp:inline distT="0" distB="0" distL="114300" distR="114300">
+          <wp:inline distT="0" distB="0" distL="114300" distR="114300" wp14:anchorId="5F390084" wp14:editId="28D5B1FA">
             <wp:extent cx="5417185" cy="3163570"/>
             <wp:effectExtent l="0" t="0" r="0" b="0"/>
             <wp:docPr id="42" name="图片 6"/>
@@ -7186,14 +6775,7 @@
           <w:rFonts w:ascii="宋体" w:hAnsi="宋体" w:cs="宋体" w:hint="eastAsia"/>
           <w:bCs w:val="0"/>
         </w:rPr>
-        <w:t>5.</w:t>
-      </w:r>
-      <w:r>
-        <w:rPr>
-          <w:rFonts w:ascii="宋体" w:hAnsi="宋体" w:cs="宋体" w:hint="eastAsia"/>
-          <w:bCs w:val="0"/>
-        </w:rPr>
-        <w:t>接口视角</w:t>
+        <w:t>5.接口视角</w:t>
       </w:r>
       <w:bookmarkEnd w:id="11"/>
     </w:p>
@@ -7213,15 +6795,7 @@
           <w:bCs/>
           <w:szCs w:val="32"/>
         </w:rPr>
-        <w:t>5.1</w:t>
-      </w:r>
-      <w:r>
-        <w:rPr>
-          <w:rFonts w:ascii="宋体" w:eastAsia="宋体" w:hAnsi="宋体" w:cs="宋体" w:hint="eastAsia"/>
-          <w:bCs/>
-          <w:szCs w:val="32"/>
-        </w:rPr>
-        <w:t>模块的职责</w:t>
+        <w:t>5.1模块的职责</w:t>
       </w:r>
       <w:bookmarkEnd w:id="12"/>
     </w:p>
@@ -7247,71 +6821,7 @@
           <w:sz w:val="24"/>
           <w:szCs w:val="24"/>
         </w:rPr>
-        <w:t>客户端模块和服务器模块视图分别如图</w:t>
-      </w:r>
-      <w:r>
-        <w:rPr>
-          <w:rFonts w:ascii="宋体" w:hAnsi="宋体" w:cs="宋体" w:hint="eastAsia"/>
-          <w:sz w:val="24"/>
-          <w:szCs w:val="24"/>
-        </w:rPr>
-        <w:t>7</w:t>
-      </w:r>
-      <w:r>
-        <w:rPr>
-          <w:rFonts w:ascii="宋体" w:hAnsi="宋体" w:cs="宋体" w:hint="eastAsia"/>
-          <w:sz w:val="24"/>
-          <w:szCs w:val="24"/>
-        </w:rPr>
-        <w:t>和图</w:t>
-      </w:r>
-      <w:r>
-        <w:rPr>
-          <w:rFonts w:ascii="宋体" w:hAnsi="宋体" w:cs="宋体" w:hint="eastAsia"/>
-          <w:sz w:val="24"/>
-          <w:szCs w:val="24"/>
-        </w:rPr>
-        <w:t>8</w:t>
-      </w:r>
-      <w:r>
-        <w:rPr>
-          <w:rFonts w:ascii="宋体" w:hAnsi="宋体" w:cs="宋体" w:hint="eastAsia"/>
-          <w:sz w:val="24"/>
-          <w:szCs w:val="24"/>
-        </w:rPr>
-        <w:t>所示。客户端各层和服务器各层的职责分别如表</w:t>
-      </w:r>
-      <w:r>
-        <w:rPr>
-          <w:rFonts w:ascii="宋体" w:hAnsi="宋体" w:cs="宋体" w:hint="eastAsia"/>
-          <w:sz w:val="24"/>
-          <w:szCs w:val="24"/>
-        </w:rPr>
-        <w:t>2</w:t>
-      </w:r>
-      <w:r>
-        <w:rPr>
-          <w:rFonts w:ascii="宋体" w:hAnsi="宋体" w:cs="宋体" w:hint="eastAsia"/>
-          <w:sz w:val="24"/>
-          <w:szCs w:val="24"/>
-        </w:rPr>
-        <w:t>和表</w:t>
-      </w:r>
-      <w:r>
-        <w:rPr>
-          <w:rFonts w:ascii="宋体" w:hAnsi="宋体" w:cs="宋体" w:hint="eastAsia"/>
-          <w:sz w:val="24"/>
-          <w:szCs w:val="24"/>
-        </w:rPr>
-        <w:t>3</w:t>
-      </w:r>
-      <w:r>
-        <w:rPr>
-          <w:rFonts w:ascii="宋体" w:hAnsi="宋体" w:cs="宋体" w:hint="eastAsia"/>
-          <w:sz w:val="24"/>
-          <w:szCs w:val="24"/>
-        </w:rPr>
-        <w:t>所示。</w:t>
+        <w:t>客户端模块和服务器模块视图分别如图7和图8所示。客户端各层和服务器各层的职责分别如表2和表3所示。</w:t>
       </w:r>
     </w:p>
     <w:p>
@@ -7330,7 +6840,7 @@
         <mc:AlternateContent>
           <mc:Choice Requires="wps">
             <w:drawing>
-              <wp:anchor distT="0" distB="0" distL="114300" distR="114300" simplePos="0" relativeHeight="251661312" behindDoc="0" locked="0" layoutInCell="1" allowOverlap="1">
+              <wp:anchor distT="0" distB="0" distL="114300" distR="114300" simplePos="0" relativeHeight="251661312" behindDoc="0" locked="0" layoutInCell="1" allowOverlap="1" wp14:anchorId="29199E7C" wp14:editId="56E1CCA5">
                 <wp:simplePos x="0" y="0"/>
                 <wp:positionH relativeFrom="margin">
                   <wp:align>left</wp:align>
@@ -7409,7 +6919,7 @@
               </wp:anchor>
             </w:drawing>
           </mc:Choice>
-          <mc:Fallback xmlns:wpsCustomData="http://www.wps.cn/officeDocument/2013/wpsCustomData">
+          <mc:Fallback xmlns:wpsCustomData="http://www.wps.cn/officeDocument/2013/wpsCustomData" xmlns:w16se="http://schemas.microsoft.com/office/word/2015/wordml/symex" xmlns:cx="http://schemas.microsoft.com/office/drawing/2014/chartex">
             <w:pict>
               <v:rect id="_x0000_s1026" o:spid="_x0000_s1026" o:spt="1" style="position:absolute;left:0pt;margin-top:149.95pt;height:34.5pt;width:127.5pt;mso-position-horizontal:left;mso-position-horizontal-relative:margin;z-index:251661312;mso-width-relative:page;mso-height-relative:page;" fillcolor="#5B9BD5" filled="t" stroked="t" coordsize="21600,21600" o:gfxdata="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">
                 <v:fill on="t" focussize="0,0"/>
@@ -7455,7 +6965,7 @@
         <mc:AlternateContent>
           <mc:Choice Requires="wps">
             <w:drawing>
-              <wp:anchor distT="0" distB="0" distL="114300" distR="114300" simplePos="0" relativeHeight="251660288" behindDoc="0" locked="0" layoutInCell="1" allowOverlap="1">
+              <wp:anchor distT="0" distB="0" distL="114300" distR="114300" simplePos="0" relativeHeight="251660288" behindDoc="0" locked="0" layoutInCell="1" allowOverlap="1" wp14:anchorId="2F74A85D" wp14:editId="296BCA22">
                 <wp:simplePos x="0" y="0"/>
                 <wp:positionH relativeFrom="margin">
                   <wp:align>left</wp:align>
@@ -7535,7 +7045,7 @@
               </wp:anchor>
             </w:drawing>
           </mc:Choice>
-          <mc:Fallback xmlns:wpsCustomData="http://www.wps.cn/officeDocument/2013/wpsCustomData">
+          <mc:Fallback xmlns:wpsCustomData="http://www.wps.cn/officeDocument/2013/wpsCustomData" xmlns:w16se="http://schemas.microsoft.com/office/word/2015/wordml/symex" xmlns:cx="http://schemas.microsoft.com/office/drawing/2014/chartex">
             <w:pict>
               <v:rect id="_x0000_s1026" o:spid="_x0000_s1026" o:spt="1" style="position:absolute;left:0pt;margin-top:80.95pt;height:34.5pt;width:127.5pt;mso-position-horizontal:left;mso-position-horizontal-relative:margin;z-index:251660288;mso-width-relative:page;mso-height-relative:page;" fillcolor="#5B9BD5" filled="t" stroked="t" coordsize="21600,21600" o:gfxdata="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">
                 <v:fill on="t" focussize="0,0"/>
@@ -7581,7 +7091,7 @@
         <mc:AlternateContent>
           <mc:Choice Requires="wps">
             <w:drawing>
-              <wp:anchor distT="0" distB="0" distL="114300" distR="114300" simplePos="0" relativeHeight="251659264" behindDoc="0" locked="0" layoutInCell="1" allowOverlap="1">
+              <wp:anchor distT="0" distB="0" distL="114300" distR="114300" simplePos="0" relativeHeight="251659264" behindDoc="0" locked="0" layoutInCell="1" allowOverlap="1" wp14:anchorId="273645BB" wp14:editId="681DE66E">
                 <wp:simplePos x="0" y="0"/>
                 <wp:positionH relativeFrom="margin">
                   <wp:align>left</wp:align>
@@ -7648,7 +7158,7 @@
               </wp:anchor>
             </w:drawing>
           </mc:Choice>
-          <mc:Fallback xmlns:wpsCustomData="http://www.wps.cn/officeDocument/2013/wpsCustomData">
+          <mc:Fallback xmlns:wpsCustomData="http://www.wps.cn/officeDocument/2013/wpsCustomData" xmlns:w16se="http://schemas.microsoft.com/office/word/2015/wordml/symex" xmlns:cx="http://schemas.microsoft.com/office/drawing/2014/chartex">
             <w:pict>
               <v:rect id="_x0000_s1026" o:spid="_x0000_s1026" o:spt="1" style="position:absolute;left:0pt;margin-top:18.6pt;height:34.5pt;width:127.5pt;mso-position-horizontal:left;mso-position-horizontal-relative:margin;z-index:251659264;mso-width-relative:page;mso-height-relative:page;" fillcolor="#5B9BD5" filled="t" stroked="t" coordsize="21600,21600" o:gfxdata="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">
                 <v:fill on="t" focussize="0,0"/>
@@ -7696,7 +7206,7 @@
         <mc:AlternateContent>
           <mc:Choice Requires="wps">
             <w:drawing>
-              <wp:anchor distT="0" distB="0" distL="114300" distR="114300" simplePos="0" relativeHeight="251662336" behindDoc="0" locked="0" layoutInCell="1" allowOverlap="1">
+              <wp:anchor distT="0" distB="0" distL="114300" distR="114300" simplePos="0" relativeHeight="251662336" behindDoc="0" locked="0" layoutInCell="1" allowOverlap="1" wp14:anchorId="5E1DFF72" wp14:editId="3FDDB16C">
                 <wp:simplePos x="0" y="0"/>
                 <wp:positionH relativeFrom="column">
                   <wp:posOffset>1876425</wp:posOffset>
@@ -7769,7 +7279,7 @@
               </wp:anchor>
             </w:drawing>
           </mc:Choice>
-          <mc:Fallback xmlns:wpsCustomData="http://www.wps.cn/officeDocument/2013/wpsCustomData">
+          <mc:Fallback xmlns:wpsCustomData="http://www.wps.cn/officeDocument/2013/wpsCustomData" xmlns:w16se="http://schemas.microsoft.com/office/word/2015/wordml/symex" xmlns:cx="http://schemas.microsoft.com/office/drawing/2014/chartex">
             <w:pict>
               <v:rect id="_x0000_s1026" o:spid="_x0000_s1026" o:spt="1" style="position:absolute;left:0pt;margin-left:147.75pt;margin-top:0.75pt;height:168pt;width:57.75pt;z-index:251662336;mso-width-relative:page;mso-height-relative:page;" fillcolor="#5B9BD5" filled="t" stroked="t" coordsize="21600,21600" o:gfxdata="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">
                 <v:fill on="t" focussize="0,0"/>
@@ -7821,7 +7331,7 @@
         <mc:AlternateContent>
           <mc:Choice Requires="wpg">
             <w:drawing>
-              <wp:anchor distT="0" distB="0" distL="114300" distR="114300" simplePos="0" relativeHeight="251669504" behindDoc="0" locked="0" layoutInCell="1" allowOverlap="1">
+              <wp:anchor distT="0" distB="0" distL="114300" distR="114300" simplePos="0" relativeHeight="251669504" behindDoc="0" locked="0" layoutInCell="1" allowOverlap="1" wp14:anchorId="36EC637D" wp14:editId="25B1716D">
                 <wp:simplePos x="0" y="0"/>
                 <wp:positionH relativeFrom="column">
                   <wp:posOffset>3028950</wp:posOffset>
@@ -8002,7 +7512,7 @@
               </wp:anchor>
             </w:drawing>
           </mc:Choice>
-          <mc:Fallback xmlns:wpsCustomData="http://www.wps.cn/officeDocument/2013/wpsCustomData">
+          <mc:Fallback xmlns:wpsCustomData="http://www.wps.cn/officeDocument/2013/wpsCustomData" xmlns:w16se="http://schemas.microsoft.com/office/word/2015/wordml/symex" xmlns:cx="http://schemas.microsoft.com/office/drawing/2014/chartex">
             <w:pict>
               <v:group id="_x0000_s1026" o:spid="_x0000_s1026" o:spt="203" style="position:absolute;left:0pt;margin-left:238.5pt;margin-top:5.4pt;height:125.2pt;width:201pt;z-index:251669504;mso-width-relative:page;mso-height-relative:page;" coordorigin="10104,141922" coordsize="4020,2504" o:gfxdata="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">
                 <o:lock v:ext="edit" aspectratio="f"/>
@@ -8173,7 +7683,7 @@
     </w:p>
     <w:p>
       <w:pPr>
-        <w:ind w:firstLineChars="700" w:firstLine="1687"/>
+        <w:ind w:firstLineChars="700" w:firstLine="1680"/>
         <w:rPr>
           <w:rFonts w:ascii="宋体" w:hAnsi="宋体" w:cs="宋体"/>
           <w:szCs w:val="21"/>
@@ -8186,16 +7696,7 @@
           <w:sz w:val="24"/>
           <w:szCs w:val="24"/>
         </w:rPr>
-        <w:t>客户端模块视图</w:t>
-      </w:r>
-      <w:r>
-        <w:rPr>
-          <w:rFonts w:ascii="宋体" w:hAnsi="宋体" w:cs="宋体" w:hint="eastAsia"/>
-          <w:b/>
-          <w:sz w:val="24"/>
-          <w:szCs w:val="24"/>
-        </w:rPr>
-        <w:t xml:space="preserve">  </w:t>
+        <w:t xml:space="preserve">客户端模块视图  </w:t>
       </w:r>
       <w:r>
         <w:rPr>
@@ -9315,15 +8816,7 @@
           <w:szCs w:val="32"/>
         </w:rPr>
         <w:lastRenderedPageBreak/>
-        <w:t>5.2</w:t>
-      </w:r>
-      <w:r>
-        <w:rPr>
-          <w:rFonts w:ascii="宋体" w:eastAsia="宋体" w:hAnsi="宋体" w:cs="宋体" w:hint="eastAsia"/>
-          <w:bCs/>
-          <w:szCs w:val="32"/>
-        </w:rPr>
-        <w:t>用户界面层的分解</w:t>
+        <w:t>5.2用户界面层的分解</w:t>
       </w:r>
       <w:bookmarkEnd w:id="13"/>
     </w:p>
@@ -9345,7 +8838,7 @@
           <w:szCs w:val="24"/>
         </w:rPr>
         <w:drawing>
-          <wp:anchor distT="0" distB="0" distL="114300" distR="114300" simplePos="0" relativeHeight="251692032" behindDoc="0" locked="0" layoutInCell="1" allowOverlap="1">
+          <wp:anchor distT="0" distB="0" distL="114300" distR="114300" simplePos="0" relativeHeight="251692032" behindDoc="0" locked="0" layoutInCell="1" allowOverlap="1" wp14:anchorId="23593339" wp14:editId="300ED645">
             <wp:simplePos x="0" y="0"/>
             <wp:positionH relativeFrom="column">
               <wp:posOffset>-754380</wp:posOffset>
@@ -9402,39 +8895,7 @@
           <w:sz w:val="24"/>
           <w:szCs w:val="24"/>
         </w:rPr>
-        <w:t xml:space="preserve"> </w:t>
-      </w:r>
-      <w:r>
-        <w:rPr>
-          <w:rFonts w:ascii="宋体" w:hAnsi="宋体" w:cs="宋体" w:hint="eastAsia"/>
-          <w:sz w:val="24"/>
-          <w:szCs w:val="24"/>
-        </w:rPr>
-        <w:t>根据需求，系统存在</w:t>
-      </w:r>
-      <w:r>
-        <w:rPr>
-          <w:rFonts w:ascii="宋体" w:hAnsi="宋体" w:cs="宋体" w:hint="eastAsia"/>
-          <w:sz w:val="24"/>
-          <w:szCs w:val="24"/>
-        </w:rPr>
-        <w:t>33</w:t>
-      </w:r>
-      <w:r>
-        <w:rPr>
-          <w:rFonts w:ascii="宋体" w:hAnsi="宋体" w:cs="宋体" w:hint="eastAsia"/>
-          <w:sz w:val="24"/>
-          <w:szCs w:val="24"/>
-        </w:rPr>
-        <w:t>个用户界面：登录界面、客户主界面、酒店工作人员主界面、网站营销人员主界面、网站管理人员主界面、维护个人基本信息界面、注册会员界面、查看信用记录界面、查看预定过的酒店界面、搜索酒店界面、查看酒店信息界面、生成订单界面、浏览自己的订单界面、撤销订单界面、评价酒店界面、录入可用客房界面、维护酒店基本信息界面、浏览酒店订单界面、执行订单界面、更新退房信息界面、更新入住信息界面、浏览空房列表界面、指定酒店促销策略界面、指定网站营销策略界面、管理信用充值界面、管理异常订单界面、管理用户界面、管理</w:t>
-      </w:r>
-      <w:r>
-        <w:rPr>
-          <w:rFonts w:ascii="宋体" w:hAnsi="宋体" w:cs="宋体" w:hint="eastAsia"/>
-          <w:sz w:val="24"/>
-          <w:szCs w:val="24"/>
-        </w:rPr>
-        <w:t>客户界面、管理网站营销人员界面、管理酒店工作人员界面、管理酒店信息界面、管理已存在酒店信息界面、添加新酒店及工作人员界面。</w:t>
+        <w:t xml:space="preserve"> 根据需求，系统存在33个用户界面：登录界面、客户主界面、酒店工作人员主界面、网站营销人员主界面、网站管理人员主界面、维护个人基本信息界面、注册会员界面、查看信用记录界面、查看预定过的酒店界面、搜索酒店界面、查看酒店信息界面、生成订单界面、浏览自己的订单界面、撤销订单界面、评价酒店界面、录入可用客房界面、维护酒店基本信息界面、浏览酒店订单界面、执行订单界面、更新退房信息界面、更新入住信息界面、浏览空房列表界面、指定酒店促销策略界面、指定网站营销策略界面、管理信用充值界面、管理异常订单界面、管理用户界面、管理客户界面、管理网站营销人员界面、管理酒店工作人员界面、管理酒店信息界面、管理已存在酒店信息界面、添加新酒店及工作人员界面。</w:t>
       </w:r>
     </w:p>
     <w:p>
@@ -9475,15 +8936,7 @@
           <w:sz w:val="24"/>
           <w:szCs w:val="24"/>
         </w:rPr>
-        <w:t xml:space="preserve">   </w:t>
-      </w:r>
-      <w:r>
-        <w:rPr>
-          <w:rFonts w:ascii="宋体" w:hAnsi="宋体" w:cs="宋体" w:hint="eastAsia"/>
-          <w:sz w:val="24"/>
-          <w:szCs w:val="24"/>
-        </w:rPr>
-        <w:t>服务端和客户端的用户界面设计接口是一致的，只是具体的页面不一样。用户界面类如图所示。</w:t>
+        <w:t xml:space="preserve">   服务端和客户端的用户界面设计接口是一致的，只是具体的页面不一样。用户界面类如图所示。</w:t>
       </w:r>
     </w:p>
     <w:p>
@@ -9498,7 +8951,7 @@
           <w:noProof/>
         </w:rPr>
         <w:drawing>
-          <wp:anchor distT="0" distB="0" distL="114300" distR="114300" simplePos="0" relativeHeight="251693056" behindDoc="0" locked="0" layoutInCell="1" allowOverlap="1">
+          <wp:anchor distT="0" distB="0" distL="114300" distR="114300" simplePos="0" relativeHeight="251693056" behindDoc="0" locked="0" layoutInCell="1" allowOverlap="1" wp14:anchorId="443ED043" wp14:editId="38C860D9">
             <wp:simplePos x="0" y="0"/>
             <wp:positionH relativeFrom="column">
               <wp:posOffset>514350</wp:posOffset>
@@ -9581,17 +9034,7 @@
           <w:sz w:val="28"/>
           <w:szCs w:val="28"/>
         </w:rPr>
-        <w:t>5.2.1</w:t>
-      </w:r>
-      <w:r>
-        <w:rPr>
-          <w:rFonts w:ascii="宋体" w:hAnsi="宋体" w:cs="宋体" w:hint="eastAsia"/>
-          <w:b/>
-          <w:bCs/>
-          <w:sz w:val="28"/>
-          <w:szCs w:val="28"/>
-        </w:rPr>
-        <w:t>用户界面层模块的职责</w:t>
+        <w:t>5.2.1用户界面层模块的职责</w:t>
       </w:r>
       <w:bookmarkEnd w:id="14"/>
     </w:p>
@@ -9792,17 +9235,7 @@
           <w:sz w:val="28"/>
           <w:szCs w:val="28"/>
         </w:rPr>
-        <w:t>5.2.2</w:t>
-      </w:r>
-      <w:r>
-        <w:rPr>
-          <w:rFonts w:ascii="宋体" w:hAnsi="宋体" w:cs="宋体" w:hint="eastAsia"/>
-          <w:b/>
-          <w:bCs/>
-          <w:sz w:val="28"/>
-          <w:szCs w:val="28"/>
-        </w:rPr>
-        <w:t>用户界面层模块的接口规范</w:t>
+        <w:t>5.2.2用户界面层模块的接口规范</w:t>
       </w:r>
       <w:bookmarkEnd w:id="15"/>
     </w:p>
@@ -10408,17 +9841,7 @@
           <w:sz w:val="28"/>
           <w:szCs w:val="28"/>
         </w:rPr>
-        <w:t>5.2.3</w:t>
-      </w:r>
-      <w:r>
-        <w:rPr>
-          <w:rFonts w:ascii="宋体" w:hAnsi="宋体" w:cs="宋体" w:hint="eastAsia"/>
-          <w:b/>
-          <w:bCs/>
-          <w:sz w:val="28"/>
-          <w:szCs w:val="28"/>
-        </w:rPr>
-        <w:t>用户界面模块设计原理</w:t>
+        <w:t>5.2.3用户界面模块设计原理</w:t>
       </w:r>
       <w:bookmarkEnd w:id="16"/>
     </w:p>
@@ -10438,55 +9861,7 @@
           <w:sz w:val="24"/>
           <w:szCs w:val="24"/>
         </w:rPr>
-        <w:t>用户界面利用</w:t>
-      </w:r>
-      <w:r>
-        <w:rPr>
-          <w:rFonts w:ascii="宋体" w:hAnsi="宋体" w:cs="宋体" w:hint="eastAsia"/>
-          <w:sz w:val="24"/>
-          <w:szCs w:val="24"/>
-        </w:rPr>
-        <w:t>JAVA</w:t>
-      </w:r>
-      <w:r>
-        <w:rPr>
-          <w:rFonts w:ascii="宋体" w:hAnsi="宋体" w:cs="宋体" w:hint="eastAsia"/>
-          <w:sz w:val="24"/>
-          <w:szCs w:val="24"/>
-        </w:rPr>
-        <w:t>的</w:t>
-      </w:r>
-      <w:r>
-        <w:rPr>
-          <w:rFonts w:ascii="宋体" w:hAnsi="宋体" w:cs="宋体" w:hint="eastAsia"/>
-          <w:sz w:val="24"/>
-          <w:szCs w:val="24"/>
-        </w:rPr>
-        <w:t>Swing</w:t>
-      </w:r>
-      <w:r>
-        <w:rPr>
-          <w:rFonts w:ascii="宋体" w:hAnsi="宋体" w:cs="宋体" w:hint="eastAsia"/>
-          <w:sz w:val="24"/>
-          <w:szCs w:val="24"/>
-        </w:rPr>
-        <w:t>和</w:t>
-      </w:r>
-      <w:r>
-        <w:rPr>
-          <w:rFonts w:ascii="宋体" w:hAnsi="宋体" w:cs="宋体" w:hint="eastAsia"/>
-          <w:sz w:val="24"/>
-          <w:szCs w:val="24"/>
-        </w:rPr>
-        <w:t>AWT</w:t>
-      </w:r>
-      <w:r>
-        <w:rPr>
-          <w:rFonts w:ascii="宋体" w:hAnsi="宋体" w:cs="宋体" w:hint="eastAsia"/>
-          <w:sz w:val="24"/>
-          <w:szCs w:val="24"/>
-        </w:rPr>
-        <w:t>库来实现。</w:t>
+        <w:t>用户界面利用JAVA的Swing和AWT库来实现。</w:t>
       </w:r>
     </w:p>
     <w:p>
@@ -10506,15 +9881,7 @@
           <w:szCs w:val="32"/>
         </w:rPr>
         <w:lastRenderedPageBreak/>
-        <w:t>5.3</w:t>
-      </w:r>
-      <w:r>
-        <w:rPr>
-          <w:rFonts w:ascii="宋体" w:eastAsia="宋体" w:hAnsi="宋体" w:cs="宋体" w:hint="eastAsia"/>
-          <w:bCs/>
-          <w:szCs w:val="32"/>
-        </w:rPr>
-        <w:t>业务逻辑层的分解</w:t>
+        <w:t>5.3业务逻辑层的分解</w:t>
       </w:r>
       <w:bookmarkEnd w:id="17"/>
     </w:p>
@@ -10526,21 +9893,12 @@
           <w:sz w:val="24"/>
           <w:szCs w:val="24"/>
         </w:rPr>
-        <w:t xml:space="preserve">  </w:t>
-      </w:r>
-      <w:r>
-        <w:rPr>
-          <w:rFonts w:ascii="宋体" w:hAnsi="宋体" w:cs="宋体" w:hint="eastAsia"/>
-          <w:b/>
-          <w:sz w:val="24"/>
-          <w:szCs w:val="24"/>
-        </w:rPr>
-        <w:t>业务逻辑层的设计</w:t>
+        <w:t xml:space="preserve">  业务逻辑层的设计</w:t>
       </w:r>
     </w:p>
     <w:p>
       <w:pPr>
-        <w:ind w:firstLineChars="100" w:firstLine="281"/>
+        <w:ind w:firstLineChars="100" w:firstLine="280"/>
         <w:rPr>
           <w:rFonts w:ascii="宋体" w:hAnsi="宋体" w:cs="宋体"/>
           <w:b/>
@@ -10557,7 +9915,7 @@
           <w:szCs w:val="28"/>
         </w:rPr>
         <w:drawing>
-          <wp:anchor distT="0" distB="0" distL="114300" distR="114300" simplePos="0" relativeHeight="251695104" behindDoc="0" locked="0" layoutInCell="1" allowOverlap="1">
+          <wp:anchor distT="0" distB="0" distL="114300" distR="114300" simplePos="0" relativeHeight="251695104" behindDoc="0" locked="0" layoutInCell="1" allowOverlap="1" wp14:anchorId="7A383BBF" wp14:editId="5A590333">
             <wp:simplePos x="0" y="0"/>
             <wp:positionH relativeFrom="column">
               <wp:posOffset>-60325</wp:posOffset>
@@ -10628,17 +9986,7 @@
           <w:sz w:val="28"/>
           <w:szCs w:val="28"/>
         </w:rPr>
-        <w:t>5.3.1</w:t>
-      </w:r>
-      <w:r>
-        <w:rPr>
-          <w:rFonts w:ascii="宋体" w:hAnsi="宋体" w:cs="宋体" w:hint="eastAsia"/>
-          <w:b/>
-          <w:bCs/>
-          <w:sz w:val="28"/>
-          <w:szCs w:val="28"/>
-        </w:rPr>
-        <w:t>业务逻辑层模块的职责</w:t>
+        <w:t>5.3.1业务逻辑层模块的职责</w:t>
       </w:r>
       <w:bookmarkEnd w:id="18"/>
     </w:p>
@@ -11109,17 +10457,7 @@
           <w:szCs w:val="28"/>
         </w:rPr>
         <w:lastRenderedPageBreak/>
-        <w:t>5.3.2</w:t>
-      </w:r>
-      <w:r>
-        <w:rPr>
-          <w:rFonts w:ascii="宋体" w:hAnsi="宋体" w:cs="宋体" w:hint="eastAsia"/>
-          <w:b/>
-          <w:bCs/>
-          <w:sz w:val="28"/>
-          <w:szCs w:val="28"/>
-        </w:rPr>
-        <w:t>业务逻辑层模块的接口规范</w:t>
+        <w:t>5.3.2业务逻辑层模块的接口规范</w:t>
       </w:r>
       <w:bookmarkEnd w:id="19"/>
     </w:p>
@@ -11128,7 +10466,7 @@
         <w:tabs>
           <w:tab w:val="left" w:pos="216"/>
         </w:tabs>
-        <w:ind w:firstLineChars="300" w:firstLine="843"/>
+        <w:ind w:firstLineChars="300" w:firstLine="840"/>
         <w:jc w:val="left"/>
         <w:outlineLvl w:val="3"/>
         <w:rPr>
@@ -11148,17 +10486,7 @@
           <w:sz w:val="28"/>
           <w:szCs w:val="28"/>
         </w:rPr>
-        <w:t>5.3.2.1 userbl</w:t>
-      </w:r>
-      <w:r>
-        <w:rPr>
-          <w:rFonts w:ascii="宋体" w:hAnsi="宋体" w:cs="宋体" w:hint="eastAsia"/>
-          <w:b/>
-          <w:bCs/>
-          <w:sz w:val="28"/>
-          <w:szCs w:val="28"/>
-        </w:rPr>
-        <w:t>模块的接口规范</w:t>
+        <w:t>5.3.2.1 userbl模块的接口规范</w:t>
       </w:r>
       <w:bookmarkEnd w:id="20"/>
     </w:p>
@@ -11617,14 +10945,7 @@
                 <w:color w:val="000000"/>
                 <w:szCs w:val="21"/>
               </w:rPr>
-              <w:t>public UserVO getUserInfo(long</w:t>
-            </w:r>
-            <w:r>
-              <w:rPr>
-                <w:color w:val="000000"/>
-                <w:szCs w:val="21"/>
-              </w:rPr>
-              <w:t xml:space="preserve"> ID)</w:t>
+              <w:t>public UserVO getUserInfo(long ID)</w:t>
             </w:r>
           </w:p>
         </w:tc>
@@ -13423,7 +12744,6 @@
                 <w:color w:val="000000"/>
                 <w:szCs w:val="21"/>
               </w:rPr>
-              <w:lastRenderedPageBreak/>
               <w:t>User.del</w:t>
             </w:r>
           </w:p>
@@ -15710,7 +15030,7 @@
         <w:tabs>
           <w:tab w:val="left" w:pos="216"/>
         </w:tabs>
-        <w:ind w:firstLineChars="300" w:firstLine="843"/>
+        <w:ind w:firstLineChars="300" w:firstLine="840"/>
         <w:jc w:val="left"/>
         <w:outlineLvl w:val="3"/>
         <w:rPr>
@@ -15730,17 +15050,7 @@
           <w:sz w:val="28"/>
           <w:szCs w:val="28"/>
         </w:rPr>
-        <w:t>5.3.2.2 orderbl</w:t>
-      </w:r>
-      <w:r>
-        <w:rPr>
-          <w:rFonts w:ascii="宋体" w:hAnsi="宋体" w:cs="宋体" w:hint="eastAsia"/>
-          <w:b/>
-          <w:bCs/>
-          <w:sz w:val="28"/>
-          <w:szCs w:val="28"/>
-        </w:rPr>
-        <w:t>模块的接口规范</w:t>
+        <w:t>5.3.2.2 orderbl模块的接口规范</w:t>
       </w:r>
       <w:bookmarkEnd w:id="21"/>
     </w:p>
@@ -15895,14 +15205,7 @@
                 <w:color w:val="000000"/>
                 <w:szCs w:val="21"/>
               </w:rPr>
-              <w:t>public</w:t>
-            </w:r>
-            <w:r>
-              <w:rPr>
-                <w:color w:val="000000"/>
-                <w:szCs w:val="21"/>
-              </w:rPr>
-              <w:t xml:space="preserve"> ArrayList&lt;OrderVO&gt; getAllOrders(long ID);</w:t>
+              <w:t>public ArrayList&lt;OrderVO&gt; getAllOrders(long ID);</w:t>
             </w:r>
           </w:p>
         </w:tc>
@@ -16499,14 +15802,7 @@
                 <w:color w:val="000000"/>
                 <w:szCs w:val="21"/>
               </w:rPr>
-              <w:t xml:space="preserve">public </w:t>
-            </w:r>
-            <w:r>
-              <w:rPr>
-                <w:color w:val="000000"/>
-                <w:szCs w:val="21"/>
-              </w:rPr>
-              <w:t>ArrayList&lt;OrderVO&gt; getCommentableOrderList (long ID);</w:t>
+              <w:t>public ArrayList&lt;OrderVO&gt; getCommentableOrderList (long ID);</w:t>
             </w:r>
           </w:p>
         </w:tc>
@@ -16785,6 +16081,15 @@
                 <w:color w:val="000000"/>
                 <w:szCs w:val="21"/>
               </w:rPr>
+              <w:t xml:space="preserve">public ArrayList&lt;OrderVO&gt; </w:t>
+            </w:r>
+            <w:bookmarkStart w:id="22" w:name="_GoBack"/>
+            <w:bookmarkEnd w:id="22"/>
+            <w:r>
+              <w:rPr>
+                <w:color w:val="000000"/>
+                <w:szCs w:val="21"/>
+              </w:rPr>
               <w:t>getOrderList(long ID, String address);</w:t>
             </w:r>
           </w:p>
@@ -17079,14 +16384,7 @@
                 <w:color w:val="000000"/>
                 <w:szCs w:val="21"/>
               </w:rPr>
-              <w:t xml:space="preserve">public OrderVO </w:t>
-            </w:r>
-            <w:r>
-              <w:rPr>
-                <w:color w:val="000000"/>
-                <w:szCs w:val="21"/>
-              </w:rPr>
-              <w:t>getSingleOrder(String address, String orderID);</w:t>
+              <w:t>public OrderVO getSingleOrder(String address, String orderID);</w:t>
             </w:r>
           </w:p>
         </w:tc>
@@ -17521,16 +16819,7 @@
                 <w:color w:val="000000"/>
                 <w:szCs w:val="21"/>
               </w:rPr>
-              <w:t>后置条</w:t>
-            </w:r>
-            <w:r>
-              <w:rPr>
-                <w:rFonts w:hint="eastAsia"/>
-                <w:color w:val="000000"/>
-                <w:szCs w:val="21"/>
-              </w:rPr>
-              <w:lastRenderedPageBreak/>
-              <w:t>件</w:t>
+              <w:t>后置条件</w:t>
             </w:r>
           </w:p>
         </w:tc>
@@ -17559,7 +16848,6 @@
                 <w:color w:val="000000"/>
                 <w:szCs w:val="21"/>
               </w:rPr>
-              <w:lastRenderedPageBreak/>
               <w:t>按</w:t>
             </w:r>
             <w:r>
@@ -17575,16 +16863,7 @@
                 <w:color w:val="000000"/>
                 <w:szCs w:val="21"/>
               </w:rPr>
-              <w:t>的值进行查找并按生成时间顺序返回相应</w:t>
-            </w:r>
-            <w:r>
-              <w:rPr>
-                <w:rFonts w:hint="eastAsia"/>
-                <w:color w:val="000000"/>
-                <w:szCs w:val="21"/>
-              </w:rPr>
-              <w:lastRenderedPageBreak/>
-              <w:t>的订单列表</w:t>
+              <w:t>的值进行查找并按生成时间顺序返回相应的订单列表</w:t>
             </w:r>
           </w:p>
         </w:tc>
@@ -17978,14 +17257,7 @@
                 <w:color w:val="000000"/>
                 <w:szCs w:val="21"/>
               </w:rPr>
-              <w:t xml:space="preserve">public </w:t>
-            </w:r>
-            <w:r>
-              <w:rPr>
-                <w:color w:val="000000"/>
-                <w:szCs w:val="21"/>
-              </w:rPr>
-              <w:t>ArrayList&lt;BriefOrderInfoVO&gt; getAbnormalOrdersByDate (Date date);</w:t>
+              <w:t>public ArrayList&lt;BriefOrderInfoVO&gt; getAbnormalOrdersByDate (Date date);</w:t>
             </w:r>
           </w:p>
         </w:tc>
@@ -19786,16 +19058,7 @@
                 <w:color w:val="000000"/>
                 <w:szCs w:val="21"/>
               </w:rPr>
-              <w:t>后置条</w:t>
-            </w:r>
-            <w:r>
-              <w:rPr>
-                <w:rFonts w:hint="eastAsia"/>
-                <w:color w:val="000000"/>
-                <w:szCs w:val="21"/>
-              </w:rPr>
-              <w:lastRenderedPageBreak/>
-              <w:t>件</w:t>
+              <w:t>后置条件</w:t>
             </w:r>
           </w:p>
         </w:tc>
@@ -19824,7 +19087,6 @@
                 <w:color w:val="000000"/>
                 <w:szCs w:val="21"/>
               </w:rPr>
-              <w:lastRenderedPageBreak/>
               <w:t>计算此次撤销操作是否需要扣除信用值</w:t>
             </w:r>
           </w:p>
@@ -21094,14 +20356,7 @@
                 <w:color w:val="000000"/>
                 <w:szCs w:val="21"/>
               </w:rPr>
-              <w:t>OrderDAO.update(OrderPO</w:t>
-            </w:r>
-            <w:r>
-              <w:rPr>
-                <w:color w:val="000000"/>
-                <w:szCs w:val="21"/>
-              </w:rPr>
-              <w:t xml:space="preserve"> po)</w:t>
+              <w:t>OrderDAO.update(OrderPO po)</w:t>
             </w:r>
           </w:p>
         </w:tc>
@@ -21369,14 +20624,7 @@
                 <w:color w:val="000000"/>
                 <w:szCs w:val="21"/>
               </w:rPr>
-              <w:t xml:space="preserve">OrderDAO.getSingleOrder(String address, </w:t>
-            </w:r>
-            <w:r>
-              <w:rPr>
-                <w:color w:val="000000"/>
-                <w:szCs w:val="21"/>
-              </w:rPr>
-              <w:t>String orderID)</w:t>
+              <w:t>OrderDAO.getSingleOrder(String address, String orderID)</w:t>
             </w:r>
           </w:p>
         </w:tc>
@@ -21461,7 +20709,7 @@
                 <w:color w:val="000000"/>
                 <w:szCs w:val="21"/>
               </w:rPr>
-              <w:t xml:space="preserve">OrderDAO.isReserved(long ID, String </w:t>
+              <w:t>OrderDAO.isReserved(</w:t>
             </w:r>
             <w:r>
               <w:rPr>
@@ -21469,7 +20717,7 @@
                 <w:szCs w:val="21"/>
               </w:rPr>
               <w:lastRenderedPageBreak/>
-              <w:t>address);</w:t>
+              <w:t>long ID, String address);</w:t>
             </w:r>
           </w:p>
         </w:tc>
@@ -22402,7 +21650,7 @@
         <w:tabs>
           <w:tab w:val="left" w:pos="216"/>
         </w:tabs>
-        <w:ind w:firstLineChars="300" w:firstLine="843"/>
+        <w:ind w:firstLineChars="300" w:firstLine="840"/>
         <w:jc w:val="left"/>
         <w:outlineLvl w:val="3"/>
         <w:rPr>
@@ -22413,7 +21661,7 @@
           <w:szCs w:val="28"/>
         </w:rPr>
       </w:pPr>
-      <w:bookmarkStart w:id="22" w:name="_Toc464310931"/>
+      <w:bookmarkStart w:id="23" w:name="_Toc464310931"/>
       <w:r>
         <w:rPr>
           <w:rFonts w:ascii="宋体" w:hAnsi="宋体" w:cs="宋体" w:hint="eastAsia"/>
@@ -22422,19 +21670,9 @@
           <w:sz w:val="28"/>
           <w:szCs w:val="28"/>
         </w:rPr>
-        <w:t>5.3.2.3 hotelbl</w:t>
+        <w:t>5.3.2.3 hotelbl模块的接口规范</w:t>
       </w:r>
-      <w:r>
-        <w:rPr>
-          <w:rFonts w:ascii="宋体" w:hAnsi="宋体" w:cs="宋体" w:hint="eastAsia"/>
-          <w:b/>
-          <w:bCs/>
-          <w:sz w:val="28"/>
-          <w:szCs w:val="28"/>
-        </w:rPr>
-        <w:t>模块的接口规范</w:t>
-      </w:r>
-      <w:bookmarkEnd w:id="22"/>
+      <w:bookmarkEnd w:id="23"/>
     </w:p>
     <w:tbl>
       <w:tblPr>
@@ -22584,15 +21822,7 @@
                 <w:color w:val="000000"/>
                 <w:szCs w:val="21"/>
               </w:rPr>
-              <w:t xml:space="preserve">public ArrayList&lt;HotelBriefInfoVO&gt; </w:t>
-            </w:r>
-            <w:r>
-              <w:rPr>
-                <w:rFonts w:hint="eastAsia"/>
-                <w:color w:val="000000"/>
-                <w:szCs w:val="21"/>
-              </w:rPr>
-              <w:t>enrollHotelBriefInfoList (long ID);</w:t>
+              <w:t>public ArrayList&lt;HotelBriefInfoVO&gt; enrollHotelBriefInfoList (long ID);</w:t>
             </w:r>
           </w:p>
         </w:tc>
@@ -23678,15 +22908,7 @@
                 <w:color w:val="000000"/>
                 <w:szCs w:val="21"/>
               </w:rPr>
-              <w:t xml:space="preserve">public ArrayList&lt;OrderVO&gt; getOrders(String address, </w:t>
-            </w:r>
-            <w:r>
-              <w:rPr>
-                <w:rFonts w:hint="eastAsia"/>
-                <w:color w:val="000000"/>
-                <w:szCs w:val="21"/>
-              </w:rPr>
-              <w:t>long ID);</w:t>
+              <w:t>public ArrayList&lt;OrderVO&gt; getOrders(String address, long ID);</w:t>
             </w:r>
           </w:p>
         </w:tc>
@@ -24253,8 +23475,6 @@
               </w:rPr>
               <w:t xml:space="preserve">String username, </w:t>
             </w:r>
-            <w:bookmarkStart w:id="23" w:name="_GoBack"/>
-            <w:bookmarkEnd w:id="23"/>
             <w:r>
               <w:rPr>
                 <w:rFonts w:hint="eastAsia"/>
@@ -24481,7 +23701,6 @@
                 <w:color w:val="000000"/>
                 <w:szCs w:val="21"/>
               </w:rPr>
-              <w:lastRenderedPageBreak/>
               <w:t>MaintainHotelBasicInfoService.enrollHotelBasicInfo</w:t>
             </w:r>
           </w:p>
@@ -27262,15 +26481,7 @@
                 <w:color w:val="000000"/>
                 <w:szCs w:val="21"/>
               </w:rPr>
-              <w:t xml:space="preserve">HotelDAO.find(String </w:t>
-            </w:r>
-            <w:r>
-              <w:rPr>
-                <w:rFonts w:hint="eastAsia"/>
-                <w:color w:val="000000"/>
-                <w:szCs w:val="21"/>
-              </w:rPr>
-              <w:t>address)</w:t>
+              <w:t>HotelDAO.find(String address)</w:t>
             </w:r>
           </w:p>
         </w:tc>
@@ -27628,7 +26839,7 @@
         <w:tabs>
           <w:tab w:val="left" w:pos="216"/>
         </w:tabs>
-        <w:ind w:firstLineChars="300" w:firstLine="843"/>
+        <w:ind w:firstLineChars="300" w:firstLine="840"/>
         <w:jc w:val="left"/>
         <w:outlineLvl w:val="3"/>
         <w:rPr>
@@ -27648,17 +26859,7 @@
           <w:sz w:val="28"/>
           <w:szCs w:val="28"/>
         </w:rPr>
-        <w:t>5.3.2.4 roombl</w:t>
-      </w:r>
-      <w:r>
-        <w:rPr>
-          <w:rFonts w:ascii="宋体" w:hAnsi="宋体" w:cs="宋体" w:hint="eastAsia"/>
-          <w:b/>
-          <w:bCs/>
-          <w:sz w:val="28"/>
-          <w:szCs w:val="28"/>
-        </w:rPr>
-        <w:t>的模块接口规范</w:t>
+        <w:t>5.3.2.4 roombl的模块接口规范</w:t>
       </w:r>
       <w:bookmarkEnd w:id="24"/>
     </w:p>
@@ -28089,14 +27290,7 @@
                 <w:szCs w:val="21"/>
               </w:rPr>
               <w:lastRenderedPageBreak/>
-              <w:t>Enum</w:t>
-            </w:r>
-            <w:r>
-              <w:rPr>
-                <w:color w:val="000000"/>
-                <w:szCs w:val="21"/>
-              </w:rPr>
-              <w:t xml:space="preserve"> roomType, OrderTime time)</w:t>
+              <w:t>Enum roomType, OrderTime time)</w:t>
             </w:r>
           </w:p>
         </w:tc>
@@ -28618,14 +27812,7 @@
                 <w:color w:val="000000"/>
                 <w:szCs w:val="21"/>
               </w:rPr>
-              <w:t xml:space="preserve">public boolean </w:t>
-            </w:r>
-            <w:r>
-              <w:rPr>
-                <w:color w:val="000000"/>
-                <w:szCs w:val="21"/>
-              </w:rPr>
-              <w:t>reduceRoom(String address, String roomType, int num)</w:t>
+              <w:t>public boolean reduceRoom(String address, String roomType, int num)</w:t>
             </w:r>
           </w:p>
         </w:tc>
@@ -29566,14 +28753,7 @@
                 <w:color w:val="000000"/>
                 <w:szCs w:val="21"/>
               </w:rPr>
-              <w:t xml:space="preserve">public ArrayList&lt;RoomVO&gt; </w:t>
-            </w:r>
-            <w:r>
-              <w:rPr>
-                <w:color w:val="000000"/>
-                <w:szCs w:val="21"/>
-              </w:rPr>
-              <w:t>getCheckInList(String address)</w:t>
+              <w:t>public ArrayList&lt;RoomVO&gt; getCheckInList(String address)</w:t>
             </w:r>
           </w:p>
         </w:tc>
@@ -30095,14 +29275,7 @@
                 <w:color w:val="000000"/>
                 <w:szCs w:val="21"/>
               </w:rPr>
-              <w:t>public</w:t>
-            </w:r>
-            <w:r>
-              <w:rPr>
-                <w:color w:val="000000"/>
-                <w:szCs w:val="21"/>
-              </w:rPr>
-              <w:t xml:space="preserve"> RoomVO searchCheckInInfo (String address ,String roomType)</w:t>
+              <w:t>public RoomVO searchCheckInInfo (String address ,String roomType)</w:t>
             </w:r>
           </w:p>
         </w:tc>
@@ -30859,7 +30032,6 @@
                 <w:color w:val="000000"/>
                 <w:szCs w:val="21"/>
               </w:rPr>
-              <w:lastRenderedPageBreak/>
               <w:t>UpdateCheckInService.delCheckIn</w:t>
             </w:r>
           </w:p>
@@ -31470,14 +30642,7 @@
                 <w:color w:val="000000"/>
                 <w:szCs w:val="21"/>
               </w:rPr>
-              <w:t xml:space="preserve">public ArrayList&lt;RoomVO&gt; </w:t>
-            </w:r>
-            <w:r>
-              <w:rPr>
-                <w:color w:val="000000"/>
-                <w:szCs w:val="21"/>
-              </w:rPr>
-              <w:t>getCheckOutList(String address)</w:t>
+              <w:t>public ArrayList&lt;RoomVO&gt; getCheckOutList(String address)</w:t>
             </w:r>
           </w:p>
         </w:tc>
@@ -33658,14 +32823,7 @@
                 <w:color w:val="000000"/>
                 <w:szCs w:val="21"/>
               </w:rPr>
-              <w:t xml:space="preserve">RoomDAO.getCheckInInfo(String </w:t>
-            </w:r>
-            <w:r>
-              <w:rPr>
-                <w:color w:val="000000"/>
-                <w:szCs w:val="21"/>
-              </w:rPr>
-              <w:t>address, String roomType)</w:t>
+              <w:t>RoomDAO.getCheckInInfo(String address, String roomType)</w:t>
             </w:r>
           </w:p>
         </w:tc>
@@ -34288,7 +33446,7 @@
         <w:tabs>
           <w:tab w:val="left" w:pos="216"/>
         </w:tabs>
-        <w:ind w:firstLineChars="300" w:firstLine="843"/>
+        <w:ind w:firstLineChars="300" w:firstLine="840"/>
         <w:jc w:val="left"/>
         <w:outlineLvl w:val="3"/>
         <w:rPr>
@@ -34308,17 +33466,7 @@
           <w:sz w:val="28"/>
           <w:szCs w:val="28"/>
         </w:rPr>
-        <w:t>5.3.2.5 strategybl</w:t>
-      </w:r>
-      <w:r>
-        <w:rPr>
-          <w:rFonts w:ascii="宋体" w:hAnsi="宋体" w:cs="宋体" w:hint="eastAsia"/>
-          <w:b/>
-          <w:bCs/>
-          <w:sz w:val="28"/>
-          <w:szCs w:val="28"/>
-        </w:rPr>
-        <w:t>的模块接口规范</w:t>
+        <w:t>5.3.2.5 strategybl的模块接口规范</w:t>
       </w:r>
       <w:bookmarkEnd w:id="25"/>
     </w:p>
@@ -34737,14 +33885,7 @@
                 <w:color w:val="000000"/>
                 <w:szCs w:val="21"/>
               </w:rPr>
-              <w:t xml:space="preserve">public String getAvailbleMarketStrategyName </w:t>
-            </w:r>
-            <w:r>
-              <w:rPr>
-                <w:color w:val="000000"/>
-                <w:szCs w:val="21"/>
-              </w:rPr>
-              <w:t>(OrderVO order)</w:t>
+              <w:t>public String getAvailbleMarketStrategyName (OrderVO order)</w:t>
             </w:r>
           </w:p>
         </w:tc>
@@ -35282,14 +34423,7 @@
                 <w:color w:val="000000"/>
                 <w:szCs w:val="21"/>
               </w:rPr>
-              <w:t xml:space="preserve">public ArrayList&lt;StrategyVO&gt; </w:t>
-            </w:r>
-            <w:r>
-              <w:rPr>
-                <w:color w:val="000000"/>
-                <w:szCs w:val="21"/>
-              </w:rPr>
-              <w:t>getStrategyList(String address, String StrategyType)</w:t>
+              <w:t>public ArrayList&lt;StrategyVO&gt; getStrategyList(String address, String StrategyType)</w:t>
             </w:r>
           </w:p>
         </w:tc>
@@ -37495,14 +36629,7 @@
                 <w:szCs w:val="21"/>
               </w:rPr>
               <w:lastRenderedPageBreak/>
-              <w:t xml:space="preserve">HotelInfoService.getHotelBrifInfo(String </w:t>
-            </w:r>
-            <w:r>
-              <w:rPr>
-                <w:color w:val="000000"/>
-                <w:szCs w:val="21"/>
-              </w:rPr>
-              <w:t>address)</w:t>
+              <w:t>HotelInfoService.getHotelBrifInfo(String address)</w:t>
             </w:r>
           </w:p>
         </w:tc>
@@ -37720,15 +36847,7 @@
           <w:bCs/>
           <w:szCs w:val="32"/>
         </w:rPr>
-        <w:t>5.4</w:t>
-      </w:r>
-      <w:r>
-        <w:rPr>
-          <w:rFonts w:ascii="宋体" w:eastAsia="宋体" w:hAnsi="宋体" w:cs="宋体" w:hint="eastAsia"/>
-          <w:bCs/>
-          <w:szCs w:val="32"/>
-        </w:rPr>
-        <w:t>数据层的分解</w:t>
+        <w:t>5.4数据层的分解</w:t>
       </w:r>
       <w:bookmarkEnd w:id="26"/>
     </w:p>
@@ -37745,161 +36864,7 @@
           <w:rFonts w:ascii="宋体" w:hAnsi="宋体" w:cs="宋体" w:hint="eastAsia"/>
           <w:sz w:val="24"/>
         </w:rPr>
-        <w:t>数据层主要给业务逻辑层提供数据访问服务，包括对持久化数据的增、删、改、查。</w:t>
-      </w:r>
-      <w:r>
-        <w:rPr>
-          <w:rFonts w:ascii="宋体" w:hAnsi="宋体" w:cs="宋体" w:hint="eastAsia"/>
-          <w:sz w:val="24"/>
-        </w:rPr>
-        <w:t>User</w:t>
-      </w:r>
-      <w:r>
-        <w:rPr>
-          <w:rFonts w:ascii="宋体" w:hAnsi="宋体" w:cs="宋体" w:hint="eastAsia"/>
-          <w:sz w:val="24"/>
-        </w:rPr>
-        <w:t>业务逻辑需要的服务由</w:t>
-      </w:r>
-      <w:r>
-        <w:rPr>
-          <w:rFonts w:ascii="宋体" w:hAnsi="宋体" w:cs="宋体" w:hint="eastAsia"/>
-          <w:sz w:val="24"/>
-        </w:rPr>
-        <w:t>userDAO</w:t>
-      </w:r>
-      <w:r>
-        <w:rPr>
-          <w:rFonts w:ascii="宋体" w:hAnsi="宋体" w:cs="宋体" w:hint="eastAsia"/>
-          <w:sz w:val="24"/>
-        </w:rPr>
-        <w:t>接口提供</w:t>
-      </w:r>
-      <w:r>
-        <w:rPr>
-          <w:rFonts w:ascii="宋体" w:hAnsi="宋体" w:cs="宋体" w:hint="eastAsia"/>
-          <w:sz w:val="24"/>
-        </w:rPr>
-        <w:t>,Order</w:t>
-      </w:r>
-      <w:r>
-        <w:rPr>
-          <w:rFonts w:ascii="宋体" w:hAnsi="宋体" w:cs="宋体" w:hint="eastAsia"/>
-          <w:sz w:val="24"/>
-        </w:rPr>
-        <w:t>业务逻辑需要的服务由</w:t>
-      </w:r>
-      <w:r>
-        <w:rPr>
-          <w:rFonts w:ascii="宋体" w:hAnsi="宋体" w:cs="宋体" w:hint="eastAsia"/>
-          <w:sz w:val="24"/>
-        </w:rPr>
-        <w:t>orderDAO</w:t>
-      </w:r>
-      <w:r>
-        <w:rPr>
-          <w:rFonts w:ascii="宋体" w:hAnsi="宋体" w:cs="宋体" w:hint="eastAsia"/>
-          <w:sz w:val="24"/>
-        </w:rPr>
-        <w:t>接口提供</w:t>
-      </w:r>
-      <w:r>
-        <w:rPr>
-          <w:rFonts w:ascii="宋体" w:hAnsi="宋体" w:cs="宋体" w:hint="eastAsia"/>
-          <w:sz w:val="24"/>
-        </w:rPr>
-        <w:t>,Hotel</w:t>
-      </w:r>
-      <w:r>
-        <w:rPr>
-          <w:rFonts w:ascii="宋体" w:hAnsi="宋体" w:cs="宋体" w:hint="eastAsia"/>
-          <w:sz w:val="24"/>
-        </w:rPr>
-        <w:t>业务逻辑需要的服务由</w:t>
-      </w:r>
-      <w:r>
-        <w:rPr>
-          <w:rFonts w:ascii="宋体" w:hAnsi="宋体" w:cs="宋体" w:hint="eastAsia"/>
-          <w:sz w:val="24"/>
-        </w:rPr>
-        <w:t>hotelDAO</w:t>
-      </w:r>
-      <w:r>
-        <w:rPr>
-          <w:rFonts w:ascii="宋体" w:hAnsi="宋体" w:cs="宋体" w:hint="eastAsia"/>
-          <w:sz w:val="24"/>
-        </w:rPr>
-        <w:t>接口提供</w:t>
-      </w:r>
-      <w:r>
-        <w:rPr>
-          <w:rFonts w:ascii="宋体" w:hAnsi="宋体" w:cs="宋体" w:hint="eastAsia"/>
-          <w:sz w:val="24"/>
-        </w:rPr>
-        <w:t>,Room</w:t>
-      </w:r>
-      <w:r>
-        <w:rPr>
-          <w:rFonts w:ascii="宋体" w:hAnsi="宋体" w:cs="宋体" w:hint="eastAsia"/>
-          <w:sz w:val="24"/>
-        </w:rPr>
-        <w:t>业务逻辑需要的服务由</w:t>
-      </w:r>
-      <w:r>
-        <w:rPr>
-          <w:rFonts w:ascii="宋体" w:hAnsi="宋体" w:cs="宋体" w:hint="eastAsia"/>
-          <w:sz w:val="24"/>
-        </w:rPr>
-        <w:t>roomDAO</w:t>
-      </w:r>
-      <w:r>
-        <w:rPr>
-          <w:rFonts w:ascii="宋体" w:hAnsi="宋体" w:cs="宋体" w:hint="eastAsia"/>
-          <w:sz w:val="24"/>
-        </w:rPr>
-        <w:t>接口提供</w:t>
-      </w:r>
-      <w:r>
-        <w:rPr>
-          <w:rFonts w:ascii="宋体" w:hAnsi="宋体" w:cs="宋体" w:hint="eastAsia"/>
-          <w:sz w:val="24"/>
-        </w:rPr>
-        <w:t>,strategy</w:t>
-      </w:r>
-      <w:r>
-        <w:rPr>
-          <w:rFonts w:ascii="宋体" w:hAnsi="宋体" w:cs="宋体" w:hint="eastAsia"/>
-          <w:sz w:val="24"/>
-        </w:rPr>
-        <w:t>业务逻辑需要的服务由</w:t>
-      </w:r>
-      <w:r>
-        <w:rPr>
-          <w:rFonts w:ascii="宋体" w:hAnsi="宋体" w:cs="宋体" w:hint="eastAsia"/>
-          <w:sz w:val="24"/>
-        </w:rPr>
-        <w:t>strategyDAO</w:t>
-      </w:r>
-      <w:r>
-        <w:rPr>
-          <w:rFonts w:ascii="宋体" w:hAnsi="宋体" w:cs="宋体" w:hint="eastAsia"/>
-          <w:sz w:val="24"/>
-        </w:rPr>
-        <w:t>接口提供。由于持久化数据的保存可能存在多种形式：</w:t>
-      </w:r>
-      <w:r>
-        <w:rPr>
-          <w:rFonts w:ascii="宋体" w:hAnsi="宋体" w:cs="宋体" w:hint="eastAsia"/>
-          <w:sz w:val="24"/>
-        </w:rPr>
-        <w:t>Txt</w:t>
-      </w:r>
-      <w:r>
-        <w:rPr>
-          <w:rFonts w:ascii="宋体" w:hAnsi="宋体" w:cs="宋体" w:hint="eastAsia"/>
-          <w:sz w:val="24"/>
-        </w:rPr>
-        <w:t>文件、序列化文件等，所示抽象了数据服务。数据层模块的描述具体如下图所示。</w:t>
+        <w:t>数据层主要给业务逻辑层提供数据访问服务，包括对持久化数据的增、删、改、查。User业务逻辑需要的服务由userDAO接口提供,Order业务逻辑需要的服务由orderDAO接口提供,Hotel业务逻辑需要的服务由hotelDAO接口提供,Room业务逻辑需要的服务由roomDAO接口提供,strategy业务逻辑需要的服务由strategyDAO接口提供。由于持久化数据的保存可能存在多种形式：Txt文件、序列化文件等，所示抽象了数据服务。数据层模块的描述具体如下图所示。</w:t>
       </w:r>
     </w:p>
     <w:p>
@@ -37924,7 +36889,7 @@
           <w:sz w:val="24"/>
         </w:rPr>
         <w:drawing>
-          <wp:inline distT="0" distB="0" distL="114300" distR="114300">
+          <wp:inline distT="0" distB="0" distL="114300" distR="114300" wp14:anchorId="23DC9C43" wp14:editId="61637CEC">
             <wp:extent cx="5271770" cy="3384550"/>
             <wp:effectExtent l="0" t="0" r="0" b="0"/>
             <wp:docPr id="53" name="图片 53" descr="user数据层模块的描述 "/>
@@ -37969,7 +36934,7 @@
         </w:rPr>
         <w:lastRenderedPageBreak/>
         <w:drawing>
-          <wp:inline distT="0" distB="0" distL="114300" distR="114300">
+          <wp:inline distT="0" distB="0" distL="114300" distR="114300" wp14:anchorId="40BC479F" wp14:editId="12146918">
             <wp:extent cx="5266690" cy="3409950"/>
             <wp:effectExtent l="0" t="0" r="0" b="0"/>
             <wp:docPr id="54" name="图片 54" descr="order数据层模块的描述 "/>
@@ -38013,7 +36978,7 @@
           <w:sz w:val="24"/>
         </w:rPr>
         <w:drawing>
-          <wp:inline distT="0" distB="0" distL="114300" distR="114300">
+          <wp:inline distT="0" distB="0" distL="114300" distR="114300" wp14:anchorId="34107863" wp14:editId="76E7506B">
             <wp:extent cx="5269230" cy="3217545"/>
             <wp:effectExtent l="0" t="0" r="0" b="0"/>
             <wp:docPr id="51" name="图片 51" descr="hotel数据层模块的描述"/>
@@ -38058,7 +37023,7 @@
         </w:rPr>
         <w:lastRenderedPageBreak/>
         <w:drawing>
-          <wp:inline distT="0" distB="0" distL="114300" distR="114300">
+          <wp:inline distT="0" distB="0" distL="114300" distR="114300" wp14:anchorId="23050CA3" wp14:editId="13C2951F">
             <wp:extent cx="5270500" cy="3501390"/>
             <wp:effectExtent l="0" t="0" r="0" b="0"/>
             <wp:docPr id="56" name="图片 56" descr="room数据层模块的描述 "/>
@@ -38102,7 +37067,7 @@
           <w:sz w:val="24"/>
         </w:rPr>
         <w:drawing>
-          <wp:inline distT="0" distB="0" distL="114300" distR="114300">
+          <wp:inline distT="0" distB="0" distL="114300" distR="114300" wp14:anchorId="2ADF79D0" wp14:editId="5A50F934">
             <wp:extent cx="5269865" cy="3397250"/>
             <wp:effectExtent l="0" t="0" r="0" b="0"/>
             <wp:docPr id="55" name="图片 55" descr="strategy数据层模块的描述 "/>
@@ -38172,17 +37137,7 @@
           <w:sz w:val="28"/>
           <w:szCs w:val="28"/>
         </w:rPr>
-        <w:t xml:space="preserve">5.4.1 </w:t>
-      </w:r>
-      <w:r>
-        <w:rPr>
-          <w:rFonts w:ascii="宋体" w:hAnsi="宋体" w:cs="宋体" w:hint="eastAsia"/>
-          <w:b/>
-          <w:bCs/>
-          <w:sz w:val="28"/>
-          <w:szCs w:val="28"/>
-        </w:rPr>
-        <w:t>数据层模块的职责</w:t>
+        <w:t>5.4.1 数据层模块的职责</w:t>
       </w:r>
       <w:bookmarkEnd w:id="27"/>
     </w:p>
@@ -39766,17 +38721,7 @@
           <w:sz w:val="28"/>
           <w:szCs w:val="28"/>
         </w:rPr>
-        <w:t xml:space="preserve">5.4.2 </w:t>
-      </w:r>
-      <w:r>
-        <w:rPr>
-          <w:rFonts w:ascii="宋体" w:hAnsi="宋体" w:cs="宋体" w:hint="eastAsia"/>
-          <w:b/>
-          <w:bCs/>
-          <w:sz w:val="28"/>
-          <w:szCs w:val="28"/>
-        </w:rPr>
-        <w:t>数据层模块的接口规范</w:t>
+        <w:t>5.4.2 数据层模块的接口规范</w:t>
       </w:r>
       <w:bookmarkEnd w:id="28"/>
     </w:p>
@@ -40224,15 +39169,7 @@
                 <w:szCs w:val="21"/>
                 <w:lang w:bidi="ar"/>
               </w:rPr>
-              <w:t xml:space="preserve">public UserPO </w:t>
-            </w:r>
-            <w:r>
-              <w:rPr>
-                <w:color w:val="000000"/>
-                <w:szCs w:val="21"/>
-                <w:lang w:bidi="ar"/>
-              </w:rPr>
-              <w:t>queryCredit(String ID) throws RemoteException</w:t>
+              <w:t>public UserPO queryCredit(String ID) throws RemoteException</w:t>
             </w:r>
           </w:p>
         </w:tc>
@@ -40796,15 +39733,7 @@
                 <w:szCs w:val="21"/>
                 <w:lang w:bidi="ar"/>
               </w:rPr>
-              <w:t xml:space="preserve">public void insert(UserPO </w:t>
-            </w:r>
-            <w:r>
-              <w:rPr>
-                <w:color w:val="000000"/>
-                <w:szCs w:val="21"/>
-                <w:lang w:bidi="ar"/>
-              </w:rPr>
-              <w:t>po) throws RemoteException</w:t>
+              <w:t>public void insert(UserPO po) throws RemoteException</w:t>
             </w:r>
           </w:p>
         </w:tc>
@@ -42005,13 +40934,7 @@
               <w:rPr>
                 <w:szCs w:val="21"/>
               </w:rPr>
-              <w:t xml:space="preserve">public ArrayList&lt;BriefOrderInfoPO&gt; getUserOrderList(long ID, Enum&lt;OrderType&gt; orderType) throws </w:t>
-            </w:r>
-            <w:r>
-              <w:rPr>
-                <w:szCs w:val="21"/>
-              </w:rPr>
-              <w:t>RemoteException;</w:t>
+              <w:t>public ArrayList&lt;BriefOrderInfoPO&gt; getUserOrderList(long ID, Enum&lt;OrderType&gt; orderType) throws RemoteException;</w:t>
             </w:r>
           </w:p>
         </w:tc>
@@ -42837,13 +41760,7 @@
               <w:rPr>
                 <w:szCs w:val="21"/>
               </w:rPr>
-              <w:t xml:space="preserve">public boolean isReserved(long ID, String address) throws </w:t>
-            </w:r>
-            <w:r>
-              <w:rPr>
-                <w:szCs w:val="21"/>
-              </w:rPr>
-              <w:t>RemoteException;</w:t>
+              <w:t>public boolean isReserved(long ID, String address) throws RemoteException;</w:t>
             </w:r>
           </w:p>
         </w:tc>
@@ -43335,13 +42252,7 @@
               <w:rPr>
                 <w:szCs w:val="21"/>
               </w:rPr>
-              <w:t xml:space="preserve">public void insert(OrderPO po) </w:t>
-            </w:r>
-            <w:r>
-              <w:rPr>
-                <w:szCs w:val="21"/>
-              </w:rPr>
-              <w:t>throws RemoteException;</w:t>
+              <w:t>public void insert(OrderPO po) throws RemoteException;</w:t>
             </w:r>
           </w:p>
         </w:tc>
@@ -43546,7 +42457,6 @@
               <w:rPr>
                 <w:szCs w:val="21"/>
               </w:rPr>
-              <w:lastRenderedPageBreak/>
               <w:t>OrderDAO.delete</w:t>
             </w:r>
           </w:p>
@@ -45405,7 +44315,6 @@
               <w:rPr>
                 <w:szCs w:val="21"/>
               </w:rPr>
-              <w:lastRenderedPageBreak/>
               <w:t>HotelDAO.getHotelBriefInfoListByQuerying</w:t>
             </w:r>
           </w:p>
@@ -45723,13 +44632,7 @@
               <w:rPr>
                 <w:szCs w:val="21"/>
               </w:rPr>
-              <w:t xml:space="preserve">public HotelPO getHotelDetails(String address) throws </w:t>
-            </w:r>
-            <w:r>
-              <w:rPr>
-                <w:szCs w:val="21"/>
-              </w:rPr>
-              <w:t>RemoteException;</w:t>
+              <w:t>public HotelPO getHotelDetails(String address) throws RemoteException;</w:t>
             </w:r>
           </w:p>
         </w:tc>
@@ -47291,7 +46194,6 @@
                 <w:szCs w:val="21"/>
                 <w:lang w:bidi="ar"/>
               </w:rPr>
-              <w:lastRenderedPageBreak/>
               <w:t>提供的服务（供接口）</w:t>
             </w:r>
           </w:p>
@@ -48297,13 +47199,7 @@
               <w:rPr>
                 <w:szCs w:val="21"/>
               </w:rPr>
-              <w:t xml:space="preserve">public RoomPO getCheckInInfo (String address, String roomType) throws </w:t>
-            </w:r>
-            <w:r>
-              <w:rPr>
-                <w:szCs w:val="21"/>
-              </w:rPr>
-              <w:t>RemoteException</w:t>
+              <w:t>public RoomPO getCheckInInfo (String address, String roomType) throws RemoteException</w:t>
             </w:r>
           </w:p>
         </w:tc>
@@ -48765,13 +47661,7 @@
               <w:rPr>
                 <w:szCs w:val="21"/>
               </w:rPr>
-              <w:t>public RoomPO getCheckOutInfo(String</w:t>
-            </w:r>
-            <w:r>
-              <w:rPr>
-                <w:szCs w:val="21"/>
-              </w:rPr>
-              <w:t xml:space="preserve"> address, String time) throws RemoteException</w:t>
+              <w:t>public RoomPO getCheckOutInfo(String address, String time) throws RemoteException</w:t>
             </w:r>
           </w:p>
         </w:tc>
@@ -49233,13 +48123,7 @@
               <w:rPr>
                 <w:szCs w:val="21"/>
               </w:rPr>
-              <w:t xml:space="preserve">public </w:t>
-            </w:r>
-            <w:r>
-              <w:rPr>
-                <w:szCs w:val="21"/>
-              </w:rPr>
-              <w:t>RoomPO find(long id) throws RemoteException</w:t>
+              <w:t>public RoomPO find(long id) throws RemoteException</w:t>
             </w:r>
           </w:p>
         </w:tc>
@@ -49749,13 +48633,7 @@
               <w:rPr>
                 <w:szCs w:val="21"/>
               </w:rPr>
-              <w:t xml:space="preserve">public void insert(RoomPO po) throws </w:t>
-            </w:r>
-            <w:r>
-              <w:rPr>
-                <w:szCs w:val="21"/>
-              </w:rPr>
-              <w:t>RemoteException</w:t>
+              <w:t>public void insert(RoomPO po) throws RemoteException</w:t>
             </w:r>
           </w:p>
         </w:tc>
@@ -51261,13 +50139,7 @@
               <w:rPr>
                 <w:szCs w:val="21"/>
               </w:rPr>
-              <w:t xml:space="preserve">public StrategyPO find(long id) throws </w:t>
-            </w:r>
-            <w:r>
-              <w:rPr>
-                <w:szCs w:val="21"/>
-              </w:rPr>
-              <w:t>RemoteException</w:t>
+              <w:t>public StrategyPO find(long id) throws RemoteException</w:t>
             </w:r>
           </w:p>
         </w:tc>
@@ -52721,14 +51593,7 @@
           <w:rFonts w:ascii="宋体" w:hAnsi="宋体" w:cs="宋体" w:hint="eastAsia"/>
           <w:bCs w:val="0"/>
         </w:rPr>
-        <w:t>6.</w:t>
-      </w:r>
-      <w:r>
-        <w:rPr>
-          <w:rFonts w:ascii="宋体" w:hAnsi="宋体" w:cs="宋体" w:hint="eastAsia"/>
-          <w:bCs w:val="0"/>
-        </w:rPr>
-        <w:t>信息视角</w:t>
+        <w:t>6.信息视角</w:t>
       </w:r>
       <w:bookmarkEnd w:id="29"/>
     </w:p>
@@ -52748,15 +51613,7 @@
           <w:bCs/>
           <w:szCs w:val="32"/>
         </w:rPr>
-        <w:t>6.1</w:t>
-      </w:r>
-      <w:r>
-        <w:rPr>
-          <w:rFonts w:ascii="宋体" w:eastAsia="宋体" w:hAnsi="宋体" w:cs="宋体" w:hint="eastAsia"/>
-          <w:bCs/>
-          <w:szCs w:val="32"/>
-        </w:rPr>
-        <w:t>数据持久化对象</w:t>
+        <w:t>6.1数据持久化对象</w:t>
       </w:r>
       <w:bookmarkEnd w:id="30"/>
     </w:p>
@@ -52774,31 +51631,7 @@
           <w:sz w:val="24"/>
           <w:szCs w:val="24"/>
         </w:rPr>
-        <w:t xml:space="preserve"> </w:t>
-      </w:r>
-      <w:r>
-        <w:rPr>
-          <w:rFonts w:ascii="宋体" w:hAnsi="宋体" w:cs="宋体" w:hint="eastAsia"/>
-          <w:sz w:val="24"/>
-          <w:szCs w:val="24"/>
-        </w:rPr>
-        <w:t>系统的</w:t>
-      </w:r>
-      <w:r>
-        <w:rPr>
-          <w:rFonts w:ascii="宋体" w:hAnsi="宋体" w:cs="宋体" w:hint="eastAsia"/>
-          <w:sz w:val="24"/>
-          <w:szCs w:val="24"/>
-        </w:rPr>
-        <w:t>PO</w:t>
-      </w:r>
-      <w:r>
-        <w:rPr>
-          <w:rFonts w:ascii="宋体" w:hAnsi="宋体" w:cs="宋体" w:hint="eastAsia"/>
-          <w:sz w:val="24"/>
-          <w:szCs w:val="24"/>
-        </w:rPr>
-        <w:t>类就是对应的实体类，在此只做简单的介绍。</w:t>
+        <w:t xml:space="preserve"> 系统的PO类就是对应的实体类，在此只做简单的介绍。</w:t>
       </w:r>
     </w:p>
     <w:p>
@@ -52819,15 +51652,7 @@
           <w:sz w:val="24"/>
           <w:szCs w:val="24"/>
         </w:rPr>
-        <w:t>UserPO</w:t>
-      </w:r>
-      <w:r>
-        <w:rPr>
-          <w:rFonts w:ascii="宋体" w:hAnsi="宋体" w:cs="宋体" w:hint="eastAsia"/>
-          <w:sz w:val="24"/>
-          <w:szCs w:val="24"/>
-        </w:rPr>
-        <w:t>类包含</w:t>
+        <w:t>UserPO类包含</w:t>
       </w:r>
     </w:p>
     <w:p>
@@ -52848,15 +51673,7 @@
           <w:sz w:val="24"/>
           <w:szCs w:val="24"/>
         </w:rPr>
-        <w:t>OrderPO</w:t>
-      </w:r>
-      <w:r>
-        <w:rPr>
-          <w:rFonts w:ascii="宋体" w:hAnsi="宋体" w:cs="宋体" w:hint="eastAsia"/>
-          <w:sz w:val="24"/>
-          <w:szCs w:val="24"/>
-        </w:rPr>
-        <w:t>类包含</w:t>
+        <w:t>OrderPO类包含</w:t>
       </w:r>
     </w:p>
     <w:p>
@@ -52877,15 +51694,7 @@
           <w:sz w:val="24"/>
           <w:szCs w:val="24"/>
         </w:rPr>
-        <w:t>HotelPO</w:t>
-      </w:r>
-      <w:r>
-        <w:rPr>
-          <w:rFonts w:ascii="宋体" w:hAnsi="宋体" w:cs="宋体" w:hint="eastAsia"/>
-          <w:sz w:val="24"/>
-          <w:szCs w:val="24"/>
-        </w:rPr>
-        <w:t>类包含</w:t>
+        <w:t>HotelPO类包含</w:t>
       </w:r>
     </w:p>
     <w:p>
@@ -52906,15 +51715,7 @@
           <w:sz w:val="24"/>
           <w:szCs w:val="24"/>
         </w:rPr>
-        <w:t>RoomPO</w:t>
-      </w:r>
-      <w:r>
-        <w:rPr>
-          <w:rFonts w:ascii="宋体" w:hAnsi="宋体" w:cs="宋体" w:hint="eastAsia"/>
-          <w:sz w:val="24"/>
-          <w:szCs w:val="24"/>
-        </w:rPr>
-        <w:t>类包含</w:t>
+        <w:t>RoomPO类包含</w:t>
       </w:r>
     </w:p>
     <w:p>
@@ -52935,15 +51736,7 @@
           <w:sz w:val="24"/>
           <w:szCs w:val="24"/>
         </w:rPr>
-        <w:t>StrategyPO</w:t>
-      </w:r>
-      <w:r>
-        <w:rPr>
-          <w:rFonts w:ascii="宋体" w:hAnsi="宋体" w:cs="宋体" w:hint="eastAsia"/>
-          <w:sz w:val="24"/>
-          <w:szCs w:val="24"/>
-        </w:rPr>
-        <w:t>类包含</w:t>
+        <w:t>StrategyPO类包含</w:t>
       </w:r>
     </w:p>
     <w:p>
@@ -52960,15 +51753,7 @@
           <w:sz w:val="24"/>
           <w:szCs w:val="24"/>
         </w:rPr>
-        <w:t xml:space="preserve"> </w:t>
-      </w:r>
-      <w:r>
-        <w:rPr>
-          <w:rFonts w:ascii="宋体" w:hAnsi="宋体" w:cs="宋体" w:hint="eastAsia"/>
-          <w:sz w:val="24"/>
-          <w:szCs w:val="24"/>
-        </w:rPr>
-        <w:t>持久化用户对象</w:t>
+        <w:t xml:space="preserve"> 持久化用户对象</w:t>
       </w:r>
       <w:r>
         <w:rPr>
@@ -52987,15 +51772,7 @@
           <w:sz w:val="24"/>
           <w:szCs w:val="24"/>
         </w:rPr>
-        <w:t>PO</w:t>
-      </w:r>
-      <w:r>
-        <w:rPr>
-          <w:rFonts w:ascii="宋体" w:hAnsi="宋体" w:cs="宋体" w:hint="eastAsia"/>
-          <w:sz w:val="24"/>
-          <w:szCs w:val="24"/>
-        </w:rPr>
-        <w:t>的定义如下所示。</w:t>
+        <w:t>PO的定义如下所示。</w:t>
       </w:r>
     </w:p>
     <w:p>
@@ -53087,15 +51864,7 @@
           <w:bCs/>
           <w:szCs w:val="32"/>
         </w:rPr>
-        <w:t>6.2</w:t>
-      </w:r>
-      <w:r>
-        <w:rPr>
-          <w:rFonts w:ascii="宋体" w:eastAsia="宋体" w:hAnsi="宋体" w:cs="宋体" w:hint="eastAsia"/>
-          <w:bCs/>
-          <w:szCs w:val="32"/>
-        </w:rPr>
-        <w:t>持久化格式</w:t>
+        <w:t>6.2持久化格式</w:t>
       </w:r>
       <w:bookmarkEnd w:id="31"/>
     </w:p>
@@ -53184,17 +51953,7 @@
           <w:sz w:val="32"/>
           <w:szCs w:val="32"/>
         </w:rPr>
-        <w:t>6.3</w:t>
-      </w:r>
-      <w:r>
-        <w:rPr>
-          <w:rFonts w:ascii="宋体" w:hAnsi="宋体" w:cs="宋体" w:hint="eastAsia"/>
-          <w:b/>
-          <w:bCs/>
-          <w:sz w:val="32"/>
-          <w:szCs w:val="32"/>
-        </w:rPr>
-        <w:t>数据库表</w:t>
+        <w:t>6.3数据库表</w:t>
       </w:r>
       <w:bookmarkEnd w:id="32"/>
     </w:p>
@@ -53273,7 +52032,7 @@
 </file>
 
 <file path=word/endnotes.xml><?xml version="1.0" encoding="utf-8"?>
-<w:endnotes xmlns:wpc="http://schemas.microsoft.com/office/word/2010/wordprocessingCanvas" xmlns:cx="http://schemas.microsoft.com/office/drawing/2014/chartex" xmlns:mc="http://schemas.openxmlformats.org/markup-compatibility/2006" xmlns:o="urn:schemas-microsoft-com:office:office" xmlns:r="http://schemas.openxmlformats.org/officeDocument/2006/relationships" xmlns:m="http://schemas.openxmlformats.org/officeDocument/2006/math" xmlns:v="urn:schemas-microsoft-com:vml" xmlns:wp14="http://schemas.microsoft.com/office/word/2010/wordprocessingDrawing" xmlns:wp="http://schemas.openxmlformats.org/drawingml/2006/wordprocessingDrawing" xmlns:w10="urn:schemas-microsoft-com:office:word" xmlns:w="http://schemas.openxmlformats.org/wordprocessingml/2006/main" xmlns:w14="http://schemas.microsoft.com/office/word/2010/wordml" xmlns:w15="http://schemas.microsoft.com/office/word/2012/wordml" xmlns:w16se="http://schemas.microsoft.com/office/word/2015/wordml/symex" xmlns:wpg="http://schemas.microsoft.com/office/word/2010/wordprocessingGroup" xmlns:wpi="http://schemas.microsoft.com/office/word/2010/wordprocessingInk" xmlns:wne="http://schemas.microsoft.com/office/word/2006/wordml" xmlns:wps="http://schemas.microsoft.com/office/word/2010/wordprocessingShape" mc:Ignorable="w14 w15 w16se wp14">
+<w:endnotes xmlns:wpc="http://schemas.microsoft.com/office/word/2010/wordprocessingCanvas" xmlns:mo="http://schemas.microsoft.com/office/mac/office/2008/main" xmlns:mc="http://schemas.openxmlformats.org/markup-compatibility/2006" xmlns:mv="urn:schemas-microsoft-com:mac:vml" xmlns:o="urn:schemas-microsoft-com:office:office" xmlns:r="http://schemas.openxmlformats.org/officeDocument/2006/relationships" xmlns:m="http://schemas.openxmlformats.org/officeDocument/2006/math" xmlns:v="urn:schemas-microsoft-com:vml" xmlns:wp14="http://schemas.microsoft.com/office/word/2010/wordprocessingDrawing" xmlns:wp="http://schemas.openxmlformats.org/drawingml/2006/wordprocessingDrawing" xmlns:w10="urn:schemas-microsoft-com:office:word" xmlns:w="http://schemas.openxmlformats.org/wordprocessingml/2006/main" xmlns:w14="http://schemas.microsoft.com/office/word/2010/wordml" xmlns:w15="http://schemas.microsoft.com/office/word/2012/wordml" xmlns:wpg="http://schemas.microsoft.com/office/word/2010/wordprocessingGroup" xmlns:wpi="http://schemas.microsoft.com/office/word/2010/wordprocessingInk" xmlns:wne="http://schemas.microsoft.com/office/word/2006/wordml" xmlns:wps="http://schemas.microsoft.com/office/word/2010/wordprocessingShape" mc:Ignorable="w14 w15 wp14">
   <w:endnote w:type="separator" w:id="-1">
     <w:p>
       <w:r>
@@ -53292,7 +52051,7 @@
 </file>
 
 <file path=word/footer1.xml><?xml version="1.0" encoding="utf-8"?>
-<w:ftr xmlns:wpc="http://schemas.microsoft.com/office/word/2010/wordprocessingCanvas" xmlns:cx="http://schemas.microsoft.com/office/drawing/2014/chartex" xmlns:mc="http://schemas.openxmlformats.org/markup-compatibility/2006" xmlns:o="urn:schemas-microsoft-com:office:office" xmlns:r="http://schemas.openxmlformats.org/officeDocument/2006/relationships" xmlns:m="http://schemas.openxmlformats.org/officeDocument/2006/math" xmlns:v="urn:schemas-microsoft-com:vml" xmlns:wp14="http://schemas.microsoft.com/office/word/2010/wordprocessingDrawing" xmlns:wp="http://schemas.openxmlformats.org/drawingml/2006/wordprocessingDrawing" xmlns:w10="urn:schemas-microsoft-com:office:word" xmlns:w="http://schemas.openxmlformats.org/wordprocessingml/2006/main" xmlns:w14="http://schemas.microsoft.com/office/word/2010/wordml" xmlns:w15="http://schemas.microsoft.com/office/word/2012/wordml" xmlns:w16se="http://schemas.microsoft.com/office/word/2015/wordml/symex" xmlns:wpg="http://schemas.microsoft.com/office/word/2010/wordprocessingGroup" xmlns:wpi="http://schemas.microsoft.com/office/word/2010/wordprocessingInk" xmlns:wne="http://schemas.microsoft.com/office/word/2006/wordml" xmlns:wps="http://schemas.microsoft.com/office/word/2010/wordprocessingShape" mc:Ignorable="w14 w15 w16se wp14">
+<w:ftr xmlns:wpc="http://schemas.microsoft.com/office/word/2010/wordprocessingCanvas" xmlns:mo="http://schemas.microsoft.com/office/mac/office/2008/main" xmlns:mc="http://schemas.openxmlformats.org/markup-compatibility/2006" xmlns:mv="urn:schemas-microsoft-com:mac:vml" xmlns:o="urn:schemas-microsoft-com:office:office" xmlns:r="http://schemas.openxmlformats.org/officeDocument/2006/relationships" xmlns:m="http://schemas.openxmlformats.org/officeDocument/2006/math" xmlns:v="urn:schemas-microsoft-com:vml" xmlns:wp14="http://schemas.microsoft.com/office/word/2010/wordprocessingDrawing" xmlns:wp="http://schemas.openxmlformats.org/drawingml/2006/wordprocessingDrawing" xmlns:w10="urn:schemas-microsoft-com:office:word" xmlns:w="http://schemas.openxmlformats.org/wordprocessingml/2006/main" xmlns:w14="http://schemas.microsoft.com/office/word/2010/wordml" xmlns:w15="http://schemas.microsoft.com/office/word/2012/wordml" xmlns:wpg="http://schemas.microsoft.com/office/word/2010/wordprocessingGroup" xmlns:wpi="http://schemas.microsoft.com/office/word/2010/wordprocessingInk" xmlns:wne="http://schemas.microsoft.com/office/word/2006/wordml" xmlns:wps="http://schemas.microsoft.com/office/word/2010/wordprocessingShape" mc:Ignorable="w14 w15 wp14">
   <w:p>
     <w:pPr>
       <w:pStyle w:val="a3"/>
@@ -53309,7 +52068,7 @@
 </file>
 
 <file path=word/footer2.xml><?xml version="1.0" encoding="utf-8"?>
-<w:ftr xmlns:wpc="http://schemas.microsoft.com/office/word/2010/wordprocessingCanvas" xmlns:cx="http://schemas.microsoft.com/office/drawing/2014/chartex" xmlns:mc="http://schemas.openxmlformats.org/markup-compatibility/2006" xmlns:o="urn:schemas-microsoft-com:office:office" xmlns:r="http://schemas.openxmlformats.org/officeDocument/2006/relationships" xmlns:m="http://schemas.openxmlformats.org/officeDocument/2006/math" xmlns:v="urn:schemas-microsoft-com:vml" xmlns:wp14="http://schemas.microsoft.com/office/word/2010/wordprocessingDrawing" xmlns:wp="http://schemas.openxmlformats.org/drawingml/2006/wordprocessingDrawing" xmlns:w10="urn:schemas-microsoft-com:office:word" xmlns:w="http://schemas.openxmlformats.org/wordprocessingml/2006/main" xmlns:w14="http://schemas.microsoft.com/office/word/2010/wordml" xmlns:w15="http://schemas.microsoft.com/office/word/2012/wordml" xmlns:w16se="http://schemas.microsoft.com/office/word/2015/wordml/symex" xmlns:wpg="http://schemas.microsoft.com/office/word/2010/wordprocessingGroup" xmlns:wpi="http://schemas.microsoft.com/office/word/2010/wordprocessingInk" xmlns:wne="http://schemas.microsoft.com/office/word/2006/wordml" xmlns:wps="http://schemas.microsoft.com/office/word/2010/wordprocessingShape" mc:Ignorable="w14 w15 w16se wp14">
+<w:ftr xmlns:wpc="http://schemas.microsoft.com/office/word/2010/wordprocessingCanvas" xmlns:mo="http://schemas.microsoft.com/office/mac/office/2008/main" xmlns:mc="http://schemas.openxmlformats.org/markup-compatibility/2006" xmlns:mv="urn:schemas-microsoft-com:mac:vml" xmlns:o="urn:schemas-microsoft-com:office:office" xmlns:r="http://schemas.openxmlformats.org/officeDocument/2006/relationships" xmlns:m="http://schemas.openxmlformats.org/officeDocument/2006/math" xmlns:v="urn:schemas-microsoft-com:vml" xmlns:wp14="http://schemas.microsoft.com/office/word/2010/wordprocessingDrawing" xmlns:wp="http://schemas.openxmlformats.org/drawingml/2006/wordprocessingDrawing" xmlns:w10="urn:schemas-microsoft-com:office:word" xmlns:w="http://schemas.openxmlformats.org/wordprocessingml/2006/main" xmlns:w14="http://schemas.microsoft.com/office/word/2010/wordml" xmlns:w15="http://schemas.microsoft.com/office/word/2012/wordml" xmlns:wpg="http://schemas.microsoft.com/office/word/2010/wordprocessingGroup" xmlns:wpi="http://schemas.microsoft.com/office/word/2010/wordprocessingInk" xmlns:wne="http://schemas.microsoft.com/office/word/2006/wordml" xmlns:wps="http://schemas.microsoft.com/office/word/2010/wordprocessingShape" mc:Ignorable="w14 w15 wp14">
   <w:p>
     <w:pPr>
       <w:pStyle w:val="a3"/>
@@ -53321,7 +52080,7 @@
       <mc:AlternateContent>
         <mc:Choice Requires="wps">
           <w:drawing>
-            <wp:anchor distT="0" distB="0" distL="114300" distR="114300" simplePos="0" relativeHeight="251658240" behindDoc="0" locked="0" layoutInCell="1" allowOverlap="1">
+            <wp:anchor distT="0" distB="0" distL="114300" distR="114300" simplePos="0" relativeHeight="251658240" behindDoc="0" locked="0" layoutInCell="1" allowOverlap="1" wp14:anchorId="7A206AEE" wp14:editId="48B33701">
               <wp:simplePos x="0" y="0"/>
               <wp:positionH relativeFrom="margin">
                 <wp:align>center</wp:align>
@@ -53329,7 +52088,7 @@
               <wp:positionV relativeFrom="paragraph">
                 <wp:posOffset>0</wp:posOffset>
               </wp:positionV>
-              <wp:extent cx="1828800" cy="1828800"/>
+              <wp:extent cx="121285" cy="137795"/>
               <wp:effectExtent l="0" t="0" r="0" b="0"/>
               <wp:wrapNone/>
               <wp:docPr id="1" name="文本框 1"/>
@@ -53341,7 +52100,7 @@
                     <wps:spPr>
                       <a:xfrm>
                         <a:off x="0" y="0"/>
-                        <a:ext cx="1828800" cy="1828800"/>
+                        <a:ext cx="121285" cy="137795"/>
                       </a:xfrm>
                       <a:prstGeom prst="rect">
                         <a:avLst/>
@@ -53416,7 +52175,7 @@
                               <w:noProof/>
                               <w:sz w:val="18"/>
                             </w:rPr>
-                            <w:t>20</w:t>
+                            <w:t>15</w:t>
                           </w:r>
                           <w:r>
                             <w:rPr>
@@ -53437,7 +52196,7 @@
             </wp:anchor>
           </w:drawing>
         </mc:Choice>
-        <mc:Fallback>
+        <mc:Fallback xmlns:w16se="http://schemas.microsoft.com/office/word/2015/wordml/symex" xmlns:cx="http://schemas.microsoft.com/office/drawing/2014/chartex">
           <w:pict>
             <v:shapetype id="_x0000_t202" coordsize="21600,21600" o:spt="202" path="m,l,21600r21600,l21600,xe">
               <v:stroke joinstyle="miter"/>
@@ -53502,7 +52261,7 @@
 </file>
 
 <file path=word/footer3.xml><?xml version="1.0" encoding="utf-8"?>
-<w:ftr xmlns:wpc="http://schemas.microsoft.com/office/word/2010/wordprocessingCanvas" xmlns:cx="http://schemas.microsoft.com/office/drawing/2014/chartex" xmlns:mc="http://schemas.openxmlformats.org/markup-compatibility/2006" xmlns:o="urn:schemas-microsoft-com:office:office" xmlns:r="http://schemas.openxmlformats.org/officeDocument/2006/relationships" xmlns:m="http://schemas.openxmlformats.org/officeDocument/2006/math" xmlns:v="urn:schemas-microsoft-com:vml" xmlns:wp14="http://schemas.microsoft.com/office/word/2010/wordprocessingDrawing" xmlns:wp="http://schemas.openxmlformats.org/drawingml/2006/wordprocessingDrawing" xmlns:w10="urn:schemas-microsoft-com:office:word" xmlns:w="http://schemas.openxmlformats.org/wordprocessingml/2006/main" xmlns:w14="http://schemas.microsoft.com/office/word/2010/wordml" xmlns:w15="http://schemas.microsoft.com/office/word/2012/wordml" xmlns:w16se="http://schemas.microsoft.com/office/word/2015/wordml/symex" xmlns:wpg="http://schemas.microsoft.com/office/word/2010/wordprocessingGroup" xmlns:wpi="http://schemas.microsoft.com/office/word/2010/wordprocessingInk" xmlns:wne="http://schemas.microsoft.com/office/word/2006/wordml" xmlns:wps="http://schemas.microsoft.com/office/word/2010/wordprocessingShape" mc:Ignorable="w14 w15 w16se wp14">
+<w:ftr xmlns:wpc="http://schemas.microsoft.com/office/word/2010/wordprocessingCanvas" xmlns:mo="http://schemas.microsoft.com/office/mac/office/2008/main" xmlns:mc="http://schemas.openxmlformats.org/markup-compatibility/2006" xmlns:mv="urn:schemas-microsoft-com:mac:vml" xmlns:o="urn:schemas-microsoft-com:office:office" xmlns:r="http://schemas.openxmlformats.org/officeDocument/2006/relationships" xmlns:m="http://schemas.openxmlformats.org/officeDocument/2006/math" xmlns:v="urn:schemas-microsoft-com:vml" xmlns:wp14="http://schemas.microsoft.com/office/word/2010/wordprocessingDrawing" xmlns:wp="http://schemas.openxmlformats.org/drawingml/2006/wordprocessingDrawing" xmlns:w10="urn:schemas-microsoft-com:office:word" xmlns:w="http://schemas.openxmlformats.org/wordprocessingml/2006/main" xmlns:w14="http://schemas.microsoft.com/office/word/2010/wordml" xmlns:w15="http://schemas.microsoft.com/office/word/2012/wordml" xmlns:wpg="http://schemas.microsoft.com/office/word/2010/wordprocessingGroup" xmlns:wpi="http://schemas.microsoft.com/office/word/2010/wordprocessingInk" xmlns:wne="http://schemas.microsoft.com/office/word/2006/wordml" xmlns:wps="http://schemas.microsoft.com/office/word/2010/wordprocessingShape" mc:Ignorable="w14 w15 wp14">
   <w:p>
     <w:pPr>
       <w:pStyle w:val="a3"/>
@@ -53514,7 +52273,7 @@
       <mc:AlternateContent>
         <mc:Choice Requires="wps">
           <w:drawing>
-            <wp:anchor distT="0" distB="0" distL="114300" distR="114300" simplePos="0" relativeHeight="251659264" behindDoc="0" locked="0" layoutInCell="1" allowOverlap="1">
+            <wp:anchor distT="0" distB="0" distL="114300" distR="114300" simplePos="0" relativeHeight="251659264" behindDoc="0" locked="0" layoutInCell="1" allowOverlap="1" wp14:anchorId="1E51F5A9" wp14:editId="494A1522">
               <wp:simplePos x="0" y="0"/>
               <wp:positionH relativeFrom="margin">
                 <wp:align>center</wp:align>
@@ -53522,7 +52281,7 @@
               <wp:positionV relativeFrom="paragraph">
                 <wp:posOffset>0</wp:posOffset>
               </wp:positionV>
-              <wp:extent cx="1828800" cy="1828800"/>
+              <wp:extent cx="64135" cy="137795"/>
               <wp:effectExtent l="0" t="0" r="0" b="0"/>
               <wp:wrapNone/>
               <wp:docPr id="2" name="文本框 2"/>
@@ -53534,7 +52293,7 @@
                     <wps:spPr>
                       <a:xfrm>
                         <a:off x="0" y="0"/>
-                        <a:ext cx="1828800" cy="1828800"/>
+                        <a:ext cx="64135" cy="137795"/>
                       </a:xfrm>
                       <a:prstGeom prst="rect">
                         <a:avLst/>
@@ -53630,7 +52389,7 @@
             </wp:anchor>
           </w:drawing>
         </mc:Choice>
-        <mc:Fallback>
+        <mc:Fallback xmlns:w16se="http://schemas.microsoft.com/office/word/2015/wordml/symex" xmlns:cx="http://schemas.microsoft.com/office/drawing/2014/chartex">
           <w:pict>
             <v:shapetype id="_x0000_t202" coordsize="21600,21600" o:spt="202" path="m,l,21600r21600,l21600,xe">
               <v:stroke joinstyle="miter"/>
@@ -53695,7 +52454,7 @@
 </file>
 
 <file path=word/footnotes.xml><?xml version="1.0" encoding="utf-8"?>
-<w:footnotes xmlns:wpc="http://schemas.microsoft.com/office/word/2010/wordprocessingCanvas" xmlns:cx="http://schemas.microsoft.com/office/drawing/2014/chartex" xmlns:mc="http://schemas.openxmlformats.org/markup-compatibility/2006" xmlns:o="urn:schemas-microsoft-com:office:office" xmlns:r="http://schemas.openxmlformats.org/officeDocument/2006/relationships" xmlns:m="http://schemas.openxmlformats.org/officeDocument/2006/math" xmlns:v="urn:schemas-microsoft-com:vml" xmlns:wp14="http://schemas.microsoft.com/office/word/2010/wordprocessingDrawing" xmlns:wp="http://schemas.openxmlformats.org/drawingml/2006/wordprocessingDrawing" xmlns:w10="urn:schemas-microsoft-com:office:word" xmlns:w="http://schemas.openxmlformats.org/wordprocessingml/2006/main" xmlns:w14="http://schemas.microsoft.com/office/word/2010/wordml" xmlns:w15="http://schemas.microsoft.com/office/word/2012/wordml" xmlns:w16se="http://schemas.microsoft.com/office/word/2015/wordml/symex" xmlns:wpg="http://schemas.microsoft.com/office/word/2010/wordprocessingGroup" xmlns:wpi="http://schemas.microsoft.com/office/word/2010/wordprocessingInk" xmlns:wne="http://schemas.microsoft.com/office/word/2006/wordml" xmlns:wps="http://schemas.microsoft.com/office/word/2010/wordprocessingShape" mc:Ignorable="w14 w15 w16se wp14">
+<w:footnotes xmlns:wpc="http://schemas.microsoft.com/office/word/2010/wordprocessingCanvas" xmlns:mo="http://schemas.microsoft.com/office/mac/office/2008/main" xmlns:mc="http://schemas.openxmlformats.org/markup-compatibility/2006" xmlns:mv="urn:schemas-microsoft-com:mac:vml" xmlns:o="urn:schemas-microsoft-com:office:office" xmlns:r="http://schemas.openxmlformats.org/officeDocument/2006/relationships" xmlns:m="http://schemas.openxmlformats.org/officeDocument/2006/math" xmlns:v="urn:schemas-microsoft-com:vml" xmlns:wp14="http://schemas.microsoft.com/office/word/2010/wordprocessingDrawing" xmlns:wp="http://schemas.openxmlformats.org/drawingml/2006/wordprocessingDrawing" xmlns:w10="urn:schemas-microsoft-com:office:word" xmlns:w="http://schemas.openxmlformats.org/wordprocessingml/2006/main" xmlns:w14="http://schemas.microsoft.com/office/word/2010/wordml" xmlns:w15="http://schemas.microsoft.com/office/word/2012/wordml" xmlns:wpg="http://schemas.microsoft.com/office/word/2010/wordprocessingGroup" xmlns:wpi="http://schemas.microsoft.com/office/word/2010/wordprocessingInk" xmlns:wne="http://schemas.microsoft.com/office/word/2006/wordml" xmlns:wps="http://schemas.microsoft.com/office/word/2010/wordprocessingShape" mc:Ignorable="w14 w15 wp14">
   <w:footnote w:type="separator" w:id="-1">
     <w:p>
       <w:r>
@@ -53714,7 +52473,7 @@
 </file>
 
 <file path=word/header1.xml><?xml version="1.0" encoding="utf-8"?>
-<w:hdr xmlns:wpc="http://schemas.microsoft.com/office/word/2010/wordprocessingCanvas" xmlns:cx="http://schemas.microsoft.com/office/drawing/2014/chartex" xmlns:mc="http://schemas.openxmlformats.org/markup-compatibility/2006" xmlns:o="urn:schemas-microsoft-com:office:office" xmlns:r="http://schemas.openxmlformats.org/officeDocument/2006/relationships" xmlns:m="http://schemas.openxmlformats.org/officeDocument/2006/math" xmlns:v="urn:schemas-microsoft-com:vml" xmlns:wp14="http://schemas.microsoft.com/office/word/2010/wordprocessingDrawing" xmlns:wp="http://schemas.openxmlformats.org/drawingml/2006/wordprocessingDrawing" xmlns:w10="urn:schemas-microsoft-com:office:word" xmlns:w="http://schemas.openxmlformats.org/wordprocessingml/2006/main" xmlns:w14="http://schemas.microsoft.com/office/word/2010/wordml" xmlns:w15="http://schemas.microsoft.com/office/word/2012/wordml" xmlns:w16se="http://schemas.microsoft.com/office/word/2015/wordml/symex" xmlns:wpg="http://schemas.microsoft.com/office/word/2010/wordprocessingGroup" xmlns:wpi="http://schemas.microsoft.com/office/word/2010/wordprocessingInk" xmlns:wne="http://schemas.microsoft.com/office/word/2006/wordml" xmlns:wps="http://schemas.microsoft.com/office/word/2010/wordprocessingShape" mc:Ignorable="w14 w15 w16se wp14">
+<w:hdr xmlns:wpc="http://schemas.microsoft.com/office/word/2010/wordprocessingCanvas" xmlns:mo="http://schemas.microsoft.com/office/mac/office/2008/main" xmlns:mc="http://schemas.openxmlformats.org/markup-compatibility/2006" xmlns:mv="urn:schemas-microsoft-com:mac:vml" xmlns:o="urn:schemas-microsoft-com:office:office" xmlns:r="http://schemas.openxmlformats.org/officeDocument/2006/relationships" xmlns:m="http://schemas.openxmlformats.org/officeDocument/2006/math" xmlns:v="urn:schemas-microsoft-com:vml" xmlns:wp14="http://schemas.microsoft.com/office/word/2010/wordprocessingDrawing" xmlns:wp="http://schemas.openxmlformats.org/drawingml/2006/wordprocessingDrawing" xmlns:w10="urn:schemas-microsoft-com:office:word" xmlns:w="http://schemas.openxmlformats.org/wordprocessingml/2006/main" xmlns:w14="http://schemas.microsoft.com/office/word/2010/wordml" xmlns:w15="http://schemas.microsoft.com/office/word/2012/wordml" xmlns:wpg="http://schemas.microsoft.com/office/word/2010/wordprocessingGroup" xmlns:wpi="http://schemas.microsoft.com/office/word/2010/wordprocessingInk" xmlns:wne="http://schemas.microsoft.com/office/word/2006/wordml" xmlns:wps="http://schemas.microsoft.com/office/word/2010/wordprocessingShape" mc:Ignorable="w14 w15 wp14">
   <w:p>
     <w:pPr>
       <w:pStyle w:val="a5"/>
@@ -53734,7 +52493,7 @@
 </file>
 
 <file path=word/header2.xml><?xml version="1.0" encoding="utf-8"?>
-<w:hdr xmlns:wpc="http://schemas.microsoft.com/office/word/2010/wordprocessingCanvas" xmlns:cx="http://schemas.microsoft.com/office/drawing/2014/chartex" xmlns:mc="http://schemas.openxmlformats.org/markup-compatibility/2006" xmlns:o="urn:schemas-microsoft-com:office:office" xmlns:r="http://schemas.openxmlformats.org/officeDocument/2006/relationships" xmlns:m="http://schemas.openxmlformats.org/officeDocument/2006/math" xmlns:v="urn:schemas-microsoft-com:vml" xmlns:wp14="http://schemas.microsoft.com/office/word/2010/wordprocessingDrawing" xmlns:wp="http://schemas.openxmlformats.org/drawingml/2006/wordprocessingDrawing" xmlns:w10="urn:schemas-microsoft-com:office:word" xmlns:w="http://schemas.openxmlformats.org/wordprocessingml/2006/main" xmlns:w14="http://schemas.microsoft.com/office/word/2010/wordml" xmlns:w15="http://schemas.microsoft.com/office/word/2012/wordml" xmlns:w16se="http://schemas.microsoft.com/office/word/2015/wordml/symex" xmlns:wpg="http://schemas.microsoft.com/office/word/2010/wordprocessingGroup" xmlns:wpi="http://schemas.microsoft.com/office/word/2010/wordprocessingInk" xmlns:wne="http://schemas.microsoft.com/office/word/2006/wordml" xmlns:wps="http://schemas.microsoft.com/office/word/2010/wordprocessingShape" mc:Ignorable="w14 w15 w16se wp14">
+<w:hdr xmlns:wpc="http://schemas.microsoft.com/office/word/2010/wordprocessingCanvas" xmlns:mo="http://schemas.microsoft.com/office/mac/office/2008/main" xmlns:mc="http://schemas.openxmlformats.org/markup-compatibility/2006" xmlns:mv="urn:schemas-microsoft-com:mac:vml" xmlns:o="urn:schemas-microsoft-com:office:office" xmlns:r="http://schemas.openxmlformats.org/officeDocument/2006/relationships" xmlns:m="http://schemas.openxmlformats.org/officeDocument/2006/math" xmlns:v="urn:schemas-microsoft-com:vml" xmlns:wp14="http://schemas.microsoft.com/office/word/2010/wordprocessingDrawing" xmlns:wp="http://schemas.openxmlformats.org/drawingml/2006/wordprocessingDrawing" xmlns:w10="urn:schemas-microsoft-com:office:word" xmlns:w="http://schemas.openxmlformats.org/wordprocessingml/2006/main" xmlns:w14="http://schemas.microsoft.com/office/word/2010/wordml" xmlns:w15="http://schemas.microsoft.com/office/word/2012/wordml" xmlns:wpg="http://schemas.microsoft.com/office/word/2010/wordprocessingGroup" xmlns:wpi="http://schemas.microsoft.com/office/word/2010/wordprocessingInk" xmlns:wne="http://schemas.microsoft.com/office/word/2006/wordml" xmlns:wps="http://schemas.microsoft.com/office/word/2010/wordprocessingShape" mc:Ignorable="w14 w15 wp14">
   <w:p>
     <w:pPr>
       <w:pStyle w:val="a5"/>
@@ -53754,8 +52513,8 @@
 </file>
 
 <file path=word/numbering.xml><?xml version="1.0" encoding="utf-8"?>
-<w:numbering xmlns:wpc="http://schemas.microsoft.com/office/word/2010/wordprocessingCanvas" xmlns:cx="http://schemas.microsoft.com/office/drawing/2014/chartex" xmlns:mc="http://schemas.openxmlformats.org/markup-compatibility/2006" xmlns:o="urn:schemas-microsoft-com:office:office" xmlns:r="http://schemas.openxmlformats.org/officeDocument/2006/relationships" xmlns:m="http://schemas.openxmlformats.org/officeDocument/2006/math" xmlns:v="urn:schemas-microsoft-com:vml" xmlns:wp14="http://schemas.microsoft.com/office/word/2010/wordprocessingDrawing" xmlns:wp="http://schemas.openxmlformats.org/drawingml/2006/wordprocessingDrawing" xmlns:w10="urn:schemas-microsoft-com:office:word" xmlns:w="http://schemas.openxmlformats.org/wordprocessingml/2006/main" xmlns:w14="http://schemas.microsoft.com/office/word/2010/wordml" xmlns:w15="http://schemas.microsoft.com/office/word/2012/wordml" xmlns:w16se="http://schemas.microsoft.com/office/word/2015/wordml/symex" xmlns:wpg="http://schemas.microsoft.com/office/word/2010/wordprocessingGroup" xmlns:wpi="http://schemas.microsoft.com/office/word/2010/wordprocessingInk" xmlns:wne="http://schemas.microsoft.com/office/word/2006/wordml" xmlns:wps="http://schemas.microsoft.com/office/word/2010/wordprocessingShape" mc:Ignorable="w14 w15 w16se wp14">
-  <w:abstractNum w:abstractNumId="0" w15:restartNumberingAfterBreak="0">
+<w:numbering xmlns:wpc="http://schemas.microsoft.com/office/word/2010/wordprocessingCanvas" xmlns:mo="http://schemas.microsoft.com/office/mac/office/2008/main" xmlns:mc="http://schemas.openxmlformats.org/markup-compatibility/2006" xmlns:mv="urn:schemas-microsoft-com:mac:vml" xmlns:o="urn:schemas-microsoft-com:office:office" xmlns:r="http://schemas.openxmlformats.org/officeDocument/2006/relationships" xmlns:m="http://schemas.openxmlformats.org/officeDocument/2006/math" xmlns:v="urn:schemas-microsoft-com:vml" xmlns:wp14="http://schemas.microsoft.com/office/word/2010/wordprocessingDrawing" xmlns:wp="http://schemas.openxmlformats.org/drawingml/2006/wordprocessingDrawing" xmlns:w10="urn:schemas-microsoft-com:office:word" xmlns:w="http://schemas.openxmlformats.org/wordprocessingml/2006/main" xmlns:w14="http://schemas.microsoft.com/office/word/2010/wordml" xmlns:w15="http://schemas.microsoft.com/office/word/2012/wordml" xmlns:wpg="http://schemas.microsoft.com/office/word/2010/wordprocessingGroup" xmlns:wpi="http://schemas.microsoft.com/office/word/2010/wordprocessingInk" xmlns:wne="http://schemas.microsoft.com/office/word/2006/wordml" xmlns:wps="http://schemas.microsoft.com/office/word/2010/wordprocessingShape" mc:Ignorable="w14 w15 wp14">
+  <w:abstractNum w:abstractNumId="0">
     <w:nsid w:val="5AA000BC"/>
     <w:multiLevelType w:val="multilevel"/>
     <w:tmpl w:val="5AA000BC"/>
@@ -53875,7 +52634,7 @@
 </file>
 
 <file path=word/styles.xml><?xml version="1.0" encoding="utf-8"?>
-<w:styles xmlns:mc="http://schemas.openxmlformats.org/markup-compatibility/2006" xmlns:r="http://schemas.openxmlformats.org/officeDocument/2006/relationships" xmlns:w="http://schemas.openxmlformats.org/wordprocessingml/2006/main" xmlns:w14="http://schemas.microsoft.com/office/word/2010/wordml" xmlns:w15="http://schemas.microsoft.com/office/word/2012/wordml" xmlns:w16se="http://schemas.microsoft.com/office/word/2015/wordml/symex" mc:Ignorable="w14 w15 w16se">
+<w:styles xmlns:mc="http://schemas.openxmlformats.org/markup-compatibility/2006" xmlns:r="http://schemas.openxmlformats.org/officeDocument/2006/relationships" xmlns:w="http://schemas.openxmlformats.org/wordprocessingml/2006/main" xmlns:w14="http://schemas.microsoft.com/office/word/2010/wordml" xmlns:w15="http://schemas.microsoft.com/office/word/2012/wordml" mc:Ignorable="w14 w15">
   <w:docDefaults>
     <w:rPrDefault>
       <w:rPr>
@@ -53885,7 +52644,7 @@
     </w:rPrDefault>
     <w:pPrDefault/>
   </w:docDefaults>
-  <w:latentStyles w:defLockedState="0" w:defUIPriority="99" w:defSemiHidden="0" w:defUnhideWhenUsed="0" w:defQFormat="0" w:count="371">
+  <w:latentStyles w:defLockedState="0" w:defUIPriority="99" w:defSemiHidden="0" w:defUnhideWhenUsed="0" w:defQFormat="0" w:count="380">
     <w:lsdException w:name="Normal" w:uiPriority="0" w:qFormat="1"/>
     <w:lsdException w:name="heading 1" w:uiPriority="9" w:qFormat="1"/>
     <w:lsdException w:name="heading 2" w:uiPriority="9" w:qFormat="1"/>
@@ -54040,7 +52799,7 @@
     <w:lsdException w:name="Table Web 2" w:semiHidden="1" w:unhideWhenUsed="1"/>
     <w:lsdException w:name="Table Web 3" w:semiHidden="1" w:unhideWhenUsed="1"/>
     <w:lsdException w:name="Balloon Text" w:semiHidden="1" w:unhideWhenUsed="1"/>
-    <w:lsdException w:name="Table Grid" w:semiHidden="1" w:unhideWhenUsed="1" w:qFormat="1"/>
+    <w:lsdException w:name="Table Grid" w:qFormat="1"/>
     <w:lsdException w:name="Table Theme" w:semiHidden="1" w:unhideWhenUsed="1"/>
     <w:lsdException w:name="Placeholder Text" w:semiHidden="1"/>
     <w:lsdException w:name="Light Shading" w:uiPriority="60"/>
@@ -54454,6 +53213,7 @@
       <w:rFonts w:ascii="Times New Roman" w:hAnsi="Times New Roman" w:cs="Times New Roman"/>
     </w:rPr>
     <w:tblPr>
+      <w:tblInd w:w="0" w:type="dxa"/>
       <w:tblBorders>
         <w:top w:val="single" w:sz="4" w:space="0" w:color="auto"/>
         <w:left w:val="single" w:sz="4" w:space="0" w:color="auto"/>
@@ -54462,10 +53222,16 @@
         <w:insideH w:val="single" w:sz="4" w:space="0" w:color="auto"/>
         <w:insideV w:val="single" w:sz="4" w:space="0" w:color="auto"/>
       </w:tblBorders>
+      <w:tblCellMar>
+        <w:top w:w="0" w:type="dxa"/>
+        <w:left w:w="108" w:type="dxa"/>
+        <w:bottom w:w="0" w:type="dxa"/>
+        <w:right w:w="108" w:type="dxa"/>
+      </w:tblCellMar>
     </w:tblPr>
   </w:style>
   <w:style w:type="character" w:customStyle="1" w:styleId="a6">
-    <w:name w:val="页眉 字符"/>
+    <w:name w:val="页眉字符"/>
     <w:basedOn w:val="a0"/>
     <w:link w:val="a5"/>
     <w:qFormat/>
@@ -54475,7 +53241,7 @@
     </w:rPr>
   </w:style>
   <w:style w:type="character" w:customStyle="1" w:styleId="a4">
-    <w:name w:val="页脚 字符"/>
+    <w:name w:val="页脚字符"/>
     <w:basedOn w:val="a0"/>
     <w:link w:val="a3"/>
     <w:qFormat/>
@@ -54485,7 +53251,7 @@
     </w:rPr>
   </w:style>
   <w:style w:type="character" w:customStyle="1" w:styleId="10">
-    <w:name w:val="标题 1 字符"/>
+    <w:name w:val="标题 1字符"/>
     <w:basedOn w:val="a0"/>
     <w:link w:val="1"/>
     <w:uiPriority w:val="9"/>
@@ -54500,7 +53266,7 @@
     </w:rPr>
   </w:style>
   <w:style w:type="character" w:customStyle="1" w:styleId="20">
-    <w:name w:val="标题 2 字符"/>
+    <w:name w:val="标题 2字符"/>
     <w:basedOn w:val="a0"/>
     <w:link w:val="2"/>
     <w:uiPriority w:val="9"/>
@@ -54552,7 +53318,7 @@
 </file>
 
 <file path=word/glossary/document.xml><?xml version="1.0" encoding="utf-8"?>
-<w:glossaryDocument xmlns:wpc="http://schemas.microsoft.com/office/word/2010/wordprocessingCanvas" xmlns:cx="http://schemas.microsoft.com/office/drawing/2014/chartex" xmlns:mc="http://schemas.openxmlformats.org/markup-compatibility/2006" xmlns:o="urn:schemas-microsoft-com:office:office" xmlns:r="http://schemas.openxmlformats.org/officeDocument/2006/relationships" xmlns:m="http://schemas.openxmlformats.org/officeDocument/2006/math" xmlns:v="urn:schemas-microsoft-com:vml" xmlns:wp14="http://schemas.microsoft.com/office/word/2010/wordprocessingDrawing" xmlns:wp="http://schemas.openxmlformats.org/drawingml/2006/wordprocessingDrawing" xmlns:w10="urn:schemas-microsoft-com:office:word" xmlns:w="http://schemas.openxmlformats.org/wordprocessingml/2006/main" xmlns:w14="http://schemas.microsoft.com/office/word/2010/wordml" xmlns:w15="http://schemas.microsoft.com/office/word/2012/wordml" xmlns:w16se="http://schemas.microsoft.com/office/word/2015/wordml/symex" xmlns:wpg="http://schemas.microsoft.com/office/word/2010/wordprocessingGroup" xmlns:wpi="http://schemas.microsoft.com/office/word/2010/wordprocessingInk" xmlns:wne="http://schemas.microsoft.com/office/word/2006/wordml" xmlns:wps="http://schemas.microsoft.com/office/word/2010/wordprocessingShape" mc:Ignorable="w14 w15 w16se wp14">
+<w:glossaryDocument xmlns:wpc="http://schemas.microsoft.com/office/word/2010/wordprocessingCanvas" xmlns:mo="http://schemas.microsoft.com/office/mac/office/2008/main" xmlns:mc="http://schemas.openxmlformats.org/markup-compatibility/2006" xmlns:mv="urn:schemas-microsoft-com:mac:vml" xmlns:o="urn:schemas-microsoft-com:office:office" xmlns:r="http://schemas.openxmlformats.org/officeDocument/2006/relationships" xmlns:m="http://schemas.openxmlformats.org/officeDocument/2006/math" xmlns:v="urn:schemas-microsoft-com:vml" xmlns:wp14="http://schemas.microsoft.com/office/word/2010/wordprocessingDrawing" xmlns:wp="http://schemas.openxmlformats.org/drawingml/2006/wordprocessingDrawing" xmlns:w10="urn:schemas-microsoft-com:office:word" xmlns:w="http://schemas.openxmlformats.org/wordprocessingml/2006/main" xmlns:w14="http://schemas.microsoft.com/office/word/2010/wordml" xmlns:w15="http://schemas.microsoft.com/office/word/2012/wordml" xmlns:wpg="http://schemas.microsoft.com/office/word/2010/wordprocessingGroup" xmlns:wpi="http://schemas.microsoft.com/office/word/2010/wordprocessingInk" xmlns:wne="http://schemas.microsoft.com/office/word/2006/wordml" xmlns:wps="http://schemas.microsoft.com/office/word/2010/wordprocessingShape" mc:Ignorable="w14 w15 wp14">
   <w:docParts>
     <w:docPart>
       <w:docPartPr>
@@ -54610,62 +53376,12 @@
         </w:p>
       </w:docPartBody>
     </w:docPart>
-    <w:docPart>
-      <w:docPartPr>
-        <w:name w:val="438B0BFCC9C14DB4AF0299489EE3DE5B"/>
-        <w:category>
-          <w:name w:val="常规"/>
-          <w:gallery w:val="placeholder"/>
-        </w:category>
-        <w:types>
-          <w:type w:val="bbPlcHdr"/>
-        </w:types>
-        <w:behaviors>
-          <w:behavior w:val="content"/>
-        </w:behaviors>
-        <w:guid w:val="{B9EC1129-97A8-45E0-801F-60CA78A868EA}"/>
-      </w:docPartPr>
-      <w:docPartBody>
-        <w:p>
-          <w:pPr>
-            <w:pStyle w:val="438B0BFCC9C14DB4AF0299489EE3DE5B"/>
-          </w:pPr>
-          <w:r>
-            <w:rPr>
-              <w:color w:val="5B9BD5" w:themeColor="accent1"/>
-              <w:sz w:val="28"/>
-              <w:szCs w:val="28"/>
-              <w:lang w:val="zh-CN"/>
-            </w:rPr>
-            <w:t>[</w:t>
-          </w:r>
-          <w:r>
-            <w:rPr>
-              <w:color w:val="5B9BD5" w:themeColor="accent1"/>
-              <w:sz w:val="28"/>
-              <w:szCs w:val="28"/>
-              <w:lang w:val="zh-CN"/>
-            </w:rPr>
-            <w:t>文档副标题</w:t>
-          </w:r>
-          <w:r>
-            <w:rPr>
-              <w:color w:val="5B9BD5" w:themeColor="accent1"/>
-              <w:sz w:val="28"/>
-              <w:szCs w:val="28"/>
-              <w:lang w:val="zh-CN"/>
-            </w:rPr>
-            <w:t>]</w:t>
-          </w:r>
-        </w:p>
-      </w:docPartBody>
-    </w:docPart>
   </w:docParts>
 </w:glossaryDocument>
 </file>
 
 <file path=word/glossary/fontTable.xml><?xml version="1.0" encoding="utf-8"?>
-<w:fonts xmlns:mc="http://schemas.openxmlformats.org/markup-compatibility/2006" xmlns:r="http://schemas.openxmlformats.org/officeDocument/2006/relationships" xmlns:w="http://schemas.openxmlformats.org/wordprocessingml/2006/main" xmlns:w14="http://schemas.microsoft.com/office/word/2010/wordml" xmlns:w15="http://schemas.microsoft.com/office/word/2012/wordml" xmlns:w16se="http://schemas.microsoft.com/office/word/2015/wordml/symex" mc:Ignorable="w14 w15 w16se">
+<w:fonts xmlns:mc="http://schemas.openxmlformats.org/markup-compatibility/2006" xmlns:r="http://schemas.openxmlformats.org/officeDocument/2006/relationships" xmlns:w="http://schemas.openxmlformats.org/wordprocessingml/2006/main" xmlns:w14="http://schemas.microsoft.com/office/word/2010/wordml" xmlns:w15="http://schemas.microsoft.com/office/word/2012/wordml" mc:Ignorable="w14 w15">
   <w:font w:name="Wingdings">
     <w:panose1 w:val="05000000000000000000"/>
     <w:charset w:val="02"/>
@@ -54676,20 +53392,18 @@
   <w:font w:name="Times New Roman">
     <w:panose1 w:val="02020603050405020304"/>
     <w:charset w:val="00"/>
-    <w:family w:val="roman"/>
+    <w:family w:val="auto"/>
     <w:pitch w:val="variable"/>
-    <w:sig w:usb0="E0002EFF" w:usb1="C000785B" w:usb2="00000009" w:usb3="00000000" w:csb0="000001FF" w:csb1="00000000"/>
+    <w:sig w:usb0="E0002AFF" w:usb1="C0007841" w:usb2="00000009" w:usb3="00000000" w:csb0="000001FF" w:csb1="00000000"/>
   </w:font>
   <w:font w:name="Calibri">
     <w:panose1 w:val="020F0502020204030204"/>
     <w:charset w:val="00"/>
-    <w:family w:val="swiss"/>
+    <w:family w:val="auto"/>
     <w:pitch w:val="variable"/>
-    <w:sig w:usb0="E0002AFF" w:usb1="C000247B" w:usb2="00000009" w:usb3="00000000" w:csb0="000001FF" w:csb1="00000000"/>
+    <w:sig w:usb0="E00002FF" w:usb1="4000ACFF" w:usb2="00000001" w:usb3="00000000" w:csb0="0000019F" w:csb1="00000000"/>
   </w:font>
   <w:font w:name="宋体">
-    <w:altName w:val="SimSun"/>
-    <w:panose1 w:val="02010600030101010101"/>
     <w:charset w:val="86"/>
     <w:family w:val="auto"/>
     <w:pitch w:val="variable"/>
@@ -54698,52 +53412,54 @@
   <w:font w:name="Arial">
     <w:panose1 w:val="020B0604020202020204"/>
     <w:charset w:val="00"/>
-    <w:family w:val="swiss"/>
+    <w:family w:val="auto"/>
     <w:pitch w:val="variable"/>
-    <w:sig w:usb0="E0002EFF" w:usb1="C0007843" w:usb2="00000009" w:usb3="00000000" w:csb0="000001FF" w:csb1="00000000"/>
+    <w:sig w:usb0="E0002AFF" w:usb1="C0007843" w:usb2="00000009" w:usb3="00000000" w:csb0="000001FF" w:csb1="00000000"/>
   </w:font>
   <w:font w:name="黑体">
     <w:altName w:val="SimHei"/>
-    <w:panose1 w:val="02010609060101010101"/>
     <w:charset w:val="86"/>
     <w:family w:val="modern"/>
     <w:pitch w:val="fixed"/>
     <w:sig w:usb0="800002BF" w:usb1="38CF7CFA" w:usb2="00000016" w:usb3="00000000" w:csb0="00040001" w:csb1="00000000"/>
   </w:font>
   <w:font w:name="等线">
-    <w:altName w:val="DengXian"/>
-    <w:panose1 w:val="02010600030101010101"/>
+    <w:charset w:val="88"/>
+    <w:family w:val="auto"/>
+    <w:pitch w:val="variable"/>
+    <w:sig w:usb0="A10102FF" w:usb1="38CF7CFA" w:usb2="00010016" w:usb3="00000000" w:csb0="0014000F" w:csb1="00000000"/>
+  </w:font>
+  <w:font w:name="等线 Light">
+    <w:charset w:val="88"/>
+    <w:family w:val="auto"/>
+    <w:pitch w:val="variable"/>
+    <w:sig w:usb0="A10102FF" w:usb1="38CF7CFA" w:usb2="00010016" w:usb3="00000000" w:csb0="0014000F" w:csb1="00000000"/>
+  </w:font>
+  <w:font w:name="微软雅黑">
+    <w:charset w:val="88"/>
+    <w:family w:val="auto"/>
+    <w:pitch w:val="variable"/>
+    <w:sig w:usb0="80000287" w:usb1="28CF3C52" w:usb2="00000016" w:usb3="00000000" w:csb0="0014001F" w:csb1="00000000"/>
+  </w:font>
+  <w:font w:name="STHeiti Light">
+    <w:panose1 w:val="02010600040101010101"/>
     <w:charset w:val="86"/>
     <w:family w:val="auto"/>
     <w:pitch w:val="variable"/>
-    <w:sig w:usb0="A00002BF" w:usb1="38CF7CFA" w:usb2="00000016" w:usb3="00000000" w:csb0="0004000F" w:csb1="00000000"/>
+    <w:sig w:usb0="00000287" w:usb1="080F0000" w:usb2="00000010" w:usb3="00000000" w:csb0="00040001" w:csb1="00000000"/>
   </w:font>
-  <w:font w:name="等线 Light">
-    <w:panose1 w:val="02010600030101010101"/>
-    <w:charset w:val="86"/>
+  <w:font w:name="Calibri Light">
+    <w:panose1 w:val="020F0302020204030204"/>
+    <w:charset w:val="00"/>
     <w:family w:val="auto"/>
     <w:pitch w:val="variable"/>
-    <w:sig w:usb0="A00002BF" w:usb1="38CF7CFA" w:usb2="00000016" w:usb3="00000000" w:csb0="0004000F" w:csb1="00000000"/>
-  </w:font>
-  <w:font w:name="微软雅黑">
-    <w:panose1 w:val="020B0503020204020204"/>
-    <w:charset w:val="86"/>
-    <w:family w:val="swiss"/>
-    <w:pitch w:val="variable"/>
-    <w:sig w:usb0="80000287" w:usb1="28CF3C50" w:usb2="00000016" w:usb3="00000000" w:csb0="0004001F" w:csb1="00000000"/>
-  </w:font>
-  <w:font w:name="STHeiti Light">
-    <w:altName w:val="Malgun Gothic Semilight"/>
-    <w:charset w:val="86"/>
-    <w:family w:val="auto"/>
-    <w:pitch w:val="default"/>
-    <w:sig w:usb0="00000000" w:usb1="00000000" w:usb2="00000010" w:usb3="00000000" w:csb0="00040001" w:csb1="00000000"/>
+    <w:sig w:usb0="A00002EF" w:usb1="4000207B" w:usb2="00000000" w:usb3="00000000" w:csb0="0000019F" w:csb1="00000000"/>
   </w:font>
 </w:fonts>
 </file>
 
 <file path=word/glossary/settings.xml><?xml version="1.0" encoding="utf-8"?>
-<w:settings xmlns:mc="http://schemas.openxmlformats.org/markup-compatibility/2006" xmlns:o="urn:schemas-microsoft-com:office:office" xmlns:r="http://schemas.openxmlformats.org/officeDocument/2006/relationships" xmlns:m="http://schemas.openxmlformats.org/officeDocument/2006/math" xmlns:v="urn:schemas-microsoft-com:vml" xmlns:w10="urn:schemas-microsoft-com:office:word" xmlns:w="http://schemas.openxmlformats.org/wordprocessingml/2006/main" xmlns:w14="http://schemas.microsoft.com/office/word/2010/wordml" xmlns:w15="http://schemas.microsoft.com/office/word/2012/wordml" xmlns:w16se="http://schemas.microsoft.com/office/word/2015/wordml/symex" xmlns:sl="http://schemas.openxmlformats.org/schemaLibrary/2006/main" mc:Ignorable="w14 w15 w16se">
+<w:settings xmlns:mc="http://schemas.openxmlformats.org/markup-compatibility/2006" xmlns:o="urn:schemas-microsoft-com:office:office" xmlns:r="http://schemas.openxmlformats.org/officeDocument/2006/relationships" xmlns:m="http://schemas.openxmlformats.org/officeDocument/2006/math" xmlns:v="urn:schemas-microsoft-com:vml" xmlns:w10="urn:schemas-microsoft-com:office:word" xmlns:w="http://schemas.openxmlformats.org/wordprocessingml/2006/main" xmlns:w14="http://schemas.microsoft.com/office/word/2010/wordml" xmlns:w15="http://schemas.microsoft.com/office/word/2012/wordml" xmlns:sl="http://schemas.openxmlformats.org/schemaLibrary/2006/main" mc:Ignorable="w14 w15">
   <w:bordersDoNotSurroundHeader/>
   <w:bordersDoNotSurroundFooter/>
   <w:defaultTabStop w:val="420"/>
@@ -54771,6 +53487,7 @@
     <w:rsid w:val="005254B4"/>
     <w:rsid w:val="005A2840"/>
     <w:rsid w:val="00DE6A44"/>
+    <w:rsid w:val="00E110BD"/>
   </w:rsids>
   <m:mathPr>
     <m:mathFont m:val="Cambria Math"/>
@@ -54793,7 +53510,7 @@
 </file>
 
 <file path=word/glossary/styles.xml><?xml version="1.0" encoding="utf-8"?>
-<w:styles xmlns:mc="http://schemas.openxmlformats.org/markup-compatibility/2006" xmlns:r="http://schemas.openxmlformats.org/officeDocument/2006/relationships" xmlns:w="http://schemas.openxmlformats.org/wordprocessingml/2006/main" xmlns:w14="http://schemas.microsoft.com/office/word/2010/wordml" xmlns:w15="http://schemas.microsoft.com/office/word/2012/wordml" xmlns:w16se="http://schemas.microsoft.com/office/word/2015/wordml/symex" mc:Ignorable="w14 w15 w16se">
+<w:styles xmlns:mc="http://schemas.openxmlformats.org/markup-compatibility/2006" xmlns:r="http://schemas.openxmlformats.org/officeDocument/2006/relationships" xmlns:w="http://schemas.openxmlformats.org/wordprocessingml/2006/main" xmlns:w14="http://schemas.microsoft.com/office/word/2010/wordml" xmlns:w15="http://schemas.microsoft.com/office/word/2012/wordml" mc:Ignorable="w14 w15">
   <w:docDefaults>
     <w:rPrDefault>
       <w:rPr>
@@ -54803,7 +53520,7 @@
     </w:rPrDefault>
     <w:pPrDefault/>
   </w:docDefaults>
-  <w:latentStyles w:defLockedState="0" w:defUIPriority="99" w:defSemiHidden="0" w:defUnhideWhenUsed="0" w:defQFormat="0" w:count="371">
+  <w:latentStyles w:defLockedState="0" w:defUIPriority="99" w:defSemiHidden="0" w:defUnhideWhenUsed="0" w:defQFormat="0" w:count="380">
     <w:lsdException w:name="Normal" w:uiPriority="0" w:qFormat="1"/>
     <w:lsdException w:name="heading 2" w:semiHidden="1" w:unhideWhenUsed="1"/>
     <w:lsdException w:name="heading 3" w:semiHidden="1" w:unhideWhenUsed="1"/>
@@ -54953,7 +53670,6 @@
     <w:lsdException w:name="Table Web 2" w:semiHidden="1" w:unhideWhenUsed="1"/>
     <w:lsdException w:name="Table Web 3" w:semiHidden="1" w:unhideWhenUsed="1"/>
     <w:lsdException w:name="Balloon Text" w:semiHidden="1" w:unhideWhenUsed="1"/>
-    <w:lsdException w:name="Table Grid" w:semiHidden="1" w:unhideWhenUsed="1"/>
     <w:lsdException w:name="Table Theme" w:semiHidden="1" w:unhideWhenUsed="1"/>
     <w:lsdException w:name="Placeholder Text" w:semiHidden="1"/>
     <w:lsdException w:name="Light Shading"/>
@@ -55236,7 +53952,9 @@
 </file>
 
 <file path=word/glossary/webSettings.xml><?xml version="1.0" encoding="utf-8"?>
-<w:webSettings xmlns:mc="http://schemas.openxmlformats.org/markup-compatibility/2006" xmlns:r="http://schemas.openxmlformats.org/officeDocument/2006/relationships" xmlns:w="http://schemas.openxmlformats.org/wordprocessingml/2006/main" xmlns:w14="http://schemas.microsoft.com/office/word/2010/wordml" xmlns:w15="http://schemas.microsoft.com/office/word/2012/wordml" xmlns:w16se="http://schemas.microsoft.com/office/word/2015/wordml/symex" mc:Ignorable="w14 w15 w16se"/>
+<w:webSettings xmlns:mc="http://schemas.openxmlformats.org/markup-compatibility/2006" xmlns:r="http://schemas.openxmlformats.org/officeDocument/2006/relationships" xmlns:w="http://schemas.openxmlformats.org/wordprocessingml/2006/main" xmlns:w14="http://schemas.microsoft.com/office/word/2010/wordml" xmlns:w15="http://schemas.microsoft.com/office/word/2012/wordml" mc:Ignorable="w14 w15">
+  <w:doNotSaveAsSingleFile/>
+</w:webSettings>
 </file>
 
 <file path=word/theme/theme1.xml><?xml version="1.0" encoding="utf-8"?>
@@ -55540,7 +54258,7 @@
 </file>
 
 <file path=customXml/itemProps3.xml><?xml version="1.0" encoding="utf-8"?>
-<ds:datastoreItem xmlns:ds="http://schemas.openxmlformats.org/officeDocument/2006/customXml" ds:itemID="{4D12F9B0-0419-44A1-9703-0767ADE9C614}">
+<ds:datastoreItem xmlns:ds="http://schemas.openxmlformats.org/officeDocument/2006/customXml" ds:itemID="{2C4A7487-10B4-4B41-BAFB-1A5402F8AEFC}">
   <ds:schemaRefs>
     <ds:schemaRef ds:uri="http://schemas.openxmlformats.org/officeDocument/2006/bibliography"/>
   </ds:schemaRefs>

--- a/Documents/设计阶段/软件体系结构设计/F.A.F体系结构文档.docx
+++ b/Documents/设计阶段/软件体系结构设计/F.A.F体系结构文档.docx
@@ -1,6 +1,6 @@
 
 <file path=word/document.xml><?xml version="1.0" encoding="utf-8"?>
-<w:document xmlns:wpc="http://schemas.microsoft.com/office/word/2010/wordprocessingCanvas" xmlns:mo="http://schemas.microsoft.com/office/mac/office/2008/main" xmlns:mc="http://schemas.openxmlformats.org/markup-compatibility/2006" xmlns:mv="urn:schemas-microsoft-com:mac:vml" xmlns:o="urn:schemas-microsoft-com:office:office" xmlns:r="http://schemas.openxmlformats.org/officeDocument/2006/relationships" xmlns:m="http://schemas.openxmlformats.org/officeDocument/2006/math" xmlns:v="urn:schemas-microsoft-com:vml" xmlns:wp14="http://schemas.microsoft.com/office/word/2010/wordprocessingDrawing" xmlns:wp="http://schemas.openxmlformats.org/drawingml/2006/wordprocessingDrawing" xmlns:w10="urn:schemas-microsoft-com:office:word" xmlns:w="http://schemas.openxmlformats.org/wordprocessingml/2006/main" xmlns:w14="http://schemas.microsoft.com/office/word/2010/wordml" xmlns:w15="http://schemas.microsoft.com/office/word/2012/wordml" xmlns:wpg="http://schemas.microsoft.com/office/word/2010/wordprocessingGroup" xmlns:wpi="http://schemas.microsoft.com/office/word/2010/wordprocessingInk" xmlns:wne="http://schemas.microsoft.com/office/word/2006/wordml" xmlns:wps="http://schemas.microsoft.com/office/word/2010/wordprocessingShape" mc:Ignorable="w14 w15 wp14">
+<w:document xmlns:wpc="http://schemas.microsoft.com/office/word/2010/wordprocessingCanvas" xmlns:cx="http://schemas.microsoft.com/office/drawing/2014/chartex" xmlns:cx1="http://schemas.microsoft.com/office/drawing/2015/9/8/chartex" xmlns:mc="http://schemas.openxmlformats.org/markup-compatibility/2006" xmlns:o="urn:schemas-microsoft-com:office:office" xmlns:r="http://schemas.openxmlformats.org/officeDocument/2006/relationships" xmlns:m="http://schemas.openxmlformats.org/officeDocument/2006/math" xmlns:v="urn:schemas-microsoft-com:vml" xmlns:wp14="http://schemas.microsoft.com/office/word/2010/wordprocessingDrawing" xmlns:wp="http://schemas.openxmlformats.org/drawingml/2006/wordprocessingDrawing" xmlns:w10="urn:schemas-microsoft-com:office:word" xmlns:w="http://schemas.openxmlformats.org/wordprocessingml/2006/main" xmlns:w14="http://schemas.microsoft.com/office/word/2010/wordml" xmlns:w15="http://schemas.microsoft.com/office/word/2012/wordml" xmlns:w16se="http://schemas.microsoft.com/office/word/2015/wordml/symex" xmlns:wpg="http://schemas.microsoft.com/office/word/2010/wordprocessingGroup" xmlns:wpi="http://schemas.microsoft.com/office/word/2010/wordprocessingInk" xmlns:wne="http://schemas.microsoft.com/office/word/2006/wordml" xmlns:wps="http://schemas.microsoft.com/office/word/2010/wordprocessingShape" mc:Ignorable="w14 w15 w16se wp14">
   <w:body>
     <w:sdt>
       <w:sdtPr>
@@ -36,7 +36,7 @@
               <w:color w:val="5B9BD5" w:themeColor="accent1"/>
             </w:rPr>
             <w:drawing>
-              <wp:inline distT="0" distB="0" distL="0" distR="0" wp14:anchorId="4B57200A" wp14:editId="687509F4">
+              <wp:inline distT="0" distB="0" distL="0" distR="0">
                 <wp:extent cx="1417320" cy="750570"/>
                 <wp:effectExtent l="0" t="0" r="0" b="0"/>
                 <wp:docPr id="143" name="图片 143"/>
@@ -202,7 +202,7 @@
             <mc:AlternateContent>
               <mc:Choice Requires="wps">
                 <w:drawing>
-                  <wp:anchor distT="0" distB="0" distL="114300" distR="114300" simplePos="0" relativeHeight="251697152" behindDoc="0" locked="0" layoutInCell="1" allowOverlap="1" wp14:anchorId="6D0BCC2D" wp14:editId="78A4C1D2">
+                  <wp:anchor distT="0" distB="0" distL="114300" distR="114300" simplePos="0" relativeHeight="251697152" behindDoc="0" locked="0" layoutInCell="1" allowOverlap="1">
                     <wp:simplePos x="0" y="0"/>
                     <wp:positionH relativeFrom="margin">
                       <wp:align>center</wp:align>
@@ -219,7 +219,7 @@
                         </wp:positionV>
                       </mc:Fallback>
                     </mc:AlternateContent>
-                    <wp:extent cx="5274310" cy="824230"/>
+                    <wp:extent cx="6553200" cy="557530"/>
                     <wp:effectExtent l="0" t="0" r="0" b="12700"/>
                     <wp:wrapNone/>
                     <wp:docPr id="142" name="文本框 142"/>
@@ -231,7 +231,7 @@
                           <wps:spPr>
                             <a:xfrm>
                               <a:off x="0" y="0"/>
-                              <a:ext cx="5274310" cy="824230"/>
+                              <a:ext cx="6553200" cy="557784"/>
                             </a:xfrm>
                             <a:prstGeom prst="rect">
                               <a:avLst/>
@@ -380,14 +380,14 @@
                   </wp:anchor>
                 </w:drawing>
               </mc:Choice>
-              <mc:Fallback>
+              <mc:Fallback xmlns:wpsCustomData="http://www.wps.cn/officeDocument/2013/wpsCustomData">
                 <w:pict>
-                  <v:shapetype w14:anchorId="6D0BCC2D" id="_x0000_t202" coordsize="21600,21600" o:spt="202" path="m0,0l0,21600,21600,21600,21600,0xe">
-                    <v:stroke joinstyle="miter"/>
-                    <v:path gradientshapeok="t" o:connecttype="rect"/>
-                  </v:shapetype>
-                  <v:shape id="_x6587__x672c__x6846__x0020_142" o:spid="_x0000_s1026" type="#_x0000_t202" style="position:absolute;left:0;text-align:left;margin-left:0;margin-top:0;width:415.3pt;height:64.9pt;z-index:251697152;visibility:visible;mso-wrap-style:square;mso-width-percent:1000;mso-height-percent:0;mso-top-percent:850;mso-wrap-distance-left:9pt;mso-wrap-distance-top:0;mso-wrap-distance-right:9pt;mso-wrap-distance-bottom:0;mso-position-horizontal:center;mso-position-horizontal-relative:margin;mso-position-vertical-relative:page;mso-width-percent:1000;mso-height-percent:0;mso-top-percent:850;mso-width-relative:margin;mso-height-relative:page;v-text-anchor:bottom" o:gfxdata="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" filled="f" stroked="f" strokeweight=".5pt">
-                    <v:textbox style="mso-fit-shape-to-text:t" inset="0,0,0,0">
+                  <v:shape id="_x0000_s1026" o:spid="_x0000_s1026" o:spt="202" type="#_x0000_t202" style="position:absolute;left:0pt;margin-left:90pt;margin-top:715.6pt;height:43.9pt;width:516pt;mso-position-horizontal-relative:page;mso-position-vertical-relative:page;z-index:251697152;v-text-anchor:bottom;mso-width-relative:margin;mso-height-relative:page;mso-width-percent:1000;" filled="f" stroked="f" coordsize="21600,21600" o:gfxdata="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">
+                    <v:fill on="f" focussize="0,0"/>
+                    <v:stroke on="f" weight="0.5pt"/>
+                    <v:imagedata o:title=""/>
+                    <o:lock v:ext="edit" aspectratio="f"/>
+                    <v:textbox inset="0mm,0mm,0mm,0mm" style="mso-fit-shape-to-text:t;">
                       <w:txbxContent>
                         <w:sdt>
                           <w:sdtPr>
@@ -396,22 +396,39 @@
                               <w:color w:val="5B9BD5" w:themeColor="accent1"/>
                               <w:sz w:val="28"/>
                               <w:szCs w:val="28"/>
+                              <w14:textFill>
+                                <w14:solidFill>
+                                  <w14:schemeClr w14:val="accent1"/>
+                                </w14:solidFill>
+                              </w14:textFill>
                             </w:rPr>
                             <w:alias w:val="日期"/>
                             <w:id w:val="-694848265"/>
-                            <w:dataBinding w:prefixMappings="xmlns:ns0='http://schemas.microsoft.com/office/2006/coverPageProps' " w:xpath="/ns0:CoverPageProperties[1]/ns0:PublishDate[1]" w:storeItemID="{55AF091B-3C7A-41E3-B477-F2FDAA23CFDA}"/>
+                            <w15:dataBinding w:prefixMappings="xmlns:ns0='http://schemas.microsoft.com/office/2006/coverPageProps' " w:xpath="/ns0:CoverPageProperties[1]/ns0:PublishDate[1]" w:storeItemID="{55AF091B-3C7A-41E3-B477-F2FDAA23CFDA}"/>
                             <w:date w:fullDate="2016-10-15T00:00:00Z">
                               <w:dateFormat w:val="yyyy-M-d"/>
                               <w:lid w:val="zh-CN"/>
-                              <w:storeMappedDataAs w:val="dateTime"/>
+                              <w:storeMappedDataAs w:val="datetime"/>
                               <w:calendar w:val="gregorian"/>
                             </w:date>
                           </w:sdtPr>
-                          <w:sdtEndPr/>
+                          <w:sdtEndPr>
+                            <w:rPr>
+                              <w:caps/>
+                              <w:color w:val="5B9BD5" w:themeColor="accent1"/>
+                              <w:sz w:val="28"/>
+                              <w:szCs w:val="28"/>
+                              <w14:textFill>
+                                <w14:solidFill>
+                                  <w14:schemeClr w14:val="accent1"/>
+                                </w14:solidFill>
+                              </w14:textFill>
+                            </w:rPr>
+                          </w:sdtEndPr>
                           <w:sdtContent>
                             <w:p>
                               <w:pPr>
-                                <w:pStyle w:val="12"/>
+                                <w:pStyle w:val="20"/>
                                 <w:spacing w:after="40"/>
                                 <w:jc w:val="center"/>
                                 <w:rPr>
@@ -419,6 +436,11 @@
                                   <w:color w:val="5B9BD5" w:themeColor="accent1"/>
                                   <w:sz w:val="28"/>
                                   <w:szCs w:val="28"/>
+                                  <w14:textFill>
+                                    <w14:solidFill>
+                                      <w14:schemeClr w14:val="accent1"/>
+                                    </w14:solidFill>
+                                  </w14:textFill>
                                 </w:rPr>
                               </w:pPr>
                               <w:r>
@@ -428,6 +450,11 @@
                                   <w:color w:val="5B9BD5" w:themeColor="accent1"/>
                                   <w:sz w:val="28"/>
                                   <w:szCs w:val="28"/>
+                                  <w14:textFill>
+                                    <w14:solidFill>
+                                      <w14:schemeClr w14:val="accent1"/>
+                                    </w14:solidFill>
+                                  </w14:textFill>
                                 </w:rPr>
                                 <w:t>2016-10-15</w:t>
                               </w:r>
@@ -436,10 +463,15 @@
                         </w:sdt>
                         <w:p>
                           <w:pPr>
-                            <w:pStyle w:val="12"/>
+                            <w:pStyle w:val="20"/>
                             <w:jc w:val="center"/>
                             <w:rPr>
                               <w:color w:val="5B9BD5" w:themeColor="accent1"/>
+                              <w14:textFill>
+                                <w14:solidFill>
+                                  <w14:schemeClr w14:val="accent1"/>
+                                </w14:solidFill>
+                              </w14:textFill>
                             </w:rPr>
                           </w:pPr>
                           <w:sdt>
@@ -447,18 +479,38 @@
                               <w:rPr>
                                 <w:caps/>
                                 <w:color w:val="5B9BD5" w:themeColor="accent1"/>
+                                <w14:textFill>
+                                  <w14:solidFill>
+                                    <w14:schemeClr w14:val="accent1"/>
+                                  </w14:solidFill>
+                                </w14:textFill>
                               </w:rPr>
                               <w:alias w:val="公司"/>
                               <w:id w:val="2111471976"/>
-                              <w:dataBinding w:prefixMappings="xmlns:ns0='http://schemas.openxmlformats.org/officeDocument/2006/extended-properties' " w:xpath="/ns0:Properties[1]/ns0:Company[1]" w:storeItemID="{6668398D-A668-4E3E-A5EB-62B293D839F1}"/>
+                              <w15:dataBinding w:prefixMappings="xmlns:ns0='http://schemas.openxmlformats.org/officeDocument/2006/extended-properties' " w:xpath="/ns0:Properties[1]/ns0:Company[1]" w:storeItemID="{6668398D-A668-4E3E-A5EB-62B293D839F1}"/>
                               <w:text/>
                             </w:sdtPr>
-                            <w:sdtEndPr/>
+                            <w:sdtEndPr>
+                              <w:rPr>
+                                <w:caps/>
+                                <w:color w:val="5B9BD5" w:themeColor="accent1"/>
+                                <w14:textFill>
+                                  <w14:solidFill>
+                                    <w14:schemeClr w14:val="accent1"/>
+                                  </w14:solidFill>
+                                </w14:textFill>
+                              </w:rPr>
+                            </w:sdtEndPr>
                             <w:sdtContent>
                               <w:r>
                                 <w:rPr>
                                   <w:caps/>
                                   <w:color w:val="5B9BD5" w:themeColor="accent1"/>
+                                  <w14:textFill>
+                                    <w14:solidFill>
+                                      <w14:schemeClr w14:val="accent1"/>
+                                    </w14:solidFill>
+                                  </w14:textFill>
                                 </w:rPr>
                                 <w:t>F.A.F</w:t>
                               </w:r>
@@ -467,27 +519,51 @@
                         </w:p>
                         <w:p>
                           <w:pPr>
-                            <w:pStyle w:val="12"/>
+                            <w:pStyle w:val="20"/>
                             <w:jc w:val="center"/>
                             <w:rPr>
                               <w:color w:val="5B9BD5" w:themeColor="accent1"/>
+                              <w14:textFill>
+                                <w14:solidFill>
+                                  <w14:schemeClr w14:val="accent1"/>
+                                </w14:solidFill>
+                              </w14:textFill>
                             </w:rPr>
                           </w:pPr>
                           <w:sdt>
                             <w:sdtPr>
                               <w:rPr>
                                 <w:color w:val="5B9BD5" w:themeColor="accent1"/>
+                                <w14:textFill>
+                                  <w14:solidFill>
+                                    <w14:schemeClr w14:val="accent1"/>
+                                  </w14:solidFill>
+                                </w14:textFill>
                               </w:rPr>
                               <w:alias w:val="地址"/>
                               <w:id w:val="-970751443"/>
-                              <w:dataBinding w:prefixMappings="xmlns:ns0='http://schemas.microsoft.com/office/2006/coverPageProps' " w:xpath="/ns0:CoverPageProperties[1]/ns0:CompanyAddress[1]" w:storeItemID="{55AF091B-3C7A-41E3-B477-F2FDAA23CFDA}"/>
+                              <w15:dataBinding w:prefixMappings="xmlns:ns0='http://schemas.microsoft.com/office/2006/coverPageProps' " w:xpath="/ns0:CoverPageProperties[1]/ns0:CompanyAddress[1]" w:storeItemID="{55AF091B-3C7A-41E3-B477-F2FDAA23CFDA}"/>
                               <w:text/>
                             </w:sdtPr>
-                            <w:sdtEndPr/>
+                            <w:sdtEndPr>
+                              <w:rPr>
+                                <w:color w:val="5B9BD5" w:themeColor="accent1"/>
+                                <w14:textFill>
+                                  <w14:solidFill>
+                                    <w14:schemeClr w14:val="accent1"/>
+                                  </w14:solidFill>
+                                </w14:textFill>
+                              </w:rPr>
+                            </w:sdtEndPr>
                             <w:sdtContent>
                               <w:r>
                                 <w:rPr>
                                   <w:color w:val="5B9BD5" w:themeColor="accent1"/>
+                                  <w14:textFill>
+                                    <w14:solidFill>
+                                      <w14:schemeClr w14:val="accent1"/>
+                                    </w14:solidFill>
+                                  </w14:textFill>
                                 </w:rPr>
                                 <w:t>NJU</w:t>
                               </w:r>
@@ -496,7 +572,6 @@
                         </w:p>
                       </w:txbxContent>
                     </v:textbox>
-                    <w10:wrap anchorx="margin" anchory="page"/>
                   </v:shape>
                 </w:pict>
               </mc:Fallback>
@@ -508,7 +583,7 @@
               <w:color w:val="5B9BD5" w:themeColor="accent1"/>
             </w:rPr>
             <w:drawing>
-              <wp:inline distT="0" distB="0" distL="0" distR="0" wp14:anchorId="63AC8FA5" wp14:editId="6E0F9E9B">
+              <wp:inline distT="0" distB="0" distL="0" distR="0">
                 <wp:extent cx="758825" cy="478790"/>
                 <wp:effectExtent l="0" t="0" r="3175" b="0"/>
                 <wp:docPr id="144" name="图片 144"/>
@@ -4181,7 +4256,7 @@
           <w:szCs w:val="24"/>
         </w:rPr>
         <w:drawing>
-          <wp:anchor distT="0" distB="0" distL="114300" distR="114300" simplePos="0" relativeHeight="251689984" behindDoc="0" locked="0" layoutInCell="1" allowOverlap="1" wp14:anchorId="68448F33" wp14:editId="29369123">
+          <wp:anchor distT="0" distB="0" distL="114300" distR="114300" simplePos="0" relativeHeight="251689984" behindDoc="0" locked="0" layoutInCell="1" allowOverlap="1">
             <wp:simplePos x="0" y="0"/>
             <wp:positionH relativeFrom="column">
               <wp:posOffset>209550</wp:posOffset>
@@ -4255,7 +4330,7 @@
           <w:szCs w:val="36"/>
         </w:rPr>
         <w:drawing>
-          <wp:inline distT="0" distB="0" distL="114300" distR="114300" wp14:anchorId="2D6ABDFD" wp14:editId="73075751">
+          <wp:inline distT="0" distB="0" distL="114300" distR="114300">
             <wp:extent cx="5267325" cy="4572000"/>
             <wp:effectExtent l="0" t="0" r="0" b="0"/>
             <wp:docPr id="37" name="图片 11" descr="../Downloads/软件体系结构逻辑设计方案.png"/>
@@ -6398,7 +6473,7 @@
         </w:rPr>
         <w:lastRenderedPageBreak/>
         <w:drawing>
-          <wp:inline distT="0" distB="0" distL="114300" distR="114300" wp14:anchorId="7BADB868" wp14:editId="528862E5">
+          <wp:inline distT="0" distB="0" distL="114300" distR="114300">
             <wp:extent cx="5459730" cy="6703060"/>
             <wp:effectExtent l="0" t="0" r="0" b="0"/>
             <wp:docPr id="52" name="图片 7"/>
@@ -6495,7 +6570,7 @@
         </w:rPr>
         <w:lastRenderedPageBreak/>
         <w:drawing>
-          <wp:anchor distT="0" distB="0" distL="114300" distR="114300" simplePos="0" relativeHeight="251694080" behindDoc="0" locked="0" layoutInCell="1" allowOverlap="1" wp14:anchorId="5546C16F" wp14:editId="16779BCA">
+          <wp:anchor distT="0" distB="0" distL="114300" distR="114300" simplePos="0" relativeHeight="251694080" behindDoc="0" locked="0" layoutInCell="1" allowOverlap="1">
             <wp:simplePos x="0" y="0"/>
             <wp:positionH relativeFrom="column">
               <wp:posOffset>-123825</wp:posOffset>
@@ -6604,7 +6679,7 @@
         </w:rPr>
         <w:lastRenderedPageBreak/>
         <w:drawing>
-          <wp:inline distT="0" distB="0" distL="114300" distR="114300" wp14:anchorId="05A04D68" wp14:editId="71C64B05">
+          <wp:inline distT="0" distB="0" distL="114300" distR="114300">
             <wp:extent cx="3656330" cy="4346575"/>
             <wp:effectExtent l="0" t="0" r="1270" b="15875"/>
             <wp:docPr id="41" name="图片 5"/>
@@ -6680,7 +6755,7 @@
     </w:p>
     <w:p>
       <w:pPr>
-        <w:ind w:firstLineChars="200" w:firstLine="480"/>
+        <w:ind w:firstLineChars="200" w:firstLine="482"/>
         <w:rPr>
           <w:rFonts w:ascii="宋体" w:hAnsi="宋体" w:cs="宋体"/>
           <w:sz w:val="24"/>
@@ -6710,7 +6785,7 @@
         </w:rPr>
         <w:lastRenderedPageBreak/>
         <w:drawing>
-          <wp:inline distT="0" distB="0" distL="114300" distR="114300" wp14:anchorId="5F390084" wp14:editId="28D5B1FA">
+          <wp:inline distT="0" distB="0" distL="114300" distR="114300">
             <wp:extent cx="5417185" cy="3163570"/>
             <wp:effectExtent l="0" t="0" r="0" b="0"/>
             <wp:docPr id="42" name="图片 6"/>
@@ -6840,7 +6915,7 @@
         <mc:AlternateContent>
           <mc:Choice Requires="wps">
             <w:drawing>
-              <wp:anchor distT="0" distB="0" distL="114300" distR="114300" simplePos="0" relativeHeight="251661312" behindDoc="0" locked="0" layoutInCell="1" allowOverlap="1" wp14:anchorId="29199E7C" wp14:editId="56E1CCA5">
+              <wp:anchor distT="0" distB="0" distL="114300" distR="114300" simplePos="0" relativeHeight="251661312" behindDoc="0" locked="0" layoutInCell="1" allowOverlap="1">
                 <wp:simplePos x="0" y="0"/>
                 <wp:positionH relativeFrom="margin">
                   <wp:align>left</wp:align>
@@ -6919,7 +6994,7 @@
               </wp:anchor>
             </w:drawing>
           </mc:Choice>
-          <mc:Fallback xmlns:wpsCustomData="http://www.wps.cn/officeDocument/2013/wpsCustomData" xmlns:w16se="http://schemas.microsoft.com/office/word/2015/wordml/symex" xmlns:cx="http://schemas.microsoft.com/office/drawing/2014/chartex">
+          <mc:Fallback xmlns:wpsCustomData="http://www.wps.cn/officeDocument/2013/wpsCustomData">
             <w:pict>
               <v:rect id="_x0000_s1026" o:spid="_x0000_s1026" o:spt="1" style="position:absolute;left:0pt;margin-top:149.95pt;height:34.5pt;width:127.5pt;mso-position-horizontal:left;mso-position-horizontal-relative:margin;z-index:251661312;mso-width-relative:page;mso-height-relative:page;" fillcolor="#5B9BD5" filled="t" stroked="t" coordsize="21600,21600" o:gfxdata="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">
                 <v:fill on="t" focussize="0,0"/>
@@ -6965,7 +7040,7 @@
         <mc:AlternateContent>
           <mc:Choice Requires="wps">
             <w:drawing>
-              <wp:anchor distT="0" distB="0" distL="114300" distR="114300" simplePos="0" relativeHeight="251660288" behindDoc="0" locked="0" layoutInCell="1" allowOverlap="1" wp14:anchorId="2F74A85D" wp14:editId="296BCA22">
+              <wp:anchor distT="0" distB="0" distL="114300" distR="114300" simplePos="0" relativeHeight="251660288" behindDoc="0" locked="0" layoutInCell="1" allowOverlap="1">
                 <wp:simplePos x="0" y="0"/>
                 <wp:positionH relativeFrom="margin">
                   <wp:align>left</wp:align>
@@ -7045,7 +7120,7 @@
               </wp:anchor>
             </w:drawing>
           </mc:Choice>
-          <mc:Fallback xmlns:wpsCustomData="http://www.wps.cn/officeDocument/2013/wpsCustomData" xmlns:w16se="http://schemas.microsoft.com/office/word/2015/wordml/symex" xmlns:cx="http://schemas.microsoft.com/office/drawing/2014/chartex">
+          <mc:Fallback xmlns:wpsCustomData="http://www.wps.cn/officeDocument/2013/wpsCustomData">
             <w:pict>
               <v:rect id="_x0000_s1026" o:spid="_x0000_s1026" o:spt="1" style="position:absolute;left:0pt;margin-top:80.95pt;height:34.5pt;width:127.5pt;mso-position-horizontal:left;mso-position-horizontal-relative:margin;z-index:251660288;mso-width-relative:page;mso-height-relative:page;" fillcolor="#5B9BD5" filled="t" stroked="t" coordsize="21600,21600" o:gfxdata="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">
                 <v:fill on="t" focussize="0,0"/>
@@ -7091,7 +7166,7 @@
         <mc:AlternateContent>
           <mc:Choice Requires="wps">
             <w:drawing>
-              <wp:anchor distT="0" distB="0" distL="114300" distR="114300" simplePos="0" relativeHeight="251659264" behindDoc="0" locked="0" layoutInCell="1" allowOverlap="1" wp14:anchorId="273645BB" wp14:editId="681DE66E">
+              <wp:anchor distT="0" distB="0" distL="114300" distR="114300" simplePos="0" relativeHeight="251659264" behindDoc="0" locked="0" layoutInCell="1" allowOverlap="1">
                 <wp:simplePos x="0" y="0"/>
                 <wp:positionH relativeFrom="margin">
                   <wp:align>left</wp:align>
@@ -7158,7 +7233,7 @@
               </wp:anchor>
             </w:drawing>
           </mc:Choice>
-          <mc:Fallback xmlns:wpsCustomData="http://www.wps.cn/officeDocument/2013/wpsCustomData" xmlns:w16se="http://schemas.microsoft.com/office/word/2015/wordml/symex" xmlns:cx="http://schemas.microsoft.com/office/drawing/2014/chartex">
+          <mc:Fallback xmlns:wpsCustomData="http://www.wps.cn/officeDocument/2013/wpsCustomData">
             <w:pict>
               <v:rect id="_x0000_s1026" o:spid="_x0000_s1026" o:spt="1" style="position:absolute;left:0pt;margin-top:18.6pt;height:34.5pt;width:127.5pt;mso-position-horizontal:left;mso-position-horizontal-relative:margin;z-index:251659264;mso-width-relative:page;mso-height-relative:page;" fillcolor="#5B9BD5" filled="t" stroked="t" coordsize="21600,21600" o:gfxdata="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">
                 <v:fill on="t" focussize="0,0"/>
@@ -7206,7 +7281,7 @@
         <mc:AlternateContent>
           <mc:Choice Requires="wps">
             <w:drawing>
-              <wp:anchor distT="0" distB="0" distL="114300" distR="114300" simplePos="0" relativeHeight="251662336" behindDoc="0" locked="0" layoutInCell="1" allowOverlap="1" wp14:anchorId="5E1DFF72" wp14:editId="3FDDB16C">
+              <wp:anchor distT="0" distB="0" distL="114300" distR="114300" simplePos="0" relativeHeight="251662336" behindDoc="0" locked="0" layoutInCell="1" allowOverlap="1">
                 <wp:simplePos x="0" y="0"/>
                 <wp:positionH relativeFrom="column">
                   <wp:posOffset>1876425</wp:posOffset>
@@ -7279,7 +7354,7 @@
               </wp:anchor>
             </w:drawing>
           </mc:Choice>
-          <mc:Fallback xmlns:wpsCustomData="http://www.wps.cn/officeDocument/2013/wpsCustomData" xmlns:w16se="http://schemas.microsoft.com/office/word/2015/wordml/symex" xmlns:cx="http://schemas.microsoft.com/office/drawing/2014/chartex">
+          <mc:Fallback xmlns:wpsCustomData="http://www.wps.cn/officeDocument/2013/wpsCustomData">
             <w:pict>
               <v:rect id="_x0000_s1026" o:spid="_x0000_s1026" o:spt="1" style="position:absolute;left:0pt;margin-left:147.75pt;margin-top:0.75pt;height:168pt;width:57.75pt;z-index:251662336;mso-width-relative:page;mso-height-relative:page;" fillcolor="#5B9BD5" filled="t" stroked="t" coordsize="21600,21600" o:gfxdata="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">
                 <v:fill on="t" focussize="0,0"/>
@@ -7331,7 +7406,7 @@
         <mc:AlternateContent>
           <mc:Choice Requires="wpg">
             <w:drawing>
-              <wp:anchor distT="0" distB="0" distL="114300" distR="114300" simplePos="0" relativeHeight="251669504" behindDoc="0" locked="0" layoutInCell="1" allowOverlap="1" wp14:anchorId="36EC637D" wp14:editId="25B1716D">
+              <wp:anchor distT="0" distB="0" distL="114300" distR="114300" simplePos="0" relativeHeight="251669504" behindDoc="0" locked="0" layoutInCell="1" allowOverlap="1">
                 <wp:simplePos x="0" y="0"/>
                 <wp:positionH relativeFrom="column">
                   <wp:posOffset>3028950</wp:posOffset>
@@ -7512,7 +7587,7 @@
               </wp:anchor>
             </w:drawing>
           </mc:Choice>
-          <mc:Fallback xmlns:wpsCustomData="http://www.wps.cn/officeDocument/2013/wpsCustomData" xmlns:w16se="http://schemas.microsoft.com/office/word/2015/wordml/symex" xmlns:cx="http://schemas.microsoft.com/office/drawing/2014/chartex">
+          <mc:Fallback xmlns:wpsCustomData="http://www.wps.cn/officeDocument/2013/wpsCustomData">
             <w:pict>
               <v:group id="_x0000_s1026" o:spid="_x0000_s1026" o:spt="203" style="position:absolute;left:0pt;margin-left:238.5pt;margin-top:5.4pt;height:125.2pt;width:201pt;z-index:251669504;mso-width-relative:page;mso-height-relative:page;" coordorigin="10104,141922" coordsize="4020,2504" o:gfxdata="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">
                 <o:lock v:ext="edit" aspectratio="f"/>
@@ -7683,7 +7758,7 @@
     </w:p>
     <w:p>
       <w:pPr>
-        <w:ind w:firstLineChars="700" w:firstLine="1680"/>
+        <w:ind w:firstLineChars="700" w:firstLine="1687"/>
         <w:rPr>
           <w:rFonts w:ascii="宋体" w:hAnsi="宋体" w:cs="宋体"/>
           <w:szCs w:val="21"/>
@@ -8838,7 +8913,7 @@
           <w:szCs w:val="24"/>
         </w:rPr>
         <w:drawing>
-          <wp:anchor distT="0" distB="0" distL="114300" distR="114300" simplePos="0" relativeHeight="251692032" behindDoc="0" locked="0" layoutInCell="1" allowOverlap="1" wp14:anchorId="23593339" wp14:editId="300ED645">
+          <wp:anchor distT="0" distB="0" distL="114300" distR="114300" simplePos="0" relativeHeight="251692032" behindDoc="0" locked="0" layoutInCell="1" allowOverlap="1">
             <wp:simplePos x="0" y="0"/>
             <wp:positionH relativeFrom="column">
               <wp:posOffset>-754380</wp:posOffset>
@@ -8951,7 +9026,7 @@
           <w:noProof/>
         </w:rPr>
         <w:drawing>
-          <wp:anchor distT="0" distB="0" distL="114300" distR="114300" simplePos="0" relativeHeight="251693056" behindDoc="0" locked="0" layoutInCell="1" allowOverlap="1" wp14:anchorId="443ED043" wp14:editId="38C860D9">
+          <wp:anchor distT="0" distB="0" distL="114300" distR="114300" simplePos="0" relativeHeight="251693056" behindDoc="0" locked="0" layoutInCell="1" allowOverlap="1">
             <wp:simplePos x="0" y="0"/>
             <wp:positionH relativeFrom="column">
               <wp:posOffset>514350</wp:posOffset>
@@ -9898,7 +9973,7 @@
     </w:p>
     <w:p>
       <w:pPr>
-        <w:ind w:firstLineChars="100" w:firstLine="280"/>
+        <w:ind w:firstLineChars="100" w:firstLine="281"/>
         <w:rPr>
           <w:rFonts w:ascii="宋体" w:hAnsi="宋体" w:cs="宋体"/>
           <w:b/>
@@ -9915,7 +9990,7 @@
           <w:szCs w:val="28"/>
         </w:rPr>
         <w:drawing>
-          <wp:anchor distT="0" distB="0" distL="114300" distR="114300" simplePos="0" relativeHeight="251695104" behindDoc="0" locked="0" layoutInCell="1" allowOverlap="1" wp14:anchorId="7A383BBF" wp14:editId="5A590333">
+          <wp:anchor distT="0" distB="0" distL="114300" distR="114300" simplePos="0" relativeHeight="251695104" behindDoc="0" locked="0" layoutInCell="1" allowOverlap="1">
             <wp:simplePos x="0" y="0"/>
             <wp:positionH relativeFrom="column">
               <wp:posOffset>-60325</wp:posOffset>
@@ -10193,12 +10268,72 @@
           </w:tcPr>
           <w:p>
             <w:pPr>
+              <w:rPr>
+                <w:color w:val="000000"/>
+                <w:szCs w:val="21"/>
+              </w:rPr>
+            </w:pPr>
+            <w:r>
+              <w:rPr>
+                <w:rFonts w:hint="eastAsia"/>
+                <w:color w:val="000000"/>
+                <w:szCs w:val="21"/>
+              </w:rPr>
+              <w:t>负责实现与用户相关的服务</w:t>
+            </w:r>
+          </w:p>
+        </w:tc>
+      </w:tr>
+      <w:tr>
+        <w:tc>
+          <w:tcPr>
+            <w:tcW w:w="2180" w:type="dxa"/>
+            <w:tcBorders>
+              <w:top w:val="dotted" w:sz="4" w:space="0" w:color="auto"/>
+              <w:left w:val="dotted" w:sz="4" w:space="0" w:color="auto"/>
+              <w:bottom w:val="dotted" w:sz="4" w:space="0" w:color="auto"/>
+              <w:right w:val="dotted" w:sz="4" w:space="0" w:color="auto"/>
+            </w:tcBorders>
+            <w:shd w:val="clear" w:color="auto" w:fill="E9F1F5"/>
+            <w:vAlign w:val="center"/>
+          </w:tcPr>
+          <w:p>
+            <w:pPr>
               <w:jc w:val="center"/>
               <w:rPr>
                 <w:color w:val="000000"/>
                 <w:szCs w:val="21"/>
               </w:rPr>
             </w:pPr>
+            <w:r>
+              <w:rPr>
+                <w:rFonts w:hint="eastAsia"/>
+                <w:color w:val="000000"/>
+                <w:szCs w:val="21"/>
+              </w:rPr>
+              <w:t>orderbl</w:t>
+            </w:r>
+          </w:p>
+        </w:tc>
+        <w:tc>
+          <w:tcPr>
+            <w:tcW w:w="6342" w:type="dxa"/>
+            <w:tcBorders>
+              <w:top w:val="dotted" w:sz="4" w:space="0" w:color="auto"/>
+              <w:left w:val="dotted" w:sz="4" w:space="0" w:color="auto"/>
+              <w:bottom w:val="dotted" w:sz="4" w:space="0" w:color="auto"/>
+              <w:right w:val="dotted" w:sz="4" w:space="0" w:color="auto"/>
+            </w:tcBorders>
+            <w:shd w:val="clear" w:color="auto" w:fill="E9F1F5"/>
+          </w:tcPr>
+          <w:p>
+            <w:pPr>
+              <w:jc w:val="center"/>
+              <w:rPr>
+                <w:color w:val="000000"/>
+                <w:szCs w:val="21"/>
+              </w:rPr>
+            </w:pPr>
           </w:p>
         </w:tc>
       </w:tr>
@@ -10212,7 +10347,7 @@
               <w:bottom w:val="dotted" w:sz="4" w:space="0" w:color="auto"/>
               <w:right w:val="dotted" w:sz="4" w:space="0" w:color="auto"/>
             </w:tcBorders>
-            <w:shd w:val="clear" w:color="auto" w:fill="E9F1F5"/>
+            <w:shd w:val="clear" w:color="auto" w:fill="D0E3EA"/>
             <w:vAlign w:val="center"/>
           </w:tcPr>
           <w:p>
@@ -10229,7 +10364,7 @@
                 <w:color w:val="000000"/>
                 <w:szCs w:val="21"/>
               </w:rPr>
-              <w:t>orderbl</w:t>
+              <w:t>hotelbl</w:t>
             </w:r>
           </w:p>
         </w:tc>
@@ -10242,7 +10377,30 @@
               <w:bottom w:val="dotted" w:sz="4" w:space="0" w:color="auto"/>
               <w:right w:val="dotted" w:sz="4" w:space="0" w:color="auto"/>
             </w:tcBorders>
-            <w:shd w:val="clear" w:color="auto" w:fill="E9F1F5"/>
+            <w:shd w:val="clear" w:color="auto" w:fill="D0E3EA"/>
+          </w:tcPr>
+          <w:p>
+            <w:r>
+              <w:rPr>
+                <w:rFonts w:hint="eastAsia"/>
+              </w:rPr>
+              <w:t>负责实现酒店界面所需要的服务</w:t>
+            </w:r>
+          </w:p>
+        </w:tc>
+      </w:tr>
+      <w:tr>
+        <w:tc>
+          <w:tcPr>
+            <w:tcW w:w="2180" w:type="dxa"/>
+            <w:tcBorders>
+              <w:top w:val="dotted" w:sz="4" w:space="0" w:color="auto"/>
+              <w:left w:val="dotted" w:sz="4" w:space="0" w:color="auto"/>
+              <w:bottom w:val="dotted" w:sz="4" w:space="0" w:color="auto"/>
+              <w:right w:val="dotted" w:sz="4" w:space="0" w:color="auto"/>
+            </w:tcBorders>
+            <w:shd w:val="clear" w:color="auto" w:fill="E9F1F5"/>
+            <w:vAlign w:val="center"/>
           </w:tcPr>
           <w:p>
             <w:pPr>
@@ -10252,6 +10410,40 @@
                 <w:szCs w:val="21"/>
               </w:rPr>
             </w:pPr>
+            <w:r>
+              <w:rPr>
+                <w:rFonts w:hint="eastAsia"/>
+                <w:color w:val="000000"/>
+                <w:szCs w:val="21"/>
+              </w:rPr>
+              <w:t>roombl</w:t>
+            </w:r>
+          </w:p>
+        </w:tc>
+        <w:tc>
+          <w:tcPr>
+            <w:tcW w:w="6342" w:type="dxa"/>
+            <w:tcBorders>
+              <w:top w:val="dotted" w:sz="4" w:space="0" w:color="auto"/>
+              <w:left w:val="dotted" w:sz="4" w:space="0" w:color="auto"/>
+              <w:bottom w:val="dotted" w:sz="4" w:space="0" w:color="auto"/>
+              <w:right w:val="dotted" w:sz="4" w:space="0" w:color="auto"/>
+            </w:tcBorders>
+            <w:shd w:val="clear" w:color="auto" w:fill="E9F1F5"/>
+          </w:tcPr>
+          <w:p>
+            <w:pPr>
+              <w:rPr>
+                <w:color w:val="000000"/>
+                <w:szCs w:val="21"/>
+              </w:rPr>
+            </w:pPr>
+            <w:r>
+              <w:rPr>
+                <w:rFonts w:hint="eastAsia"/>
+              </w:rPr>
+              <w:t>实现与更新空房信息，更新入住和退房信息相关的服务</w:t>
+            </w:r>
           </w:p>
         </w:tc>
       </w:tr>
@@ -10282,7 +10474,7 @@
                 <w:color w:val="000000"/>
                 <w:szCs w:val="21"/>
               </w:rPr>
-              <w:t>hotelbl</w:t>
+              <w:t>strategybl</w:t>
             </w:r>
           </w:p>
         </w:tc>
@@ -10299,118 +10491,17 @@
           </w:tcPr>
           <w:p>
             <w:pPr>
-              <w:jc w:val="center"/>
-              <w:rPr>
-                <w:color w:val="000000"/>
-                <w:szCs w:val="21"/>
-              </w:rPr>
-            </w:pPr>
-          </w:p>
-        </w:tc>
-      </w:tr>
-      <w:tr>
-        <w:tc>
-          <w:tcPr>
-            <w:tcW w:w="2180" w:type="dxa"/>
-            <w:tcBorders>
-              <w:top w:val="dotted" w:sz="4" w:space="0" w:color="auto"/>
-              <w:left w:val="dotted" w:sz="4" w:space="0" w:color="auto"/>
-              <w:bottom w:val="dotted" w:sz="4" w:space="0" w:color="auto"/>
-              <w:right w:val="dotted" w:sz="4" w:space="0" w:color="auto"/>
-            </w:tcBorders>
-            <w:shd w:val="clear" w:color="auto" w:fill="E9F1F5"/>
-            <w:vAlign w:val="center"/>
-          </w:tcPr>
-          <w:p>
-            <w:pPr>
-              <w:jc w:val="center"/>
-              <w:rPr>
-                <w:color w:val="000000"/>
-                <w:szCs w:val="21"/>
-              </w:rPr>
-            </w:pPr>
-            <w:r>
-              <w:rPr>
-                <w:rFonts w:hint="eastAsia"/>
-                <w:color w:val="000000"/>
-                <w:szCs w:val="21"/>
-              </w:rPr>
-              <w:t>roombl</w:t>
-            </w:r>
-          </w:p>
-        </w:tc>
-        <w:tc>
-          <w:tcPr>
-            <w:tcW w:w="6342" w:type="dxa"/>
-            <w:tcBorders>
-              <w:top w:val="dotted" w:sz="4" w:space="0" w:color="auto"/>
-              <w:left w:val="dotted" w:sz="4" w:space="0" w:color="auto"/>
-              <w:bottom w:val="dotted" w:sz="4" w:space="0" w:color="auto"/>
-              <w:right w:val="dotted" w:sz="4" w:space="0" w:color="auto"/>
-            </w:tcBorders>
-            <w:shd w:val="clear" w:color="auto" w:fill="E9F1F5"/>
-          </w:tcPr>
-          <w:p>
-            <w:pPr>
-              <w:jc w:val="center"/>
-              <w:rPr>
-                <w:color w:val="000000"/>
-                <w:szCs w:val="21"/>
-              </w:rPr>
-            </w:pPr>
-          </w:p>
-        </w:tc>
-      </w:tr>
-      <w:tr>
-        <w:tc>
-          <w:tcPr>
-            <w:tcW w:w="2180" w:type="dxa"/>
-            <w:tcBorders>
-              <w:top w:val="dotted" w:sz="4" w:space="0" w:color="auto"/>
-              <w:left w:val="dotted" w:sz="4" w:space="0" w:color="auto"/>
-              <w:bottom w:val="dotted" w:sz="4" w:space="0" w:color="auto"/>
-              <w:right w:val="dotted" w:sz="4" w:space="0" w:color="auto"/>
-            </w:tcBorders>
-            <w:shd w:val="clear" w:color="auto" w:fill="D0E3EA"/>
-            <w:vAlign w:val="center"/>
-          </w:tcPr>
-          <w:p>
-            <w:pPr>
-              <w:jc w:val="center"/>
-              <w:rPr>
-                <w:color w:val="000000"/>
-                <w:szCs w:val="21"/>
-              </w:rPr>
-            </w:pPr>
-            <w:r>
-              <w:rPr>
-                <w:rFonts w:hint="eastAsia"/>
-                <w:color w:val="000000"/>
-                <w:szCs w:val="21"/>
-              </w:rPr>
-              <w:t>strategybl</w:t>
-            </w:r>
-          </w:p>
-        </w:tc>
-        <w:tc>
-          <w:tcPr>
-            <w:tcW w:w="6342" w:type="dxa"/>
-            <w:tcBorders>
-              <w:top w:val="dotted" w:sz="4" w:space="0" w:color="auto"/>
-              <w:left w:val="dotted" w:sz="4" w:space="0" w:color="auto"/>
-              <w:bottom w:val="dotted" w:sz="4" w:space="0" w:color="auto"/>
-              <w:right w:val="dotted" w:sz="4" w:space="0" w:color="auto"/>
-            </w:tcBorders>
-            <w:shd w:val="clear" w:color="auto" w:fill="D0E3EA"/>
-          </w:tcPr>
-          <w:p>
-            <w:pPr>
-              <w:jc w:val="center"/>
-              <w:rPr>
-                <w:color w:val="000000"/>
-                <w:szCs w:val="21"/>
-              </w:rPr>
-            </w:pPr>
+              <w:ind w:left="1470" w:hangingChars="700" w:hanging="1470"/>
+              <w:rPr>
+                <w:rFonts w:hint="eastAsia"/>
+              </w:rPr>
+            </w:pPr>
+            <w:r>
+              <w:rPr>
+                <w:rFonts w:hint="eastAsia"/>
+              </w:rPr>
+              <w:t>实现与更新酒店促销策略和网站营销策略相关的服务</w:t>
+            </w:r>
           </w:p>
         </w:tc>
       </w:tr>
@@ -10466,7 +10557,7 @@
         <w:tabs>
           <w:tab w:val="left" w:pos="216"/>
         </w:tabs>
-        <w:ind w:firstLineChars="300" w:firstLine="840"/>
+        <w:ind w:firstLineChars="300" w:firstLine="843"/>
         <w:jc w:val="left"/>
         <w:outlineLvl w:val="3"/>
         <w:rPr>
@@ -10566,16 +10657,30 @@
             <w:pPr>
               <w:jc w:val="left"/>
               <w:rPr>
-                <w:color w:val="000000"/>
-                <w:szCs w:val="21"/>
-              </w:rPr>
-            </w:pPr>
-            <w:r>
-              <w:rPr>
-                <w:color w:val="000000"/>
-                <w:szCs w:val="21"/>
-              </w:rPr>
-              <w:t>User.login</w:t>
+                <w:rFonts w:eastAsia="华文细黑"/>
+                <w:szCs w:val="21"/>
+              </w:rPr>
+            </w:pPr>
+            <w:r>
+              <w:rPr>
+                <w:rFonts w:eastAsia="华文细黑" w:hint="eastAsia"/>
+                <w:szCs w:val="21"/>
+              </w:rPr>
+              <w:t>User</w:t>
+            </w:r>
+            <w:r>
+              <w:rPr>
+                <w:rFonts w:eastAsia="华文细黑"/>
+                <w:szCs w:val="21"/>
+              </w:rPr>
+              <w:t>Service</w:t>
+            </w:r>
+            <w:r>
+              <w:rPr>
+                <w:rFonts w:eastAsia="华文细黑" w:hint="eastAsia"/>
+                <w:szCs w:val="21"/>
+              </w:rPr>
+              <w:t>.login</w:t>
             </w:r>
           </w:p>
         </w:tc>
@@ -10879,16 +10984,30 @@
             <w:pPr>
               <w:jc w:val="left"/>
               <w:rPr>
-                <w:color w:val="000000"/>
-                <w:szCs w:val="21"/>
-              </w:rPr>
-            </w:pPr>
-            <w:r>
-              <w:rPr>
-                <w:color w:val="000000"/>
-                <w:szCs w:val="21"/>
-              </w:rPr>
-              <w:t>UserInfo.getUserInfo</w:t>
+                <w:rFonts w:eastAsia="华文细黑"/>
+                <w:szCs w:val="21"/>
+              </w:rPr>
+            </w:pPr>
+            <w:r>
+              <w:rPr>
+                <w:rFonts w:eastAsia="华文细黑" w:hint="eastAsia"/>
+                <w:szCs w:val="21"/>
+              </w:rPr>
+              <w:t>User</w:t>
+            </w:r>
+            <w:r>
+              <w:rPr>
+                <w:rFonts w:eastAsia="华文细黑"/>
+                <w:szCs w:val="21"/>
+              </w:rPr>
+              <w:t>InfoService</w:t>
+            </w:r>
+            <w:r>
+              <w:rPr>
+                <w:rFonts w:eastAsia="华文细黑" w:hint="eastAsia"/>
+                <w:szCs w:val="21"/>
+              </w:rPr>
+              <w:t>.getUserInfo</w:t>
             </w:r>
           </w:p>
         </w:tc>
@@ -11140,16 +11259,44 @@
             <w:pPr>
               <w:jc w:val="left"/>
               <w:rPr>
-                <w:color w:val="000000"/>
-                <w:szCs w:val="21"/>
-              </w:rPr>
-            </w:pPr>
-            <w:r>
-              <w:rPr>
-                <w:color w:val="000000"/>
-                <w:szCs w:val="21"/>
-              </w:rPr>
-              <w:t>UserInfo.modifyUserInfo</w:t>
+                <w:rFonts w:eastAsia="华文细黑"/>
+                <w:szCs w:val="21"/>
+              </w:rPr>
+            </w:pPr>
+            <w:r>
+              <w:rPr>
+                <w:rFonts w:eastAsia="华文细黑" w:hint="eastAsia"/>
+                <w:szCs w:val="21"/>
+              </w:rPr>
+              <w:t>User</w:t>
+            </w:r>
+            <w:r>
+              <w:rPr>
+                <w:rFonts w:eastAsia="华文细黑"/>
+                <w:szCs w:val="21"/>
+              </w:rPr>
+              <w:t>I</w:t>
+            </w:r>
+            <w:r>
+              <w:rPr>
+                <w:rFonts w:eastAsia="华文细黑" w:hint="eastAsia"/>
+                <w:szCs w:val="21"/>
+              </w:rPr>
+              <w:t>nfo</w:t>
+            </w:r>
+            <w:r>
+              <w:rPr>
+                <w:rFonts w:eastAsia="华文细黑"/>
+                <w:szCs w:val="21"/>
+              </w:rPr>
+              <w:t>Service</w:t>
+            </w:r>
+            <w:r>
+              <w:rPr>
+                <w:rFonts w:eastAsia="华文细黑" w:hint="eastAsia"/>
+                <w:szCs w:val="21"/>
+              </w:rPr>
+              <w:t>.modifyUserInfo</w:t>
             </w:r>
           </w:p>
         </w:tc>
@@ -11401,16 +11548,30 @@
             <w:pPr>
               <w:jc w:val="left"/>
               <w:rPr>
-                <w:color w:val="000000"/>
-                <w:szCs w:val="21"/>
-              </w:rPr>
-            </w:pPr>
-            <w:r>
-              <w:rPr>
-                <w:color w:val="000000"/>
-                <w:szCs w:val="21"/>
-              </w:rPr>
-              <w:t>User.signRegularVip</w:t>
+                <w:rFonts w:eastAsia="华文细黑"/>
+                <w:szCs w:val="21"/>
+              </w:rPr>
+            </w:pPr>
+            <w:r>
+              <w:rPr>
+                <w:rFonts w:eastAsia="华文细黑" w:hint="eastAsia"/>
+                <w:szCs w:val="21"/>
+              </w:rPr>
+              <w:t>User</w:t>
+            </w:r>
+            <w:r>
+              <w:rPr>
+                <w:rFonts w:eastAsia="华文细黑"/>
+                <w:szCs w:val="21"/>
+              </w:rPr>
+              <w:t>Service</w:t>
+            </w:r>
+            <w:r>
+              <w:rPr>
+                <w:rFonts w:eastAsia="华文细黑" w:hint="eastAsia"/>
+                <w:szCs w:val="21"/>
+              </w:rPr>
+              <w:t>.signRegularVip</w:t>
             </w:r>
           </w:p>
         </w:tc>
@@ -11662,16 +11823,30 @@
             <w:pPr>
               <w:jc w:val="left"/>
               <w:rPr>
-                <w:color w:val="000000"/>
-                <w:szCs w:val="21"/>
-              </w:rPr>
-            </w:pPr>
-            <w:r>
-              <w:rPr>
-                <w:color w:val="000000"/>
-                <w:szCs w:val="21"/>
-              </w:rPr>
-              <w:t>User.signEnterpriseVip</w:t>
+                <w:rFonts w:eastAsia="华文细黑"/>
+                <w:szCs w:val="21"/>
+              </w:rPr>
+            </w:pPr>
+            <w:r>
+              <w:rPr>
+                <w:rFonts w:eastAsia="华文细黑" w:hint="eastAsia"/>
+                <w:szCs w:val="21"/>
+              </w:rPr>
+              <w:t>User</w:t>
+            </w:r>
+            <w:r>
+              <w:rPr>
+                <w:rFonts w:eastAsia="华文细黑"/>
+                <w:szCs w:val="21"/>
+              </w:rPr>
+              <w:t>Service</w:t>
+            </w:r>
+            <w:r>
+              <w:rPr>
+                <w:rFonts w:eastAsia="华文细黑" w:hint="eastAsia"/>
+                <w:szCs w:val="21"/>
+              </w:rPr>
+              <w:t>.signEnterpriseVip</w:t>
             </w:r>
           </w:p>
         </w:tc>
@@ -11923,16 +12098,30 @@
             <w:pPr>
               <w:jc w:val="left"/>
               <w:rPr>
-                <w:color w:val="000000"/>
-                <w:szCs w:val="21"/>
-              </w:rPr>
-            </w:pPr>
-            <w:r>
-              <w:rPr>
-                <w:color w:val="000000"/>
-                <w:szCs w:val="21"/>
-              </w:rPr>
-              <w:t>UserCredit.queryCredit</w:t>
+                <w:rFonts w:eastAsia="华文细黑"/>
+                <w:szCs w:val="21"/>
+              </w:rPr>
+            </w:pPr>
+            <w:r>
+              <w:rPr>
+                <w:rFonts w:eastAsia="华文细黑" w:hint="eastAsia"/>
+                <w:szCs w:val="21"/>
+              </w:rPr>
+              <w:t>Client</w:t>
+            </w:r>
+            <w:r>
+              <w:rPr>
+                <w:rFonts w:eastAsia="华文细黑"/>
+                <w:szCs w:val="21"/>
+              </w:rPr>
+              <w:t>CreditService</w:t>
+            </w:r>
+            <w:r>
+              <w:rPr>
+                <w:rFonts w:eastAsia="华文细黑" w:hint="eastAsia"/>
+                <w:szCs w:val="21"/>
+              </w:rPr>
+              <w:t>.queryCredit</w:t>
             </w:r>
           </w:p>
         </w:tc>
@@ -12191,16 +12380,30 @@
             <w:pPr>
               <w:jc w:val="left"/>
               <w:rPr>
-                <w:color w:val="000000"/>
-                <w:szCs w:val="21"/>
-              </w:rPr>
-            </w:pPr>
-            <w:r>
-              <w:rPr>
-                <w:color w:val="000000"/>
-                <w:szCs w:val="21"/>
-              </w:rPr>
-              <w:t>UserCredit.addCreditValue</w:t>
+                <w:rFonts w:eastAsia="华文细黑"/>
+                <w:szCs w:val="21"/>
+              </w:rPr>
+            </w:pPr>
+            <w:r>
+              <w:rPr>
+                <w:rFonts w:eastAsia="华文细黑" w:hint="eastAsia"/>
+                <w:szCs w:val="21"/>
+              </w:rPr>
+              <w:t>Client</w:t>
+            </w:r>
+            <w:r>
+              <w:rPr>
+                <w:rFonts w:eastAsia="华文细黑"/>
+                <w:szCs w:val="21"/>
+              </w:rPr>
+              <w:t>CreditService</w:t>
+            </w:r>
+            <w:r>
+              <w:rPr>
+                <w:rFonts w:eastAsia="华文细黑" w:hint="eastAsia"/>
+                <w:szCs w:val="21"/>
+              </w:rPr>
+              <w:t>.addCreditValue</w:t>
             </w:r>
           </w:p>
         </w:tc>
@@ -12474,16 +12677,30 @@
             <w:pPr>
               <w:jc w:val="left"/>
               <w:rPr>
-                <w:color w:val="000000"/>
-                <w:szCs w:val="21"/>
-              </w:rPr>
-            </w:pPr>
-            <w:r>
-              <w:rPr>
-                <w:color w:val="000000"/>
-                <w:szCs w:val="21"/>
-              </w:rPr>
-              <w:t>User.add</w:t>
+                <w:rFonts w:eastAsia="华文细黑"/>
+                <w:szCs w:val="21"/>
+              </w:rPr>
+            </w:pPr>
+            <w:r>
+              <w:rPr>
+                <w:rFonts w:eastAsia="华文细黑" w:hint="eastAsia"/>
+                <w:szCs w:val="21"/>
+              </w:rPr>
+              <w:t>User</w:t>
+            </w:r>
+            <w:r>
+              <w:rPr>
+                <w:rFonts w:eastAsia="华文细黑"/>
+                <w:szCs w:val="21"/>
+              </w:rPr>
+              <w:t>Service</w:t>
+            </w:r>
+            <w:r>
+              <w:rPr>
+                <w:rFonts w:eastAsia="华文细黑" w:hint="eastAsia"/>
+                <w:szCs w:val="21"/>
+              </w:rPr>
+              <w:t>.add</w:t>
             </w:r>
           </w:p>
         </w:tc>
@@ -12735,16 +12952,30 @@
             <w:pPr>
               <w:jc w:val="left"/>
               <w:rPr>
-                <w:color w:val="000000"/>
-                <w:szCs w:val="21"/>
-              </w:rPr>
-            </w:pPr>
-            <w:r>
-              <w:rPr>
-                <w:color w:val="000000"/>
-                <w:szCs w:val="21"/>
-              </w:rPr>
-              <w:t>User.del</w:t>
+                <w:rFonts w:eastAsia="华文细黑"/>
+                <w:szCs w:val="21"/>
+              </w:rPr>
+            </w:pPr>
+            <w:r>
+              <w:rPr>
+                <w:rFonts w:eastAsia="华文细黑" w:hint="eastAsia"/>
+                <w:szCs w:val="21"/>
+              </w:rPr>
+              <w:t>User</w:t>
+            </w:r>
+            <w:r>
+              <w:rPr>
+                <w:rFonts w:eastAsia="华文细黑"/>
+                <w:szCs w:val="21"/>
+              </w:rPr>
+              <w:t>Service</w:t>
+            </w:r>
+            <w:r>
+              <w:rPr>
+                <w:rFonts w:eastAsia="华文细黑" w:hint="eastAsia"/>
+                <w:szCs w:val="21"/>
+              </w:rPr>
+              <w:t>.del</w:t>
             </w:r>
           </w:p>
         </w:tc>
@@ -12996,16 +13227,30 @@
             <w:pPr>
               <w:jc w:val="left"/>
               <w:rPr>
-                <w:color w:val="000000"/>
-                <w:szCs w:val="21"/>
-              </w:rPr>
-            </w:pPr>
-            <w:r>
-              <w:rPr>
-                <w:color w:val="000000"/>
-                <w:szCs w:val="21"/>
-              </w:rPr>
-              <w:t>User.insert</w:t>
+                <w:rFonts w:eastAsia="华文细黑"/>
+                <w:szCs w:val="21"/>
+              </w:rPr>
+            </w:pPr>
+            <w:r>
+              <w:rPr>
+                <w:rFonts w:eastAsia="华文细黑" w:hint="eastAsia"/>
+                <w:szCs w:val="21"/>
+              </w:rPr>
+              <w:t>User</w:t>
+            </w:r>
+            <w:r>
+              <w:rPr>
+                <w:rFonts w:eastAsia="华文细黑"/>
+                <w:szCs w:val="21"/>
+              </w:rPr>
+              <w:t>Service</w:t>
+            </w:r>
+            <w:r>
+              <w:rPr>
+                <w:rFonts w:eastAsia="华文细黑" w:hint="eastAsia"/>
+                <w:szCs w:val="21"/>
+              </w:rPr>
+              <w:t>.insert</w:t>
             </w:r>
           </w:p>
         </w:tc>
@@ -13062,7 +13307,7 @@
                 <w:color w:val="000000"/>
                 <w:szCs w:val="21"/>
               </w:rPr>
-              <w:t>public boolean insert(UserPO staff)</w:t>
+              <w:t>public boolean insert(UserVO staff)</w:t>
             </w:r>
           </w:p>
         </w:tc>
@@ -13255,18 +13500,36 @@
           </w:tcPr>
           <w:p>
             <w:pPr>
-              <w:jc w:val="left"/>
-              <w:rPr>
-                <w:color w:val="000000"/>
-                <w:szCs w:val="21"/>
-              </w:rPr>
-            </w:pPr>
-            <w:r>
-              <w:rPr>
-                <w:color w:val="000000"/>
-                <w:szCs w:val="21"/>
-              </w:rPr>
-              <w:t>UserCredit.getCreditValue</w:t>
+              <w:rPr>
+                <w:rFonts w:eastAsia="华文细黑"/>
+                <w:szCs w:val="21"/>
+              </w:rPr>
+            </w:pPr>
+            <w:r>
+              <w:rPr>
+                <w:szCs w:val="21"/>
+              </w:rPr>
+              <w:t>Client</w:t>
+            </w:r>
+            <w:r>
+              <w:rPr>
+                <w:rFonts w:hint="eastAsia"/>
+                <w:szCs w:val="21"/>
+              </w:rPr>
+              <w:t>Credit</w:t>
+            </w:r>
+            <w:r>
+              <w:rPr>
+                <w:rFonts w:eastAsia="华文细黑"/>
+                <w:szCs w:val="21"/>
+              </w:rPr>
+              <w:t>Service</w:t>
+            </w:r>
+            <w:r>
+              <w:rPr>
+                <w:szCs w:val="21"/>
+              </w:rPr>
+              <w:t>.getCreditValue</w:t>
             </w:r>
           </w:p>
         </w:tc>
@@ -13523,18 +13786,30 @@
           </w:tcPr>
           <w:p>
             <w:pPr>
-              <w:jc w:val="left"/>
-              <w:rPr>
-                <w:color w:val="000000"/>
-                <w:szCs w:val="21"/>
-              </w:rPr>
-            </w:pPr>
-            <w:r>
-              <w:rPr>
-                <w:color w:val="000000"/>
-                <w:szCs w:val="21"/>
-              </w:rPr>
-              <w:t>UserCredit.changeCreditValue</w:t>
+              <w:rPr>
+                <w:rFonts w:eastAsia="华文细黑"/>
+                <w:szCs w:val="21"/>
+              </w:rPr>
+            </w:pPr>
+            <w:r>
+              <w:rPr>
+                <w:rFonts w:hint="eastAsia"/>
+                <w:szCs w:val="21"/>
+              </w:rPr>
+              <w:t>ClientCredit</w:t>
+            </w:r>
+            <w:r>
+              <w:rPr>
+                <w:rFonts w:eastAsia="华文细黑"/>
+                <w:szCs w:val="21"/>
+              </w:rPr>
+              <w:t>Service</w:t>
+            </w:r>
+            <w:r>
+              <w:rPr>
+                <w:szCs w:val="21"/>
+              </w:rPr>
+              <w:t>.changeCreditValue</w:t>
             </w:r>
           </w:p>
         </w:tc>
@@ -13807,18 +14082,24 @@
           </w:tcPr>
           <w:p>
             <w:pPr>
-              <w:jc w:val="left"/>
-              <w:rPr>
-                <w:color w:val="000000"/>
-                <w:szCs w:val="21"/>
-              </w:rPr>
-            </w:pPr>
-            <w:r>
-              <w:rPr>
-                <w:color w:val="000000"/>
-                <w:szCs w:val="21"/>
-              </w:rPr>
-              <w:t>UserInfo.getRegularVipInfo</w:t>
+              <w:rPr>
+                <w:rFonts w:eastAsia="华文细黑"/>
+                <w:szCs w:val="21"/>
+              </w:rPr>
+            </w:pPr>
+            <w:r>
+              <w:rPr>
+                <w:rFonts w:eastAsia="华文细黑"/>
+                <w:szCs w:val="21"/>
+              </w:rPr>
+              <w:t>UserInfoService</w:t>
+            </w:r>
+            <w:r>
+              <w:rPr>
+                <w:rFonts w:eastAsia="华文细黑" w:hint="eastAsia"/>
+                <w:szCs w:val="21"/>
+              </w:rPr>
+              <w:t>.getRegularVipInfo</w:t>
             </w:r>
           </w:p>
         </w:tc>
@@ -14075,18 +14356,31 @@
           </w:tcPr>
           <w:p>
             <w:pPr>
-              <w:jc w:val="left"/>
-              <w:rPr>
-                <w:color w:val="000000"/>
-                <w:szCs w:val="21"/>
-              </w:rPr>
-            </w:pPr>
-            <w:r>
-              <w:rPr>
-                <w:color w:val="000000"/>
-                <w:szCs w:val="21"/>
-              </w:rPr>
-              <w:t>UserInfo.getEnterpriseVipInfo</w:t>
+              <w:rPr>
+                <w:rFonts w:eastAsia="华文细黑"/>
+                <w:szCs w:val="21"/>
+              </w:rPr>
+            </w:pPr>
+            <w:r>
+              <w:rPr>
+                <w:rFonts w:eastAsia="华文细黑" w:hint="eastAsia"/>
+                <w:szCs w:val="21"/>
+              </w:rPr>
+              <w:t>UserInfo</w:t>
+            </w:r>
+            <w:r>
+              <w:rPr>
+                <w:rFonts w:eastAsia="华文细黑"/>
+                <w:szCs w:val="21"/>
+              </w:rPr>
+              <w:t>Service</w:t>
+            </w:r>
+            <w:r>
+              <w:rPr>
+                <w:rFonts w:eastAsia="华文细黑" w:hint="eastAsia"/>
+                <w:szCs w:val="21"/>
+              </w:rPr>
+              <w:t>.getEnterpriseVipInfo</w:t>
             </w:r>
           </w:p>
         </w:tc>
@@ -14452,7 +14746,14 @@
                 <w:color w:val="000000"/>
                 <w:szCs w:val="21"/>
               </w:rPr>
-              <w:t>userDAO.getUserInfo(String ID)</w:t>
+              <w:t>userDAO.getUserInfo(long</w:t>
+            </w:r>
+            <w:r>
+              <w:rPr>
+                <w:color w:val="000000"/>
+                <w:szCs w:val="21"/>
+              </w:rPr>
+              <w:t xml:space="preserve"> ID)</w:t>
             </w:r>
           </w:p>
         </w:tc>
@@ -14546,7 +14847,14 @@
                 <w:color w:val="000000"/>
                 <w:szCs w:val="21"/>
               </w:rPr>
-              <w:t>String ID)</w:t>
+              <w:t>long</w:t>
+            </w:r>
+            <w:r>
+              <w:rPr>
+                <w:color w:val="000000"/>
+                <w:szCs w:val="21"/>
+              </w:rPr>
+              <w:t xml:space="preserve"> ID)</w:t>
             </w:r>
           </w:p>
         </w:tc>
@@ -14838,7 +15146,6 @@
                 <w:color w:val="000000"/>
                 <w:szCs w:val="21"/>
               </w:rPr>
-              <w:lastRenderedPageBreak/>
               <w:t>userDAO.update(UserPO po)</w:t>
             </w:r>
           </w:p>
@@ -15030,7 +15337,7 @@
         <w:tabs>
           <w:tab w:val="left" w:pos="216"/>
         </w:tabs>
-        <w:ind w:firstLineChars="300" w:firstLine="840"/>
+        <w:ind w:firstLineChars="300" w:firstLine="843"/>
         <w:jc w:val="left"/>
         <w:outlineLvl w:val="3"/>
         <w:rPr>
@@ -16081,15 +16388,6 @@
                 <w:color w:val="000000"/>
                 <w:szCs w:val="21"/>
               </w:rPr>
-              <w:t xml:space="preserve">public ArrayList&lt;OrderVO&gt; </w:t>
-            </w:r>
-            <w:bookmarkStart w:id="22" w:name="_GoBack"/>
-            <w:bookmarkEnd w:id="22"/>
-            <w:r>
-              <w:rPr>
-                <w:color w:val="000000"/>
-                <w:szCs w:val="21"/>
-              </w:rPr>
               <w:t>getOrderList(long ID, String address);</w:t>
             </w:r>
           </w:p>
@@ -16819,7 +17117,16 @@
                 <w:color w:val="000000"/>
                 <w:szCs w:val="21"/>
               </w:rPr>
-              <w:t>后置条件</w:t>
+              <w:t>后置条</w:t>
+            </w:r>
+            <w:r>
+              <w:rPr>
+                <w:rFonts w:hint="eastAsia"/>
+                <w:color w:val="000000"/>
+                <w:szCs w:val="21"/>
+              </w:rPr>
+              <w:lastRenderedPageBreak/>
+              <w:t>件</w:t>
             </w:r>
           </w:p>
         </w:tc>
@@ -16848,6 +17155,7 @@
                 <w:color w:val="000000"/>
                 <w:szCs w:val="21"/>
               </w:rPr>
+              <w:lastRenderedPageBreak/>
               <w:t>按</w:t>
             </w:r>
             <w:r>
@@ -16863,7 +17171,16 @@
                 <w:color w:val="000000"/>
                 <w:szCs w:val="21"/>
               </w:rPr>
-              <w:t>的值进行查找并按生成时间顺序返回相应的订单列表</w:t>
+              <w:t>的值进行查找并按生成时间顺序返回相应</w:t>
+            </w:r>
+            <w:r>
+              <w:rPr>
+                <w:rFonts w:hint="eastAsia"/>
+                <w:color w:val="000000"/>
+                <w:szCs w:val="21"/>
+              </w:rPr>
+              <w:lastRenderedPageBreak/>
+              <w:t>的订单列表</w:t>
             </w:r>
           </w:p>
         </w:tc>
@@ -19058,7 +19375,16 @@
                 <w:color w:val="000000"/>
                 <w:szCs w:val="21"/>
               </w:rPr>
-              <w:t>后置条件</w:t>
+              <w:t>后置条</w:t>
+            </w:r>
+            <w:r>
+              <w:rPr>
+                <w:rFonts w:hint="eastAsia"/>
+                <w:color w:val="000000"/>
+                <w:szCs w:val="21"/>
+              </w:rPr>
+              <w:lastRenderedPageBreak/>
+              <w:t>件</w:t>
             </w:r>
           </w:p>
         </w:tc>
@@ -19087,6 +19413,7 @@
                 <w:color w:val="000000"/>
                 <w:szCs w:val="21"/>
               </w:rPr>
+              <w:lastRenderedPageBreak/>
               <w:t>计算此次撤销操作是否需要扣除信用值</w:t>
             </w:r>
           </w:p>
@@ -20709,7 +21036,7 @@
                 <w:color w:val="000000"/>
                 <w:szCs w:val="21"/>
               </w:rPr>
-              <w:t>OrderDAO.isReserved(</w:t>
+              <w:t xml:space="preserve">OrderDAO.isReserved(long ID, String </w:t>
             </w:r>
             <w:r>
               <w:rPr>
@@ -20717,7 +21044,7 @@
                 <w:szCs w:val="21"/>
               </w:rPr>
               <w:lastRenderedPageBreak/>
-              <w:t>long ID, String address);</w:t>
+              <w:t>address);</w:t>
             </w:r>
           </w:p>
         </w:tc>
@@ -20781,7 +21108,6 @@
                 <w:color w:val="000000"/>
                 <w:szCs w:val="21"/>
               </w:rPr>
-              <w:lastRenderedPageBreak/>
               <w:t>OrderDAO.getCommentableOrders (long ID);</w:t>
             </w:r>
           </w:p>
@@ -21650,7 +21976,7 @@
         <w:tabs>
           <w:tab w:val="left" w:pos="216"/>
         </w:tabs>
-        <w:ind w:firstLineChars="300" w:firstLine="840"/>
+        <w:ind w:firstLineChars="300" w:firstLine="843"/>
         <w:jc w:val="left"/>
         <w:outlineLvl w:val="3"/>
         <w:rPr>
@@ -21661,7 +21987,7 @@
           <w:szCs w:val="28"/>
         </w:rPr>
       </w:pPr>
-      <w:bookmarkStart w:id="23" w:name="_Toc464310931"/>
+      <w:bookmarkStart w:id="22" w:name="_Toc464310931"/>
       <w:r>
         <w:rPr>
           <w:rFonts w:ascii="宋体" w:hAnsi="宋体" w:cs="宋体" w:hint="eastAsia"/>
@@ -21672,7 +21998,7 @@
         </w:rPr>
         <w:t>5.3.2.3 hotelbl模块的接口规范</w:t>
       </w:r>
-      <w:bookmarkEnd w:id="23"/>
+      <w:bookmarkEnd w:id="22"/>
     </w:p>
     <w:tbl>
       <w:tblPr>
@@ -26839,7 +27165,7 @@
         <w:tabs>
           <w:tab w:val="left" w:pos="216"/>
         </w:tabs>
-        <w:ind w:firstLineChars="300" w:firstLine="840"/>
+        <w:ind w:firstLineChars="300" w:firstLine="843"/>
         <w:jc w:val="left"/>
         <w:outlineLvl w:val="3"/>
         <w:rPr>
@@ -26850,7 +27176,7 @@
           <w:szCs w:val="28"/>
         </w:rPr>
       </w:pPr>
-      <w:bookmarkStart w:id="24" w:name="_Toc464310932"/>
+      <w:bookmarkStart w:id="23" w:name="_Toc464310932"/>
       <w:r>
         <w:rPr>
           <w:rFonts w:ascii="宋体" w:hAnsi="宋体" w:cs="宋体" w:hint="eastAsia"/>
@@ -26861,7 +27187,7 @@
         </w:rPr>
         <w:t>5.3.2.4 roombl的模块接口规范</w:t>
       </w:r>
-      <w:bookmarkEnd w:id="24"/>
+      <w:bookmarkEnd w:id="23"/>
     </w:p>
     <w:tbl>
       <w:tblPr>
@@ -33446,7 +33772,7 @@
         <w:tabs>
           <w:tab w:val="left" w:pos="216"/>
         </w:tabs>
-        <w:ind w:firstLineChars="300" w:firstLine="840"/>
+        <w:ind w:firstLineChars="300" w:firstLine="843"/>
         <w:jc w:val="left"/>
         <w:outlineLvl w:val="3"/>
         <w:rPr>
@@ -33457,7 +33783,7 @@
           <w:szCs w:val="28"/>
         </w:rPr>
       </w:pPr>
-      <w:bookmarkStart w:id="25" w:name="_Toc464310933"/>
+      <w:bookmarkStart w:id="24" w:name="_Toc464310933"/>
       <w:r>
         <w:rPr>
           <w:rFonts w:ascii="宋体" w:hAnsi="宋体" w:cs="宋体" w:hint="eastAsia"/>
@@ -33468,7 +33794,7 @@
         </w:rPr>
         <w:t>5.3.2.5 strategybl的模块接口规范</w:t>
       </w:r>
-      <w:bookmarkEnd w:id="25"/>
+      <w:bookmarkEnd w:id="24"/>
     </w:p>
     <w:tbl>
       <w:tblPr>
@@ -36840,7 +37166,7 @@
           <w:szCs w:val="32"/>
         </w:rPr>
       </w:pPr>
-      <w:bookmarkStart w:id="26" w:name="_Toc464310934"/>
+      <w:bookmarkStart w:id="25" w:name="_Toc464310934"/>
       <w:r>
         <w:rPr>
           <w:rFonts w:ascii="宋体" w:eastAsia="宋体" w:hAnsi="宋体" w:cs="宋体" w:hint="eastAsia"/>
@@ -36849,7 +37175,7 @@
         </w:rPr>
         <w:t>5.4数据层的分解</w:t>
       </w:r>
-      <w:bookmarkEnd w:id="26"/>
+      <w:bookmarkEnd w:id="25"/>
     </w:p>
     <w:p>
       <w:pPr>
@@ -36889,7 +37215,7 @@
           <w:sz w:val="24"/>
         </w:rPr>
         <w:drawing>
-          <wp:inline distT="0" distB="0" distL="114300" distR="114300" wp14:anchorId="23DC9C43" wp14:editId="61637CEC">
+          <wp:inline distT="0" distB="0" distL="114300" distR="114300">
             <wp:extent cx="5271770" cy="3384550"/>
             <wp:effectExtent l="0" t="0" r="0" b="0"/>
             <wp:docPr id="53" name="图片 53" descr="user数据层模块的描述 "/>
@@ -36934,7 +37260,7 @@
         </w:rPr>
         <w:lastRenderedPageBreak/>
         <w:drawing>
-          <wp:inline distT="0" distB="0" distL="114300" distR="114300" wp14:anchorId="40BC479F" wp14:editId="12146918">
+          <wp:inline distT="0" distB="0" distL="114300" distR="114300">
             <wp:extent cx="5266690" cy="3409950"/>
             <wp:effectExtent l="0" t="0" r="0" b="0"/>
             <wp:docPr id="54" name="图片 54" descr="order数据层模块的描述 "/>
@@ -36978,7 +37304,7 @@
           <w:sz w:val="24"/>
         </w:rPr>
         <w:drawing>
-          <wp:inline distT="0" distB="0" distL="114300" distR="114300" wp14:anchorId="34107863" wp14:editId="76E7506B">
+          <wp:inline distT="0" distB="0" distL="114300" distR="114300">
             <wp:extent cx="5269230" cy="3217545"/>
             <wp:effectExtent l="0" t="0" r="0" b="0"/>
             <wp:docPr id="51" name="图片 51" descr="hotel数据层模块的描述"/>
@@ -37023,7 +37349,7 @@
         </w:rPr>
         <w:lastRenderedPageBreak/>
         <w:drawing>
-          <wp:inline distT="0" distB="0" distL="114300" distR="114300" wp14:anchorId="23050CA3" wp14:editId="13C2951F">
+          <wp:inline distT="0" distB="0" distL="114300" distR="114300">
             <wp:extent cx="5270500" cy="3501390"/>
             <wp:effectExtent l="0" t="0" r="0" b="0"/>
             <wp:docPr id="56" name="图片 56" descr="room数据层模块的描述 "/>
@@ -37067,7 +37393,7 @@
           <w:sz w:val="24"/>
         </w:rPr>
         <w:drawing>
-          <wp:inline distT="0" distB="0" distL="114300" distR="114300" wp14:anchorId="2ADF79D0" wp14:editId="5A50F934">
+          <wp:inline distT="0" distB="0" distL="114300" distR="114300">
             <wp:extent cx="5269865" cy="3397250"/>
             <wp:effectExtent l="0" t="0" r="0" b="0"/>
             <wp:docPr id="55" name="图片 55" descr="strategy数据层模块的描述 "/>
@@ -37128,7 +37454,9 @@
           <w:szCs w:val="28"/>
         </w:rPr>
       </w:pPr>
-      <w:bookmarkStart w:id="27" w:name="_Toc464310935"/>
+      <w:bookmarkStart w:id="26" w:name="_Toc464310935"/>
+      <w:bookmarkStart w:id="27" w:name="_GoBack"/>
+      <w:bookmarkEnd w:id="27"/>
       <w:r>
         <w:rPr>
           <w:rFonts w:ascii="宋体" w:hAnsi="宋体" w:cs="宋体" w:hint="eastAsia"/>
@@ -37139,7 +37467,7 @@
         </w:rPr>
         <w:t>5.4.1 数据层模块的职责</w:t>
       </w:r>
-      <w:bookmarkEnd w:id="27"/>
+      <w:bookmarkEnd w:id="26"/>
     </w:p>
     <w:p>
       <w:pPr>
@@ -38872,7 +39200,15 @@
                 <w:szCs w:val="21"/>
                 <w:lang w:bidi="ar"/>
               </w:rPr>
-              <w:t>public UserPO getUserInfo(String ID) throws RemoteException</w:t>
+              <w:t>public UserPO getUserInfo(long</w:t>
+            </w:r>
+            <w:r>
+              <w:rPr>
+                <w:color w:val="000000"/>
+                <w:szCs w:val="21"/>
+                <w:lang w:bidi="ar"/>
+              </w:rPr>
+              <w:t xml:space="preserve"> ID) throws RemoteException</w:t>
             </w:r>
           </w:p>
         </w:tc>
@@ -39169,7 +39505,15 @@
                 <w:szCs w:val="21"/>
                 <w:lang w:bidi="ar"/>
               </w:rPr>
-              <w:t>public UserPO queryCredit(String ID) throws RemoteException</w:t>
+              <w:t>public UserPO queryCredit(long</w:t>
+            </w:r>
+            <w:r>
+              <w:rPr>
+                <w:color w:val="000000"/>
+                <w:szCs w:val="21"/>
+                <w:lang w:bidi="ar"/>
+              </w:rPr>
+              <w:t xml:space="preserve"> ID) throws RemoteException</w:t>
             </w:r>
           </w:p>
         </w:tc>
@@ -52032,7 +52376,7 @@
 </file>
 
 <file path=word/endnotes.xml><?xml version="1.0" encoding="utf-8"?>
-<w:endnotes xmlns:wpc="http://schemas.microsoft.com/office/word/2010/wordprocessingCanvas" xmlns:mo="http://schemas.microsoft.com/office/mac/office/2008/main" xmlns:mc="http://schemas.openxmlformats.org/markup-compatibility/2006" xmlns:mv="urn:schemas-microsoft-com:mac:vml" xmlns:o="urn:schemas-microsoft-com:office:office" xmlns:r="http://schemas.openxmlformats.org/officeDocument/2006/relationships" xmlns:m="http://schemas.openxmlformats.org/officeDocument/2006/math" xmlns:v="urn:schemas-microsoft-com:vml" xmlns:wp14="http://schemas.microsoft.com/office/word/2010/wordprocessingDrawing" xmlns:wp="http://schemas.openxmlformats.org/drawingml/2006/wordprocessingDrawing" xmlns:w10="urn:schemas-microsoft-com:office:word" xmlns:w="http://schemas.openxmlformats.org/wordprocessingml/2006/main" xmlns:w14="http://schemas.microsoft.com/office/word/2010/wordml" xmlns:w15="http://schemas.microsoft.com/office/word/2012/wordml" xmlns:wpg="http://schemas.microsoft.com/office/word/2010/wordprocessingGroup" xmlns:wpi="http://schemas.microsoft.com/office/word/2010/wordprocessingInk" xmlns:wne="http://schemas.microsoft.com/office/word/2006/wordml" xmlns:wps="http://schemas.microsoft.com/office/word/2010/wordprocessingShape" mc:Ignorable="w14 w15 wp14">
+<w:endnotes xmlns:wpc="http://schemas.microsoft.com/office/word/2010/wordprocessingCanvas" xmlns:cx="http://schemas.microsoft.com/office/drawing/2014/chartex" xmlns:cx1="http://schemas.microsoft.com/office/drawing/2015/9/8/chartex" xmlns:mc="http://schemas.openxmlformats.org/markup-compatibility/2006" xmlns:o="urn:schemas-microsoft-com:office:office" xmlns:r="http://schemas.openxmlformats.org/officeDocument/2006/relationships" xmlns:m="http://schemas.openxmlformats.org/officeDocument/2006/math" xmlns:v="urn:schemas-microsoft-com:vml" xmlns:wp14="http://schemas.microsoft.com/office/word/2010/wordprocessingDrawing" xmlns:wp="http://schemas.openxmlformats.org/drawingml/2006/wordprocessingDrawing" xmlns:w10="urn:schemas-microsoft-com:office:word" xmlns:w="http://schemas.openxmlformats.org/wordprocessingml/2006/main" xmlns:w14="http://schemas.microsoft.com/office/word/2010/wordml" xmlns:w15="http://schemas.microsoft.com/office/word/2012/wordml" xmlns:w16se="http://schemas.microsoft.com/office/word/2015/wordml/symex" xmlns:wpg="http://schemas.microsoft.com/office/word/2010/wordprocessingGroup" xmlns:wpi="http://schemas.microsoft.com/office/word/2010/wordprocessingInk" xmlns:wne="http://schemas.microsoft.com/office/word/2006/wordml" xmlns:wps="http://schemas.microsoft.com/office/word/2010/wordprocessingShape" mc:Ignorable="w14 w15 w16se wp14">
   <w:endnote w:type="separator" w:id="-1">
     <w:p>
       <w:r>
@@ -52051,7 +52395,7 @@
 </file>
 
 <file path=word/footer1.xml><?xml version="1.0" encoding="utf-8"?>
-<w:ftr xmlns:wpc="http://schemas.microsoft.com/office/word/2010/wordprocessingCanvas" xmlns:mo="http://schemas.microsoft.com/office/mac/office/2008/main" xmlns:mc="http://schemas.openxmlformats.org/markup-compatibility/2006" xmlns:mv="urn:schemas-microsoft-com:mac:vml" xmlns:o="urn:schemas-microsoft-com:office:office" xmlns:r="http://schemas.openxmlformats.org/officeDocument/2006/relationships" xmlns:m="http://schemas.openxmlformats.org/officeDocument/2006/math" xmlns:v="urn:schemas-microsoft-com:vml" xmlns:wp14="http://schemas.microsoft.com/office/word/2010/wordprocessingDrawing" xmlns:wp="http://schemas.openxmlformats.org/drawingml/2006/wordprocessingDrawing" xmlns:w10="urn:schemas-microsoft-com:office:word" xmlns:w="http://schemas.openxmlformats.org/wordprocessingml/2006/main" xmlns:w14="http://schemas.microsoft.com/office/word/2010/wordml" xmlns:w15="http://schemas.microsoft.com/office/word/2012/wordml" xmlns:wpg="http://schemas.microsoft.com/office/word/2010/wordprocessingGroup" xmlns:wpi="http://schemas.microsoft.com/office/word/2010/wordprocessingInk" xmlns:wne="http://schemas.microsoft.com/office/word/2006/wordml" xmlns:wps="http://schemas.microsoft.com/office/word/2010/wordprocessingShape" mc:Ignorable="w14 w15 wp14">
+<w:ftr xmlns:wpc="http://schemas.microsoft.com/office/word/2010/wordprocessingCanvas" xmlns:cx="http://schemas.microsoft.com/office/drawing/2014/chartex" xmlns:cx1="http://schemas.microsoft.com/office/drawing/2015/9/8/chartex" xmlns:mc="http://schemas.openxmlformats.org/markup-compatibility/2006" xmlns:o="urn:schemas-microsoft-com:office:office" xmlns:r="http://schemas.openxmlformats.org/officeDocument/2006/relationships" xmlns:m="http://schemas.openxmlformats.org/officeDocument/2006/math" xmlns:v="urn:schemas-microsoft-com:vml" xmlns:wp14="http://schemas.microsoft.com/office/word/2010/wordprocessingDrawing" xmlns:wp="http://schemas.openxmlformats.org/drawingml/2006/wordprocessingDrawing" xmlns:w10="urn:schemas-microsoft-com:office:word" xmlns:w="http://schemas.openxmlformats.org/wordprocessingml/2006/main" xmlns:w14="http://schemas.microsoft.com/office/word/2010/wordml" xmlns:w15="http://schemas.microsoft.com/office/word/2012/wordml" xmlns:w16se="http://schemas.microsoft.com/office/word/2015/wordml/symex" xmlns:wpg="http://schemas.microsoft.com/office/word/2010/wordprocessingGroup" xmlns:wpi="http://schemas.microsoft.com/office/word/2010/wordprocessingInk" xmlns:wne="http://schemas.microsoft.com/office/word/2006/wordml" xmlns:wps="http://schemas.microsoft.com/office/word/2010/wordprocessingShape" mc:Ignorable="w14 w15 w16se wp14">
   <w:p>
     <w:pPr>
       <w:pStyle w:val="a3"/>
@@ -52068,7 +52412,7 @@
 </file>
 
 <file path=word/footer2.xml><?xml version="1.0" encoding="utf-8"?>
-<w:ftr xmlns:wpc="http://schemas.microsoft.com/office/word/2010/wordprocessingCanvas" xmlns:mo="http://schemas.microsoft.com/office/mac/office/2008/main" xmlns:mc="http://schemas.openxmlformats.org/markup-compatibility/2006" xmlns:mv="urn:schemas-microsoft-com:mac:vml" xmlns:o="urn:schemas-microsoft-com:office:office" xmlns:r="http://schemas.openxmlformats.org/officeDocument/2006/relationships" xmlns:m="http://schemas.openxmlformats.org/officeDocument/2006/math" xmlns:v="urn:schemas-microsoft-com:vml" xmlns:wp14="http://schemas.microsoft.com/office/word/2010/wordprocessingDrawing" xmlns:wp="http://schemas.openxmlformats.org/drawingml/2006/wordprocessingDrawing" xmlns:w10="urn:schemas-microsoft-com:office:word" xmlns:w="http://schemas.openxmlformats.org/wordprocessingml/2006/main" xmlns:w14="http://schemas.microsoft.com/office/word/2010/wordml" xmlns:w15="http://schemas.microsoft.com/office/word/2012/wordml" xmlns:wpg="http://schemas.microsoft.com/office/word/2010/wordprocessingGroup" xmlns:wpi="http://schemas.microsoft.com/office/word/2010/wordprocessingInk" xmlns:wne="http://schemas.microsoft.com/office/word/2006/wordml" xmlns:wps="http://schemas.microsoft.com/office/word/2010/wordprocessingShape" mc:Ignorable="w14 w15 wp14">
+<w:ftr xmlns:wpc="http://schemas.microsoft.com/office/word/2010/wordprocessingCanvas" xmlns:cx="http://schemas.microsoft.com/office/drawing/2014/chartex" xmlns:cx1="http://schemas.microsoft.com/office/drawing/2015/9/8/chartex" xmlns:mc="http://schemas.openxmlformats.org/markup-compatibility/2006" xmlns:o="urn:schemas-microsoft-com:office:office" xmlns:r="http://schemas.openxmlformats.org/officeDocument/2006/relationships" xmlns:m="http://schemas.openxmlformats.org/officeDocument/2006/math" xmlns:v="urn:schemas-microsoft-com:vml" xmlns:wp14="http://schemas.microsoft.com/office/word/2010/wordprocessingDrawing" xmlns:wp="http://schemas.openxmlformats.org/drawingml/2006/wordprocessingDrawing" xmlns:w10="urn:schemas-microsoft-com:office:word" xmlns:w="http://schemas.openxmlformats.org/wordprocessingml/2006/main" xmlns:w14="http://schemas.microsoft.com/office/word/2010/wordml" xmlns:w15="http://schemas.microsoft.com/office/word/2012/wordml" xmlns:w16se="http://schemas.microsoft.com/office/word/2015/wordml/symex" xmlns:wpg="http://schemas.microsoft.com/office/word/2010/wordprocessingGroup" xmlns:wpi="http://schemas.microsoft.com/office/word/2010/wordprocessingInk" xmlns:wne="http://schemas.microsoft.com/office/word/2006/wordml" xmlns:wps="http://schemas.microsoft.com/office/word/2010/wordprocessingShape" mc:Ignorable="w14 w15 w16se wp14">
   <w:p>
     <w:pPr>
       <w:pStyle w:val="a3"/>
@@ -52080,7 +52424,7 @@
       <mc:AlternateContent>
         <mc:Choice Requires="wps">
           <w:drawing>
-            <wp:anchor distT="0" distB="0" distL="114300" distR="114300" simplePos="0" relativeHeight="251658240" behindDoc="0" locked="0" layoutInCell="1" allowOverlap="1" wp14:anchorId="7A206AEE" wp14:editId="48B33701">
+            <wp:anchor distT="0" distB="0" distL="114300" distR="114300" simplePos="0" relativeHeight="251658240" behindDoc="0" locked="0" layoutInCell="1" allowOverlap="1">
               <wp:simplePos x="0" y="0"/>
               <wp:positionH relativeFrom="margin">
                 <wp:align>center</wp:align>
@@ -52088,7 +52432,7 @@
               <wp:positionV relativeFrom="paragraph">
                 <wp:posOffset>0</wp:posOffset>
               </wp:positionV>
-              <wp:extent cx="121285" cy="137795"/>
+              <wp:extent cx="1828800" cy="1828800"/>
               <wp:effectExtent l="0" t="0" r="0" b="0"/>
               <wp:wrapNone/>
               <wp:docPr id="1" name="文本框 1"/>
@@ -52100,7 +52444,7 @@
                     <wps:spPr>
                       <a:xfrm>
                         <a:off x="0" y="0"/>
-                        <a:ext cx="121285" cy="137795"/>
+                        <a:ext cx="1828800" cy="1828800"/>
                       </a:xfrm>
                       <a:prstGeom prst="rect">
                         <a:avLst/>
@@ -52175,7 +52519,7 @@
                               <w:noProof/>
                               <w:sz w:val="18"/>
                             </w:rPr>
-                            <w:t>15</w:t>
+                            <w:t>29</w:t>
                           </w:r>
                           <w:r>
                             <w:rPr>
@@ -52196,7 +52540,7 @@
             </wp:anchor>
           </w:drawing>
         </mc:Choice>
-        <mc:Fallback xmlns:w16se="http://schemas.microsoft.com/office/word/2015/wordml/symex" xmlns:cx="http://schemas.microsoft.com/office/drawing/2014/chartex">
+        <mc:Fallback>
           <w:pict>
             <v:shapetype id="_x0000_t202" coordsize="21600,21600" o:spt="202" path="m,l,21600r21600,l21600,xe">
               <v:stroke joinstyle="miter"/>
@@ -52238,7 +52582,7 @@
                         <w:noProof/>
                         <w:sz w:val="18"/>
                       </w:rPr>
-                      <w:t>20</w:t>
+                      <w:t>29</w:t>
                     </w:r>
                     <w:r>
                       <w:rPr>
@@ -52261,7 +52605,7 @@
 </file>
 
 <file path=word/footer3.xml><?xml version="1.0" encoding="utf-8"?>
-<w:ftr xmlns:wpc="http://schemas.microsoft.com/office/word/2010/wordprocessingCanvas" xmlns:mo="http://schemas.microsoft.com/office/mac/office/2008/main" xmlns:mc="http://schemas.openxmlformats.org/markup-compatibility/2006" xmlns:mv="urn:schemas-microsoft-com:mac:vml" xmlns:o="urn:schemas-microsoft-com:office:office" xmlns:r="http://schemas.openxmlformats.org/officeDocument/2006/relationships" xmlns:m="http://schemas.openxmlformats.org/officeDocument/2006/math" xmlns:v="urn:schemas-microsoft-com:vml" xmlns:wp14="http://schemas.microsoft.com/office/word/2010/wordprocessingDrawing" xmlns:wp="http://schemas.openxmlformats.org/drawingml/2006/wordprocessingDrawing" xmlns:w10="urn:schemas-microsoft-com:office:word" xmlns:w="http://schemas.openxmlformats.org/wordprocessingml/2006/main" xmlns:w14="http://schemas.microsoft.com/office/word/2010/wordml" xmlns:w15="http://schemas.microsoft.com/office/word/2012/wordml" xmlns:wpg="http://schemas.microsoft.com/office/word/2010/wordprocessingGroup" xmlns:wpi="http://schemas.microsoft.com/office/word/2010/wordprocessingInk" xmlns:wne="http://schemas.microsoft.com/office/word/2006/wordml" xmlns:wps="http://schemas.microsoft.com/office/word/2010/wordprocessingShape" mc:Ignorable="w14 w15 wp14">
+<w:ftr xmlns:wpc="http://schemas.microsoft.com/office/word/2010/wordprocessingCanvas" xmlns:cx="http://schemas.microsoft.com/office/drawing/2014/chartex" xmlns:cx1="http://schemas.microsoft.com/office/drawing/2015/9/8/chartex" xmlns:mc="http://schemas.openxmlformats.org/markup-compatibility/2006" xmlns:o="urn:schemas-microsoft-com:office:office" xmlns:r="http://schemas.openxmlformats.org/officeDocument/2006/relationships" xmlns:m="http://schemas.openxmlformats.org/officeDocument/2006/math" xmlns:v="urn:schemas-microsoft-com:vml" xmlns:wp14="http://schemas.microsoft.com/office/word/2010/wordprocessingDrawing" xmlns:wp="http://schemas.openxmlformats.org/drawingml/2006/wordprocessingDrawing" xmlns:w10="urn:schemas-microsoft-com:office:word" xmlns:w="http://schemas.openxmlformats.org/wordprocessingml/2006/main" xmlns:w14="http://schemas.microsoft.com/office/word/2010/wordml" xmlns:w15="http://schemas.microsoft.com/office/word/2012/wordml" xmlns:w16se="http://schemas.microsoft.com/office/word/2015/wordml/symex" xmlns:wpg="http://schemas.microsoft.com/office/word/2010/wordprocessingGroup" xmlns:wpi="http://schemas.microsoft.com/office/word/2010/wordprocessingInk" xmlns:wne="http://schemas.microsoft.com/office/word/2006/wordml" xmlns:wps="http://schemas.microsoft.com/office/word/2010/wordprocessingShape" mc:Ignorable="w14 w15 w16se wp14">
   <w:p>
     <w:pPr>
       <w:pStyle w:val="a3"/>
@@ -52273,7 +52617,7 @@
       <mc:AlternateContent>
         <mc:Choice Requires="wps">
           <w:drawing>
-            <wp:anchor distT="0" distB="0" distL="114300" distR="114300" simplePos="0" relativeHeight="251659264" behindDoc="0" locked="0" layoutInCell="1" allowOverlap="1" wp14:anchorId="1E51F5A9" wp14:editId="494A1522">
+            <wp:anchor distT="0" distB="0" distL="114300" distR="114300" simplePos="0" relativeHeight="251659264" behindDoc="0" locked="0" layoutInCell="1" allowOverlap="1">
               <wp:simplePos x="0" y="0"/>
               <wp:positionH relativeFrom="margin">
                 <wp:align>center</wp:align>
@@ -52281,7 +52625,7 @@
               <wp:positionV relativeFrom="paragraph">
                 <wp:posOffset>0</wp:posOffset>
               </wp:positionV>
-              <wp:extent cx="64135" cy="137795"/>
+              <wp:extent cx="1828800" cy="1828800"/>
               <wp:effectExtent l="0" t="0" r="0" b="0"/>
               <wp:wrapNone/>
               <wp:docPr id="2" name="文本框 2"/>
@@ -52293,7 +52637,7 @@
                     <wps:spPr>
                       <a:xfrm>
                         <a:off x="0" y="0"/>
-                        <a:ext cx="64135" cy="137795"/>
+                        <a:ext cx="1828800" cy="1828800"/>
                       </a:xfrm>
                       <a:prstGeom prst="rect">
                         <a:avLst/>
@@ -52389,7 +52733,7 @@
             </wp:anchor>
           </w:drawing>
         </mc:Choice>
-        <mc:Fallback xmlns:w16se="http://schemas.microsoft.com/office/word/2015/wordml/symex" xmlns:cx="http://schemas.microsoft.com/office/drawing/2014/chartex">
+        <mc:Fallback>
           <w:pict>
             <v:shapetype id="_x0000_t202" coordsize="21600,21600" o:spt="202" path="m,l,21600r21600,l21600,xe">
               <v:stroke joinstyle="miter"/>
@@ -52454,7 +52798,7 @@
 </file>
 
 <file path=word/footnotes.xml><?xml version="1.0" encoding="utf-8"?>
-<w:footnotes xmlns:wpc="http://schemas.microsoft.com/office/word/2010/wordprocessingCanvas" xmlns:mo="http://schemas.microsoft.com/office/mac/office/2008/main" xmlns:mc="http://schemas.openxmlformats.org/markup-compatibility/2006" xmlns:mv="urn:schemas-microsoft-com:mac:vml" xmlns:o="urn:schemas-microsoft-com:office:office" xmlns:r="http://schemas.openxmlformats.org/officeDocument/2006/relationships" xmlns:m="http://schemas.openxmlformats.org/officeDocument/2006/math" xmlns:v="urn:schemas-microsoft-com:vml" xmlns:wp14="http://schemas.microsoft.com/office/word/2010/wordprocessingDrawing" xmlns:wp="http://schemas.openxmlformats.org/drawingml/2006/wordprocessingDrawing" xmlns:w10="urn:schemas-microsoft-com:office:word" xmlns:w="http://schemas.openxmlformats.org/wordprocessingml/2006/main" xmlns:w14="http://schemas.microsoft.com/office/word/2010/wordml" xmlns:w15="http://schemas.microsoft.com/office/word/2012/wordml" xmlns:wpg="http://schemas.microsoft.com/office/word/2010/wordprocessingGroup" xmlns:wpi="http://schemas.microsoft.com/office/word/2010/wordprocessingInk" xmlns:wne="http://schemas.microsoft.com/office/word/2006/wordml" xmlns:wps="http://schemas.microsoft.com/office/word/2010/wordprocessingShape" mc:Ignorable="w14 w15 wp14">
+<w:footnotes xmlns:wpc="http://schemas.microsoft.com/office/word/2010/wordprocessingCanvas" xmlns:cx="http://schemas.microsoft.com/office/drawing/2014/chartex" xmlns:cx1="http://schemas.microsoft.com/office/drawing/2015/9/8/chartex" xmlns:mc="http://schemas.openxmlformats.org/markup-compatibility/2006" xmlns:o="urn:schemas-microsoft-com:office:office" xmlns:r="http://schemas.openxmlformats.org/officeDocument/2006/relationships" xmlns:m="http://schemas.openxmlformats.org/officeDocument/2006/math" xmlns:v="urn:schemas-microsoft-com:vml" xmlns:wp14="http://schemas.microsoft.com/office/word/2010/wordprocessingDrawing" xmlns:wp="http://schemas.openxmlformats.org/drawingml/2006/wordprocessingDrawing" xmlns:w10="urn:schemas-microsoft-com:office:word" xmlns:w="http://schemas.openxmlformats.org/wordprocessingml/2006/main" xmlns:w14="http://schemas.microsoft.com/office/word/2010/wordml" xmlns:w15="http://schemas.microsoft.com/office/word/2012/wordml" xmlns:w16se="http://schemas.microsoft.com/office/word/2015/wordml/symex" xmlns:wpg="http://schemas.microsoft.com/office/word/2010/wordprocessingGroup" xmlns:wpi="http://schemas.microsoft.com/office/word/2010/wordprocessingInk" xmlns:wne="http://schemas.microsoft.com/office/word/2006/wordml" xmlns:wps="http://schemas.microsoft.com/office/word/2010/wordprocessingShape" mc:Ignorable="w14 w15 w16se wp14">
   <w:footnote w:type="separator" w:id="-1">
     <w:p>
       <w:r>
@@ -52473,7 +52817,7 @@
 </file>
 
 <file path=word/header1.xml><?xml version="1.0" encoding="utf-8"?>
-<w:hdr xmlns:wpc="http://schemas.microsoft.com/office/word/2010/wordprocessingCanvas" xmlns:mo="http://schemas.microsoft.com/office/mac/office/2008/main" xmlns:mc="http://schemas.openxmlformats.org/markup-compatibility/2006" xmlns:mv="urn:schemas-microsoft-com:mac:vml" xmlns:o="urn:schemas-microsoft-com:office:office" xmlns:r="http://schemas.openxmlformats.org/officeDocument/2006/relationships" xmlns:m="http://schemas.openxmlformats.org/officeDocument/2006/math" xmlns:v="urn:schemas-microsoft-com:vml" xmlns:wp14="http://schemas.microsoft.com/office/word/2010/wordprocessingDrawing" xmlns:wp="http://schemas.openxmlformats.org/drawingml/2006/wordprocessingDrawing" xmlns:w10="urn:schemas-microsoft-com:office:word" xmlns:w="http://schemas.openxmlformats.org/wordprocessingml/2006/main" xmlns:w14="http://schemas.microsoft.com/office/word/2010/wordml" xmlns:w15="http://schemas.microsoft.com/office/word/2012/wordml" xmlns:wpg="http://schemas.microsoft.com/office/word/2010/wordprocessingGroup" xmlns:wpi="http://schemas.microsoft.com/office/word/2010/wordprocessingInk" xmlns:wne="http://schemas.microsoft.com/office/word/2006/wordml" xmlns:wps="http://schemas.microsoft.com/office/word/2010/wordprocessingShape" mc:Ignorable="w14 w15 wp14">
+<w:hdr xmlns:wpc="http://schemas.microsoft.com/office/word/2010/wordprocessingCanvas" xmlns:cx="http://schemas.microsoft.com/office/drawing/2014/chartex" xmlns:cx1="http://schemas.microsoft.com/office/drawing/2015/9/8/chartex" xmlns:mc="http://schemas.openxmlformats.org/markup-compatibility/2006" xmlns:o="urn:schemas-microsoft-com:office:office" xmlns:r="http://schemas.openxmlformats.org/officeDocument/2006/relationships" xmlns:m="http://schemas.openxmlformats.org/officeDocument/2006/math" xmlns:v="urn:schemas-microsoft-com:vml" xmlns:wp14="http://schemas.microsoft.com/office/word/2010/wordprocessingDrawing" xmlns:wp="http://schemas.openxmlformats.org/drawingml/2006/wordprocessingDrawing" xmlns:w10="urn:schemas-microsoft-com:office:word" xmlns:w="http://schemas.openxmlformats.org/wordprocessingml/2006/main" xmlns:w14="http://schemas.microsoft.com/office/word/2010/wordml" xmlns:w15="http://schemas.microsoft.com/office/word/2012/wordml" xmlns:w16se="http://schemas.microsoft.com/office/word/2015/wordml/symex" xmlns:wpg="http://schemas.microsoft.com/office/word/2010/wordprocessingGroup" xmlns:wpi="http://schemas.microsoft.com/office/word/2010/wordprocessingInk" xmlns:wne="http://schemas.microsoft.com/office/word/2006/wordml" xmlns:wps="http://schemas.microsoft.com/office/word/2010/wordprocessingShape" mc:Ignorable="w14 w15 w16se wp14">
   <w:p>
     <w:pPr>
       <w:pStyle w:val="a5"/>
@@ -52493,7 +52837,7 @@
 </file>
 
 <file path=word/header2.xml><?xml version="1.0" encoding="utf-8"?>
-<w:hdr xmlns:wpc="http://schemas.microsoft.com/office/word/2010/wordprocessingCanvas" xmlns:mo="http://schemas.microsoft.com/office/mac/office/2008/main" xmlns:mc="http://schemas.openxmlformats.org/markup-compatibility/2006" xmlns:mv="urn:schemas-microsoft-com:mac:vml" xmlns:o="urn:schemas-microsoft-com:office:office" xmlns:r="http://schemas.openxmlformats.org/officeDocument/2006/relationships" xmlns:m="http://schemas.openxmlformats.org/officeDocument/2006/math" xmlns:v="urn:schemas-microsoft-com:vml" xmlns:wp14="http://schemas.microsoft.com/office/word/2010/wordprocessingDrawing" xmlns:wp="http://schemas.openxmlformats.org/drawingml/2006/wordprocessingDrawing" xmlns:w10="urn:schemas-microsoft-com:office:word" xmlns:w="http://schemas.openxmlformats.org/wordprocessingml/2006/main" xmlns:w14="http://schemas.microsoft.com/office/word/2010/wordml" xmlns:w15="http://schemas.microsoft.com/office/word/2012/wordml" xmlns:wpg="http://schemas.microsoft.com/office/word/2010/wordprocessingGroup" xmlns:wpi="http://schemas.microsoft.com/office/word/2010/wordprocessingInk" xmlns:wne="http://schemas.microsoft.com/office/word/2006/wordml" xmlns:wps="http://schemas.microsoft.com/office/word/2010/wordprocessingShape" mc:Ignorable="w14 w15 wp14">
+<w:hdr xmlns:wpc="http://schemas.microsoft.com/office/word/2010/wordprocessingCanvas" xmlns:cx="http://schemas.microsoft.com/office/drawing/2014/chartex" xmlns:cx1="http://schemas.microsoft.com/office/drawing/2015/9/8/chartex" xmlns:mc="http://schemas.openxmlformats.org/markup-compatibility/2006" xmlns:o="urn:schemas-microsoft-com:office:office" xmlns:r="http://schemas.openxmlformats.org/officeDocument/2006/relationships" xmlns:m="http://schemas.openxmlformats.org/officeDocument/2006/math" xmlns:v="urn:schemas-microsoft-com:vml" xmlns:wp14="http://schemas.microsoft.com/office/word/2010/wordprocessingDrawing" xmlns:wp="http://schemas.openxmlformats.org/drawingml/2006/wordprocessingDrawing" xmlns:w10="urn:schemas-microsoft-com:office:word" xmlns:w="http://schemas.openxmlformats.org/wordprocessingml/2006/main" xmlns:w14="http://schemas.microsoft.com/office/word/2010/wordml" xmlns:w15="http://schemas.microsoft.com/office/word/2012/wordml" xmlns:w16se="http://schemas.microsoft.com/office/word/2015/wordml/symex" xmlns:wpg="http://schemas.microsoft.com/office/word/2010/wordprocessingGroup" xmlns:wpi="http://schemas.microsoft.com/office/word/2010/wordprocessingInk" xmlns:wne="http://schemas.microsoft.com/office/word/2006/wordml" xmlns:wps="http://schemas.microsoft.com/office/word/2010/wordprocessingShape" mc:Ignorable="w14 w15 w16se wp14">
   <w:p>
     <w:pPr>
       <w:pStyle w:val="a5"/>
@@ -52513,8 +52857,8 @@
 </file>
 
 <file path=word/numbering.xml><?xml version="1.0" encoding="utf-8"?>
-<w:numbering xmlns:wpc="http://schemas.microsoft.com/office/word/2010/wordprocessingCanvas" xmlns:mo="http://schemas.microsoft.com/office/mac/office/2008/main" xmlns:mc="http://schemas.openxmlformats.org/markup-compatibility/2006" xmlns:mv="urn:schemas-microsoft-com:mac:vml" xmlns:o="urn:schemas-microsoft-com:office:office" xmlns:r="http://schemas.openxmlformats.org/officeDocument/2006/relationships" xmlns:m="http://schemas.openxmlformats.org/officeDocument/2006/math" xmlns:v="urn:schemas-microsoft-com:vml" xmlns:wp14="http://schemas.microsoft.com/office/word/2010/wordprocessingDrawing" xmlns:wp="http://schemas.openxmlformats.org/drawingml/2006/wordprocessingDrawing" xmlns:w10="urn:schemas-microsoft-com:office:word" xmlns:w="http://schemas.openxmlformats.org/wordprocessingml/2006/main" xmlns:w14="http://schemas.microsoft.com/office/word/2010/wordml" xmlns:w15="http://schemas.microsoft.com/office/word/2012/wordml" xmlns:wpg="http://schemas.microsoft.com/office/word/2010/wordprocessingGroup" xmlns:wpi="http://schemas.microsoft.com/office/word/2010/wordprocessingInk" xmlns:wne="http://schemas.microsoft.com/office/word/2006/wordml" xmlns:wps="http://schemas.microsoft.com/office/word/2010/wordprocessingShape" mc:Ignorable="w14 w15 wp14">
-  <w:abstractNum w:abstractNumId="0">
+<w:numbering xmlns:wpc="http://schemas.microsoft.com/office/word/2010/wordprocessingCanvas" xmlns:cx="http://schemas.microsoft.com/office/drawing/2014/chartex" xmlns:cx1="http://schemas.microsoft.com/office/drawing/2015/9/8/chartex" xmlns:mc="http://schemas.openxmlformats.org/markup-compatibility/2006" xmlns:o="urn:schemas-microsoft-com:office:office" xmlns:r="http://schemas.openxmlformats.org/officeDocument/2006/relationships" xmlns:m="http://schemas.openxmlformats.org/officeDocument/2006/math" xmlns:v="urn:schemas-microsoft-com:vml" xmlns:wp14="http://schemas.microsoft.com/office/word/2010/wordprocessingDrawing" xmlns:wp="http://schemas.openxmlformats.org/drawingml/2006/wordprocessingDrawing" xmlns:w10="urn:schemas-microsoft-com:office:word" xmlns:w="http://schemas.openxmlformats.org/wordprocessingml/2006/main" xmlns:w14="http://schemas.microsoft.com/office/word/2010/wordml" xmlns:w15="http://schemas.microsoft.com/office/word/2012/wordml" xmlns:w16se="http://schemas.microsoft.com/office/word/2015/wordml/symex" xmlns:wpg="http://schemas.microsoft.com/office/word/2010/wordprocessingGroup" xmlns:wpi="http://schemas.microsoft.com/office/word/2010/wordprocessingInk" xmlns:wne="http://schemas.microsoft.com/office/word/2006/wordml" xmlns:wps="http://schemas.microsoft.com/office/word/2010/wordprocessingShape" mc:Ignorable="w14 w15 w16se wp14">
+  <w:abstractNum w:abstractNumId="0" w15:restartNumberingAfterBreak="0">
     <w:nsid w:val="5AA000BC"/>
     <w:multiLevelType w:val="multilevel"/>
     <w:tmpl w:val="5AA000BC"/>
@@ -52634,7 +52978,7 @@
 </file>
 
 <file path=word/styles.xml><?xml version="1.0" encoding="utf-8"?>
-<w:styles xmlns:mc="http://schemas.openxmlformats.org/markup-compatibility/2006" xmlns:r="http://schemas.openxmlformats.org/officeDocument/2006/relationships" xmlns:w="http://schemas.openxmlformats.org/wordprocessingml/2006/main" xmlns:w14="http://schemas.microsoft.com/office/word/2010/wordml" xmlns:w15="http://schemas.microsoft.com/office/word/2012/wordml" mc:Ignorable="w14 w15">
+<w:styles xmlns:mc="http://schemas.openxmlformats.org/markup-compatibility/2006" xmlns:r="http://schemas.openxmlformats.org/officeDocument/2006/relationships" xmlns:w="http://schemas.openxmlformats.org/wordprocessingml/2006/main" xmlns:w14="http://schemas.microsoft.com/office/word/2010/wordml" xmlns:w15="http://schemas.microsoft.com/office/word/2012/wordml" xmlns:w16se="http://schemas.microsoft.com/office/word/2015/wordml/symex" mc:Ignorable="w14 w15 w16se">
   <w:docDefaults>
     <w:rPrDefault>
       <w:rPr>
@@ -52644,7 +52988,7 @@
     </w:rPrDefault>
     <w:pPrDefault/>
   </w:docDefaults>
-  <w:latentStyles w:defLockedState="0" w:defUIPriority="99" w:defSemiHidden="0" w:defUnhideWhenUsed="0" w:defQFormat="0" w:count="380">
+  <w:latentStyles w:defLockedState="0" w:defUIPriority="99" w:defSemiHidden="0" w:defUnhideWhenUsed="0" w:defQFormat="0" w:count="371">
     <w:lsdException w:name="Normal" w:uiPriority="0" w:qFormat="1"/>
     <w:lsdException w:name="heading 1" w:uiPriority="9" w:qFormat="1"/>
     <w:lsdException w:name="heading 2" w:uiPriority="9" w:qFormat="1"/>
@@ -53213,7 +53557,6 @@
       <w:rFonts w:ascii="Times New Roman" w:hAnsi="Times New Roman" w:cs="Times New Roman"/>
     </w:rPr>
     <w:tblPr>
-      <w:tblInd w:w="0" w:type="dxa"/>
       <w:tblBorders>
         <w:top w:val="single" w:sz="4" w:space="0" w:color="auto"/>
         <w:left w:val="single" w:sz="4" w:space="0" w:color="auto"/>
@@ -53222,16 +53565,10 @@
         <w:insideH w:val="single" w:sz="4" w:space="0" w:color="auto"/>
         <w:insideV w:val="single" w:sz="4" w:space="0" w:color="auto"/>
       </w:tblBorders>
-      <w:tblCellMar>
-        <w:top w:w="0" w:type="dxa"/>
-        <w:left w:w="108" w:type="dxa"/>
-        <w:bottom w:w="0" w:type="dxa"/>
-        <w:right w:w="108" w:type="dxa"/>
-      </w:tblCellMar>
     </w:tblPr>
   </w:style>
   <w:style w:type="character" w:customStyle="1" w:styleId="a6">
-    <w:name w:val="页眉字符"/>
+    <w:name w:val="页眉 字符"/>
     <w:basedOn w:val="a0"/>
     <w:link w:val="a5"/>
     <w:qFormat/>
@@ -53241,7 +53578,7 @@
     </w:rPr>
   </w:style>
   <w:style w:type="character" w:customStyle="1" w:styleId="a4">
-    <w:name w:val="页脚字符"/>
+    <w:name w:val="页脚 字符"/>
     <w:basedOn w:val="a0"/>
     <w:link w:val="a3"/>
     <w:qFormat/>
@@ -53251,7 +53588,7 @@
     </w:rPr>
   </w:style>
   <w:style w:type="character" w:customStyle="1" w:styleId="10">
-    <w:name w:val="标题 1字符"/>
+    <w:name w:val="标题 1 字符"/>
     <w:basedOn w:val="a0"/>
     <w:link w:val="1"/>
     <w:uiPriority w:val="9"/>
@@ -53266,7 +53603,7 @@
     </w:rPr>
   </w:style>
   <w:style w:type="character" w:customStyle="1" w:styleId="20">
-    <w:name w:val="标题 2字符"/>
+    <w:name w:val="标题 2 字符"/>
     <w:basedOn w:val="a0"/>
     <w:link w:val="2"/>
     <w:uiPriority w:val="9"/>
@@ -53318,7 +53655,7 @@
 </file>
 
 <file path=word/glossary/document.xml><?xml version="1.0" encoding="utf-8"?>
-<w:glossaryDocument xmlns:wpc="http://schemas.microsoft.com/office/word/2010/wordprocessingCanvas" xmlns:mo="http://schemas.microsoft.com/office/mac/office/2008/main" xmlns:mc="http://schemas.openxmlformats.org/markup-compatibility/2006" xmlns:mv="urn:schemas-microsoft-com:mac:vml" xmlns:o="urn:schemas-microsoft-com:office:office" xmlns:r="http://schemas.openxmlformats.org/officeDocument/2006/relationships" xmlns:m="http://schemas.openxmlformats.org/officeDocument/2006/math" xmlns:v="urn:schemas-microsoft-com:vml" xmlns:wp14="http://schemas.microsoft.com/office/word/2010/wordprocessingDrawing" xmlns:wp="http://schemas.openxmlformats.org/drawingml/2006/wordprocessingDrawing" xmlns:w10="urn:schemas-microsoft-com:office:word" xmlns:w="http://schemas.openxmlformats.org/wordprocessingml/2006/main" xmlns:w14="http://schemas.microsoft.com/office/word/2010/wordml" xmlns:w15="http://schemas.microsoft.com/office/word/2012/wordml" xmlns:wpg="http://schemas.microsoft.com/office/word/2010/wordprocessingGroup" xmlns:wpi="http://schemas.microsoft.com/office/word/2010/wordprocessingInk" xmlns:wne="http://schemas.microsoft.com/office/word/2006/wordml" xmlns:wps="http://schemas.microsoft.com/office/word/2010/wordprocessingShape" mc:Ignorable="w14 w15 wp14">
+<w:glossaryDocument xmlns:wpc="http://schemas.microsoft.com/office/word/2010/wordprocessingCanvas" xmlns:cx="http://schemas.microsoft.com/office/drawing/2014/chartex" xmlns:cx1="http://schemas.microsoft.com/office/drawing/2015/9/8/chartex" xmlns:mc="http://schemas.openxmlformats.org/markup-compatibility/2006" xmlns:o="urn:schemas-microsoft-com:office:office" xmlns:r="http://schemas.openxmlformats.org/officeDocument/2006/relationships" xmlns:m="http://schemas.openxmlformats.org/officeDocument/2006/math" xmlns:v="urn:schemas-microsoft-com:vml" xmlns:wp14="http://schemas.microsoft.com/office/word/2010/wordprocessingDrawing" xmlns:wp="http://schemas.openxmlformats.org/drawingml/2006/wordprocessingDrawing" xmlns:w10="urn:schemas-microsoft-com:office:word" xmlns:w="http://schemas.openxmlformats.org/wordprocessingml/2006/main" xmlns:w14="http://schemas.microsoft.com/office/word/2010/wordml" xmlns:w15="http://schemas.microsoft.com/office/word/2012/wordml" xmlns:w16se="http://schemas.microsoft.com/office/word/2015/wordml/symex" xmlns:wpg="http://schemas.microsoft.com/office/word/2010/wordprocessingGroup" xmlns:wpi="http://schemas.microsoft.com/office/word/2010/wordprocessingInk" xmlns:wne="http://schemas.microsoft.com/office/word/2006/wordml" xmlns:wps="http://schemas.microsoft.com/office/word/2010/wordprocessingShape" mc:Ignorable="w14 w15 w16se wp14">
   <w:docParts>
     <w:docPart>
       <w:docPartPr>
@@ -53349,29 +53686,39 @@
               <w:szCs w:val="80"/>
               <w:lang w:val="zh-CN"/>
             </w:rPr>
-            <w:t>[</w:t>
+            <w:t>[文档标题]</w:t>
           </w:r>
+        </w:p>
+      </w:docPartBody>
+    </w:docPart>
+    <w:docPart>
+      <w:docPartPr>
+        <w:name w:val="438B0BFCC9C14DB4AF0299489EE3DE5B"/>
+        <w:category>
+          <w:name w:val="常规"/>
+          <w:gallery w:val="placeholder"/>
+        </w:category>
+        <w:types>
+          <w:type w:val="bbPlcHdr"/>
+        </w:types>
+        <w:behaviors>
+          <w:behavior w:val="content"/>
+        </w:behaviors>
+        <w:guid w:val="{B9EC1129-97A8-45E0-801F-60CA78A868EA}"/>
+      </w:docPartPr>
+      <w:docPartBody>
+        <w:p>
+          <w:pPr>
+            <w:pStyle w:val="438B0BFCC9C14DB4AF0299489EE3DE5B"/>
+          </w:pPr>
           <w:r>
             <w:rPr>
-              <w:rFonts w:asciiTheme="majorHAnsi" w:eastAsiaTheme="majorEastAsia" w:hAnsiTheme="majorHAnsi" w:cstheme="majorBidi"/>
-              <w:caps/>
               <w:color w:val="5B9BD5" w:themeColor="accent1"/>
-              <w:sz w:val="80"/>
-              <w:szCs w:val="80"/>
+              <w:sz w:val="28"/>
+              <w:szCs w:val="28"/>
               <w:lang w:val="zh-CN"/>
             </w:rPr>
-            <w:t>文档标题</w:t>
-          </w:r>
-          <w:r>
-            <w:rPr>
-              <w:rFonts w:asciiTheme="majorHAnsi" w:eastAsiaTheme="majorEastAsia" w:hAnsiTheme="majorHAnsi" w:cstheme="majorBidi"/>
-              <w:caps/>
-              <w:color w:val="5B9BD5" w:themeColor="accent1"/>
-              <w:sz w:val="80"/>
-              <w:szCs w:val="80"/>
-              <w:lang w:val="zh-CN"/>
-            </w:rPr>
-            <w:t>]</w:t>
+            <w:t>[文档副标题]</w:t>
           </w:r>
         </w:p>
       </w:docPartBody>
@@ -53381,7 +53728,7 @@
 </file>
 
 <file path=word/glossary/fontTable.xml><?xml version="1.0" encoding="utf-8"?>
-<w:fonts xmlns:mc="http://schemas.openxmlformats.org/markup-compatibility/2006" xmlns:r="http://schemas.openxmlformats.org/officeDocument/2006/relationships" xmlns:w="http://schemas.openxmlformats.org/wordprocessingml/2006/main" xmlns:w14="http://schemas.microsoft.com/office/word/2010/wordml" xmlns:w15="http://schemas.microsoft.com/office/word/2012/wordml" mc:Ignorable="w14 w15">
+<w:fonts xmlns:mc="http://schemas.openxmlformats.org/markup-compatibility/2006" xmlns:r="http://schemas.openxmlformats.org/officeDocument/2006/relationships" xmlns:w="http://schemas.openxmlformats.org/wordprocessingml/2006/main" xmlns:w14="http://schemas.microsoft.com/office/word/2010/wordml" xmlns:w15="http://schemas.microsoft.com/office/word/2012/wordml" xmlns:w16se="http://schemas.microsoft.com/office/word/2015/wordml/symex" mc:Ignorable="w14 w15 w16se">
   <w:font w:name="Wingdings">
     <w:panose1 w:val="05000000000000000000"/>
     <w:charset w:val="02"/>
@@ -53392,18 +53739,20 @@
   <w:font w:name="Times New Roman">
     <w:panose1 w:val="02020603050405020304"/>
     <w:charset w:val="00"/>
-    <w:family w:val="auto"/>
+    <w:family w:val="roman"/>
     <w:pitch w:val="variable"/>
-    <w:sig w:usb0="E0002AFF" w:usb1="C0007841" w:usb2="00000009" w:usb3="00000000" w:csb0="000001FF" w:csb1="00000000"/>
+    <w:sig w:usb0="E0002EFF" w:usb1="C0007843" w:usb2="00000009" w:usb3="00000000" w:csb0="000001FF" w:csb1="00000000"/>
   </w:font>
   <w:font w:name="Calibri">
     <w:panose1 w:val="020F0502020204030204"/>
     <w:charset w:val="00"/>
-    <w:family w:val="auto"/>
+    <w:family w:val="swiss"/>
     <w:pitch w:val="variable"/>
     <w:sig w:usb0="E00002FF" w:usb1="4000ACFF" w:usb2="00000001" w:usb3="00000000" w:csb0="0000019F" w:csb1="00000000"/>
   </w:font>
   <w:font w:name="宋体">
+    <w:altName w:val="SimSun"/>
+    <w:panose1 w:val="02010600030101010101"/>
     <w:charset w:val="86"/>
     <w:family w:val="auto"/>
     <w:pitch w:val="variable"/>
@@ -53412,54 +53761,59 @@
   <w:font w:name="Arial">
     <w:panose1 w:val="020B0604020202020204"/>
     <w:charset w:val="00"/>
-    <w:family w:val="auto"/>
+    <w:family w:val="swiss"/>
     <w:pitch w:val="variable"/>
     <w:sig w:usb0="E0002AFF" w:usb1="C0007843" w:usb2="00000009" w:usb3="00000000" w:csb0="000001FF" w:csb1="00000000"/>
   </w:font>
   <w:font w:name="黑体">
     <w:altName w:val="SimHei"/>
+    <w:panose1 w:val="02010609060101010101"/>
     <w:charset w:val="86"/>
     <w:family w:val="modern"/>
     <w:pitch w:val="fixed"/>
     <w:sig w:usb0="800002BF" w:usb1="38CF7CFA" w:usb2="00000016" w:usb3="00000000" w:csb0="00040001" w:csb1="00000000"/>
   </w:font>
   <w:font w:name="等线">
-    <w:charset w:val="88"/>
+    <w:altName w:val="DengXian"/>
+    <w:panose1 w:val="02010600030101010101"/>
+    <w:charset w:val="86"/>
     <w:family w:val="auto"/>
     <w:pitch w:val="variable"/>
-    <w:sig w:usb0="A10102FF" w:usb1="38CF7CFA" w:usb2="00010016" w:usb3="00000000" w:csb0="0014000F" w:csb1="00000000"/>
+    <w:sig w:usb0="A00002BF" w:usb1="38CF7CFA" w:usb2="00000016" w:usb3="00000000" w:csb0="0004000F" w:csb1="00000000"/>
   </w:font>
   <w:font w:name="等线 Light">
-    <w:charset w:val="88"/>
+    <w:panose1 w:val="02010600030101010101"/>
+    <w:charset w:val="86"/>
     <w:family w:val="auto"/>
     <w:pitch w:val="variable"/>
-    <w:sig w:usb0="A10102FF" w:usb1="38CF7CFA" w:usb2="00010016" w:usb3="00000000" w:csb0="0014000F" w:csb1="00000000"/>
+    <w:sig w:usb0="A00002BF" w:usb1="38CF7CFA" w:usb2="00000016" w:usb3="00000000" w:csb0="0004000F" w:csb1="00000000"/>
   </w:font>
   <w:font w:name="微软雅黑">
-    <w:charset w:val="88"/>
-    <w:family w:val="auto"/>
+    <w:panose1 w:val="020B0503020204020204"/>
+    <w:charset w:val="86"/>
+    <w:family w:val="swiss"/>
     <w:pitch w:val="variable"/>
-    <w:sig w:usb0="80000287" w:usb1="28CF3C52" w:usb2="00000016" w:usb3="00000000" w:csb0="0014001F" w:csb1="00000000"/>
+    <w:sig w:usb0="A0000287" w:usb1="28CF3C52" w:usb2="00000016" w:usb3="00000000" w:csb0="0004001F" w:csb1="00000000"/>
   </w:font>
   <w:font w:name="STHeiti Light">
+    <w:altName w:val="Arial Unicode MS"/>
+    <w:charset w:val="86"/>
+    <w:family w:val="auto"/>
+    <w:pitch w:val="default"/>
+    <w:sig w:usb0="00000000" w:usb1="00000000" w:usb2="00000010" w:usb3="00000000" w:csb0="00040001" w:csb1="00000000"/>
+  </w:font>
+  <w:font w:name="华文细黑">
     <w:panose1 w:val="02010600040101010101"/>
     <w:charset w:val="86"/>
     <w:family w:val="auto"/>
     <w:pitch w:val="variable"/>
-    <w:sig w:usb0="00000287" w:usb1="080F0000" w:usb2="00000010" w:usb3="00000000" w:csb0="00040001" w:csb1="00000000"/>
-  </w:font>
-  <w:font w:name="Calibri Light">
-    <w:panose1 w:val="020F0302020204030204"/>
-    <w:charset w:val="00"/>
-    <w:family w:val="auto"/>
-    <w:pitch w:val="variable"/>
-    <w:sig w:usb0="A00002EF" w:usb1="4000207B" w:usb2="00000000" w:usb3="00000000" w:csb0="0000019F" w:csb1="00000000"/>
+    <w:sig w:usb0="00000287" w:usb1="080F0000" w:usb2="00000010" w:usb3="00000000" w:csb0="0004009F" w:csb1="00000000"/>
   </w:font>
 </w:fonts>
 </file>
 
 <file path=word/glossary/settings.xml><?xml version="1.0" encoding="utf-8"?>
-<w:settings xmlns:mc="http://schemas.openxmlformats.org/markup-compatibility/2006" xmlns:o="urn:schemas-microsoft-com:office:office" xmlns:r="http://schemas.openxmlformats.org/officeDocument/2006/relationships" xmlns:m="http://schemas.openxmlformats.org/officeDocument/2006/math" xmlns:v="urn:schemas-microsoft-com:vml" xmlns:w10="urn:schemas-microsoft-com:office:word" xmlns:w="http://schemas.openxmlformats.org/wordprocessingml/2006/main" xmlns:w14="http://schemas.microsoft.com/office/word/2010/wordml" xmlns:w15="http://schemas.microsoft.com/office/word/2012/wordml" xmlns:sl="http://schemas.openxmlformats.org/schemaLibrary/2006/main" mc:Ignorable="w14 w15">
+<w:settings xmlns:mc="http://schemas.openxmlformats.org/markup-compatibility/2006" xmlns:o="urn:schemas-microsoft-com:office:office" xmlns:r="http://schemas.openxmlformats.org/officeDocument/2006/relationships" xmlns:m="http://schemas.openxmlformats.org/officeDocument/2006/math" xmlns:v="urn:schemas-microsoft-com:vml" xmlns:w10="urn:schemas-microsoft-com:office:word" xmlns:w="http://schemas.openxmlformats.org/wordprocessingml/2006/main" xmlns:w14="http://schemas.microsoft.com/office/word/2010/wordml" xmlns:w15="http://schemas.microsoft.com/office/word/2012/wordml" xmlns:w16se="http://schemas.microsoft.com/office/word/2015/wordml/symex" xmlns:sl="http://schemas.openxmlformats.org/schemaLibrary/2006/main" mc:Ignorable="w14 w15 w16se">
   <w:bordersDoNotSurroundHeader/>
   <w:bordersDoNotSurroundFooter/>
   <w:defaultTabStop w:val="420"/>
@@ -53486,8 +53840,8 @@
     <w:rsid w:val="002404DB"/>
     <w:rsid w:val="005254B4"/>
     <w:rsid w:val="005A2840"/>
+    <w:rsid w:val="005D2ADC"/>
     <w:rsid w:val="00DE6A44"/>
-    <w:rsid w:val="00E110BD"/>
   </w:rsids>
   <m:mathPr>
     <m:mathFont m:val="Cambria Math"/>
@@ -53510,7 +53864,7 @@
 </file>
 
 <file path=word/glossary/styles.xml><?xml version="1.0" encoding="utf-8"?>
-<w:styles xmlns:mc="http://schemas.openxmlformats.org/markup-compatibility/2006" xmlns:r="http://schemas.openxmlformats.org/officeDocument/2006/relationships" xmlns:w="http://schemas.openxmlformats.org/wordprocessingml/2006/main" xmlns:w14="http://schemas.microsoft.com/office/word/2010/wordml" xmlns:w15="http://schemas.microsoft.com/office/word/2012/wordml" mc:Ignorable="w14 w15">
+<w:styles xmlns:mc="http://schemas.openxmlformats.org/markup-compatibility/2006" xmlns:r="http://schemas.openxmlformats.org/officeDocument/2006/relationships" xmlns:w="http://schemas.openxmlformats.org/wordprocessingml/2006/main" xmlns:w14="http://schemas.microsoft.com/office/word/2010/wordml" xmlns:w15="http://schemas.microsoft.com/office/word/2012/wordml" xmlns:w16se="http://schemas.microsoft.com/office/word/2015/wordml/symex" mc:Ignorable="w14 w15 w16se">
   <w:docDefaults>
     <w:rPrDefault>
       <w:rPr>
@@ -53520,7 +53874,7 @@
     </w:rPrDefault>
     <w:pPrDefault/>
   </w:docDefaults>
-  <w:latentStyles w:defLockedState="0" w:defUIPriority="99" w:defSemiHidden="0" w:defUnhideWhenUsed="0" w:defQFormat="0" w:count="380">
+  <w:latentStyles w:defLockedState="0" w:defUIPriority="99" w:defSemiHidden="0" w:defUnhideWhenUsed="0" w:defQFormat="0" w:count="371">
     <w:lsdException w:name="Normal" w:uiPriority="0" w:qFormat="1"/>
     <w:lsdException w:name="heading 2" w:semiHidden="1" w:unhideWhenUsed="1"/>
     <w:lsdException w:name="heading 3" w:semiHidden="1" w:unhideWhenUsed="1"/>
@@ -53952,9 +54306,7 @@
 </file>
 
 <file path=word/glossary/webSettings.xml><?xml version="1.0" encoding="utf-8"?>
-<w:webSettings xmlns:mc="http://schemas.openxmlformats.org/markup-compatibility/2006" xmlns:r="http://schemas.openxmlformats.org/officeDocument/2006/relationships" xmlns:w="http://schemas.openxmlformats.org/wordprocessingml/2006/main" xmlns:w14="http://schemas.microsoft.com/office/word/2010/wordml" xmlns:w15="http://schemas.microsoft.com/office/word/2012/wordml" mc:Ignorable="w14 w15">
-  <w:doNotSaveAsSingleFile/>
-</w:webSettings>
+<w:webSettings xmlns:mc="http://schemas.openxmlformats.org/markup-compatibility/2006" xmlns:r="http://schemas.openxmlformats.org/officeDocument/2006/relationships" xmlns:w="http://schemas.openxmlformats.org/wordprocessingml/2006/main" xmlns:w14="http://schemas.microsoft.com/office/word/2010/wordml" xmlns:w15="http://schemas.microsoft.com/office/word/2012/wordml" xmlns:w16se="http://schemas.microsoft.com/office/word/2015/wordml/symex" mc:Ignorable="w14 w15 w16se"/>
 </file>
 
 <file path=word/theme/theme1.xml><?xml version="1.0" encoding="utf-8"?>
@@ -54258,7 +54610,7 @@
 </file>
 
 <file path=customXml/itemProps3.xml><?xml version="1.0" encoding="utf-8"?>
-<ds:datastoreItem xmlns:ds="http://schemas.openxmlformats.org/officeDocument/2006/customXml" ds:itemID="{2C4A7487-10B4-4B41-BAFB-1A5402F8AEFC}">
+<ds:datastoreItem xmlns:ds="http://schemas.openxmlformats.org/officeDocument/2006/customXml" ds:itemID="{1BF733C0-B897-4F1E-9366-90B69A74CC67}">
   <ds:schemaRefs>
     <ds:schemaRef ds:uri="http://schemas.openxmlformats.org/officeDocument/2006/bibliography"/>
   </ds:schemaRefs>

--- a/Documents/设计阶段/软件体系结构设计/F.A.F体系结构文档.docx
+++ b/Documents/设计阶段/软件体系结构设计/F.A.F体系结构文档.docx
@@ -1,6 +1,6 @@
 
 <file path=word/document.xml><?xml version="1.0" encoding="utf-8"?>
-<w:document xmlns:wpc="http://schemas.microsoft.com/office/word/2010/wordprocessingCanvas" xmlns:mo="http://schemas.microsoft.com/office/mac/office/2008/main" xmlns:mc="http://schemas.openxmlformats.org/markup-compatibility/2006" xmlns:mv="urn:schemas-microsoft-com:mac:vml" xmlns:o="urn:schemas-microsoft-com:office:office" xmlns:r="http://schemas.openxmlformats.org/officeDocument/2006/relationships" xmlns:m="http://schemas.openxmlformats.org/officeDocument/2006/math" xmlns:v="urn:schemas-microsoft-com:vml" xmlns:wp14="http://schemas.microsoft.com/office/word/2010/wordprocessingDrawing" xmlns:wp="http://schemas.openxmlformats.org/drawingml/2006/wordprocessingDrawing" xmlns:w10="urn:schemas-microsoft-com:office:word" xmlns:w="http://schemas.openxmlformats.org/wordprocessingml/2006/main" xmlns:w14="http://schemas.microsoft.com/office/word/2010/wordml" xmlns:w15="http://schemas.microsoft.com/office/word/2012/wordml" xmlns:wpg="http://schemas.microsoft.com/office/word/2010/wordprocessingGroup" xmlns:wpi="http://schemas.microsoft.com/office/word/2010/wordprocessingInk" xmlns:wne="http://schemas.microsoft.com/office/word/2006/wordml" xmlns:wps="http://schemas.microsoft.com/office/word/2010/wordprocessingShape" mc:Ignorable="w14 w15 wp14">
+<w:document xmlns:wpc="http://schemas.microsoft.com/office/word/2010/wordprocessingCanvas" xmlns:cx="http://schemas.microsoft.com/office/drawing/2014/chartex" xmlns:cx1="http://schemas.microsoft.com/office/drawing/2015/9/8/chartex" xmlns:mc="http://schemas.openxmlformats.org/markup-compatibility/2006" xmlns:o="urn:schemas-microsoft-com:office:office" xmlns:r="http://schemas.openxmlformats.org/officeDocument/2006/relationships" xmlns:m="http://schemas.openxmlformats.org/officeDocument/2006/math" xmlns:v="urn:schemas-microsoft-com:vml" xmlns:wp14="http://schemas.microsoft.com/office/word/2010/wordprocessingDrawing" xmlns:wp="http://schemas.openxmlformats.org/drawingml/2006/wordprocessingDrawing" xmlns:w10="urn:schemas-microsoft-com:office:word" xmlns:w="http://schemas.openxmlformats.org/wordprocessingml/2006/main" xmlns:w14="http://schemas.microsoft.com/office/word/2010/wordml" xmlns:w15="http://schemas.microsoft.com/office/word/2012/wordml" xmlns:w16se="http://schemas.microsoft.com/office/word/2015/wordml/symex" xmlns:wpg="http://schemas.microsoft.com/office/word/2010/wordprocessingGroup" xmlns:wpi="http://schemas.microsoft.com/office/word/2010/wordprocessingInk" xmlns:wne="http://schemas.microsoft.com/office/word/2006/wordml" xmlns:wps="http://schemas.microsoft.com/office/word/2010/wordprocessingShape" mc:Ignorable="w14 w15 w16se wp14">
   <w:body>
     <w:sdt>
       <w:sdtPr>
@@ -374,7 +374,7 @@
                   </wp:anchor>
                 </w:drawing>
               </mc:Choice>
-              <mc:Fallback>
+              <mc:Fallback xmlns:mv="urn:schemas-microsoft-com:mac:vml" xmlns:mo="http://schemas.microsoft.com/office/mac/office/2008/main">
                 <w:pict>
                   <v:shapetype w14:anchorId="072B7F50" id="_x0000_t202" coordsize="21600,21600" o:spt="202" path="m0,0l0,21600,21600,21600,21600,0xe">
                     <v:stroke joinstyle="miter"/>
@@ -6674,7 +6674,7 @@
     </w:p>
     <w:p>
       <w:pPr>
-        <w:ind w:firstLineChars="200" w:firstLine="480"/>
+        <w:ind w:firstLineChars="200" w:firstLine="482"/>
         <w:rPr>
           <w:rFonts w:ascii="宋体" w:hAnsi="宋体" w:cs="宋体"/>
           <w:sz w:val="24"/>
@@ -6913,7 +6913,7 @@
               </wp:anchor>
             </w:drawing>
           </mc:Choice>
-          <mc:Fallback xmlns:cx="http://schemas.microsoft.com/office/drawing/2014/chartex" xmlns:cx1="http://schemas.microsoft.com/office/drawing/2015/9/8/chartex" xmlns:w16se="http://schemas.microsoft.com/office/word/2015/wordml/symex" xmlns:wpsCustomData="http://www.wps.cn/officeDocument/2013/wpsCustomData">
+          <mc:Fallback xmlns:wpsCustomData="http://www.wps.cn/officeDocument/2013/wpsCustomData" xmlns:mv="urn:schemas-microsoft-com:mac:vml" xmlns:mo="http://schemas.microsoft.com/office/mac/office/2008/main">
             <w:pict>
               <v:rect id="_x0000_s1026" o:spid="_x0000_s1026" o:spt="1" style="position:absolute;left:0pt;margin-top:149.95pt;height:34.5pt;width:127.5pt;mso-position-horizontal:left;mso-position-horizontal-relative:margin;z-index:251661312;mso-width-relative:page;mso-height-relative:page;" fillcolor="#5B9BD5" filled="t" stroked="t" coordsize="21600,21600" o:gfxdata="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">
                 <v:fill on="t" focussize="0,0"/>
@@ -7039,7 +7039,7 @@
               </wp:anchor>
             </w:drawing>
           </mc:Choice>
-          <mc:Fallback xmlns:cx="http://schemas.microsoft.com/office/drawing/2014/chartex" xmlns:cx1="http://schemas.microsoft.com/office/drawing/2015/9/8/chartex" xmlns:w16se="http://schemas.microsoft.com/office/word/2015/wordml/symex" xmlns:wpsCustomData="http://www.wps.cn/officeDocument/2013/wpsCustomData">
+          <mc:Fallback xmlns:wpsCustomData="http://www.wps.cn/officeDocument/2013/wpsCustomData" xmlns:mv="urn:schemas-microsoft-com:mac:vml" xmlns:mo="http://schemas.microsoft.com/office/mac/office/2008/main">
             <w:pict>
               <v:rect id="_x0000_s1026" o:spid="_x0000_s1026" o:spt="1" style="position:absolute;left:0pt;margin-top:80.95pt;height:34.5pt;width:127.5pt;mso-position-horizontal:left;mso-position-horizontal-relative:margin;z-index:251660288;mso-width-relative:page;mso-height-relative:page;" fillcolor="#5B9BD5" filled="t" stroked="t" coordsize="21600,21600" o:gfxdata="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">
                 <v:fill on="t" focussize="0,0"/>
@@ -7152,7 +7152,7 @@
               </wp:anchor>
             </w:drawing>
           </mc:Choice>
-          <mc:Fallback xmlns:cx="http://schemas.microsoft.com/office/drawing/2014/chartex" xmlns:cx1="http://schemas.microsoft.com/office/drawing/2015/9/8/chartex" xmlns:w16se="http://schemas.microsoft.com/office/word/2015/wordml/symex" xmlns:wpsCustomData="http://www.wps.cn/officeDocument/2013/wpsCustomData">
+          <mc:Fallback xmlns:wpsCustomData="http://www.wps.cn/officeDocument/2013/wpsCustomData" xmlns:mv="urn:schemas-microsoft-com:mac:vml" xmlns:mo="http://schemas.microsoft.com/office/mac/office/2008/main">
             <w:pict>
               <v:rect id="_x0000_s1026" o:spid="_x0000_s1026" o:spt="1" style="position:absolute;left:0pt;margin-top:18.6pt;height:34.5pt;width:127.5pt;mso-position-horizontal:left;mso-position-horizontal-relative:margin;z-index:251659264;mso-width-relative:page;mso-height-relative:page;" fillcolor="#5B9BD5" filled="t" stroked="t" coordsize="21600,21600" o:gfxdata="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">
                 <v:fill on="t" focussize="0,0"/>
@@ -7273,7 +7273,7 @@
               </wp:anchor>
             </w:drawing>
           </mc:Choice>
-          <mc:Fallback xmlns:cx="http://schemas.microsoft.com/office/drawing/2014/chartex" xmlns:cx1="http://schemas.microsoft.com/office/drawing/2015/9/8/chartex" xmlns:w16se="http://schemas.microsoft.com/office/word/2015/wordml/symex" xmlns:wpsCustomData="http://www.wps.cn/officeDocument/2013/wpsCustomData">
+          <mc:Fallback xmlns:wpsCustomData="http://www.wps.cn/officeDocument/2013/wpsCustomData" xmlns:mv="urn:schemas-microsoft-com:mac:vml" xmlns:mo="http://schemas.microsoft.com/office/mac/office/2008/main">
             <w:pict>
               <v:rect id="_x0000_s1026" o:spid="_x0000_s1026" o:spt="1" style="position:absolute;left:0pt;margin-left:147.75pt;margin-top:0.75pt;height:168pt;width:57.75pt;z-index:251662336;mso-width-relative:page;mso-height-relative:page;" fillcolor="#5B9BD5" filled="t" stroked="t" coordsize="21600,21600" o:gfxdata="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">
                 <v:fill on="t" focussize="0,0"/>
@@ -7506,7 +7506,7 @@
               </wp:anchor>
             </w:drawing>
           </mc:Choice>
-          <mc:Fallback xmlns:cx="http://schemas.microsoft.com/office/drawing/2014/chartex" xmlns:cx1="http://schemas.microsoft.com/office/drawing/2015/9/8/chartex" xmlns:w16se="http://schemas.microsoft.com/office/word/2015/wordml/symex" xmlns:wpsCustomData="http://www.wps.cn/officeDocument/2013/wpsCustomData">
+          <mc:Fallback xmlns:wpsCustomData="http://www.wps.cn/officeDocument/2013/wpsCustomData" xmlns:mv="urn:schemas-microsoft-com:mac:vml" xmlns:mo="http://schemas.microsoft.com/office/mac/office/2008/main">
             <w:pict>
               <v:group id="_x0000_s1026" o:spid="_x0000_s1026" o:spt="203" style="position:absolute;left:0pt;margin-left:238.5pt;margin-top:5.4pt;height:125.2pt;width:201pt;z-index:251669504;mso-width-relative:page;mso-height-relative:page;" coordorigin="10104,141922" coordsize="4020,2504" o:gfxdata="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">
                 <o:lock v:ext="edit" aspectratio="f"/>
@@ -7677,7 +7677,7 @@
     </w:p>
     <w:p>
       <w:pPr>
-        <w:ind w:firstLineChars="700" w:firstLine="1680"/>
+        <w:ind w:firstLineChars="700" w:firstLine="1687"/>
         <w:rPr>
           <w:rFonts w:ascii="宋体" w:hAnsi="宋体" w:cs="宋体"/>
           <w:szCs w:val="21"/>
@@ -9892,7 +9892,7 @@
     </w:p>
     <w:p>
       <w:pPr>
-        <w:ind w:firstLineChars="100" w:firstLine="280"/>
+        <w:ind w:firstLineChars="100" w:firstLine="281"/>
         <w:rPr>
           <w:rFonts w:ascii="宋体" w:hAnsi="宋体" w:cs="宋体"/>
           <w:b/>
@@ -10249,7 +10249,6 @@
             <w:pPr>
               <w:jc w:val="left"/>
               <w:rPr>
-                <w:rFonts w:hint="eastAsia"/>
                 <w:color w:val="000000"/>
                 <w:szCs w:val="21"/>
               </w:rPr>
@@ -10261,8 +10260,6 @@
               </w:rPr>
               <w:t>负责实现与订单信息及处理相关的服务</w:t>
             </w:r>
-            <w:bookmarkStart w:id="19" w:name="_GoBack"/>
-            <w:bookmarkEnd w:id="19"/>
           </w:p>
         </w:tc>
       </w:tr>
@@ -10464,7 +10461,7 @@
           <w:szCs w:val="28"/>
         </w:rPr>
       </w:pPr>
-      <w:bookmarkStart w:id="20" w:name="_Toc464310928"/>
+      <w:bookmarkStart w:id="19" w:name="_Toc464310928"/>
       <w:r>
         <w:rPr>
           <w:rFonts w:ascii="宋体" w:hAnsi="宋体" w:cs="宋体" w:hint="eastAsia"/>
@@ -10476,14 +10473,14 @@
         <w:lastRenderedPageBreak/>
         <w:t>5.3.2业务逻辑层模块的接口规范</w:t>
       </w:r>
-      <w:bookmarkEnd w:id="20"/>
+      <w:bookmarkEnd w:id="19"/>
     </w:p>
     <w:p>
       <w:pPr>
         <w:tabs>
           <w:tab w:val="left" w:pos="216"/>
         </w:tabs>
-        <w:ind w:firstLineChars="300" w:firstLine="840"/>
+        <w:ind w:firstLineChars="300" w:firstLine="843"/>
         <w:jc w:val="left"/>
         <w:outlineLvl w:val="3"/>
         <w:rPr>
@@ -10494,7 +10491,7 @@
           <w:szCs w:val="28"/>
         </w:rPr>
       </w:pPr>
-      <w:bookmarkStart w:id="21" w:name="_Toc464310929"/>
+      <w:bookmarkStart w:id="20" w:name="_Toc464310929"/>
       <w:r>
         <w:rPr>
           <w:rFonts w:ascii="宋体" w:hAnsi="宋体" w:cs="宋体" w:hint="eastAsia"/>
@@ -10505,7 +10502,7 @@
         </w:rPr>
         <w:t>5.3.2.1 userbl模块的接口规范</w:t>
       </w:r>
-      <w:bookmarkEnd w:id="21"/>
+      <w:bookmarkEnd w:id="20"/>
     </w:p>
     <w:tbl>
       <w:tblPr>
@@ -10663,7 +10660,24 @@
                 <w:color w:val="000000"/>
                 <w:szCs w:val="21"/>
               </w:rPr>
-              <w:t>public String login(long ID, String password)</w:t>
+              <w:t xml:space="preserve">public </w:t>
+            </w:r>
+            <w:r>
+              <w:rPr>
+                <w:rFonts w:hint="eastAsia"/>
+                <w:color w:val="000000"/>
+                <w:szCs w:val="21"/>
+              </w:rPr>
+              <w:t>boolean</w:t>
+            </w:r>
+            <w:bookmarkStart w:id="21" w:name="_GoBack"/>
+            <w:bookmarkEnd w:id="21"/>
+            <w:r>
+              <w:rPr>
+                <w:color w:val="000000"/>
+                <w:szCs w:val="21"/>
+              </w:rPr>
+              <w:t xml:space="preserve"> login(long ID, String password)</w:t>
             </w:r>
           </w:p>
         </w:tc>
@@ -15072,7 +15086,6 @@
                 <w:color w:val="000000"/>
                 <w:szCs w:val="21"/>
               </w:rPr>
-              <w:lastRenderedPageBreak/>
               <w:t>userDAO.update(UserPO po)</w:t>
             </w:r>
           </w:p>
@@ -15264,7 +15277,7 @@
         <w:tabs>
           <w:tab w:val="left" w:pos="216"/>
         </w:tabs>
-        <w:ind w:firstLineChars="300" w:firstLine="840"/>
+        <w:ind w:firstLineChars="300" w:firstLine="843"/>
         <w:jc w:val="left"/>
         <w:outlineLvl w:val="3"/>
         <w:rPr>
@@ -21747,7 +21760,6 @@
                 <w:color w:val="000000"/>
                 <w:szCs w:val="21"/>
               </w:rPr>
-              <w:lastRenderedPageBreak/>
               <w:t>OrderDAO.getUserAllOrders(long ID)</w:t>
             </w:r>
           </w:p>
@@ -23244,7 +23256,7 @@
         <w:tabs>
           <w:tab w:val="left" w:pos="216"/>
         </w:tabs>
-        <w:ind w:firstLineChars="300" w:firstLine="840"/>
+        <w:ind w:firstLineChars="300" w:firstLine="843"/>
         <w:jc w:val="left"/>
         <w:outlineLvl w:val="3"/>
         <w:rPr>
@@ -28094,7 +28106,6 @@
                 <w:color w:val="000000"/>
                 <w:szCs w:val="21"/>
               </w:rPr>
-              <w:lastRenderedPageBreak/>
               <w:t>HotelDAO.find(String address)</w:t>
             </w:r>
           </w:p>
@@ -28453,7 +28464,7 @@
         <w:tabs>
           <w:tab w:val="left" w:pos="216"/>
         </w:tabs>
-        <w:ind w:firstLineChars="300" w:firstLine="840"/>
+        <w:ind w:firstLineChars="300" w:firstLine="843"/>
         <w:jc w:val="left"/>
         <w:outlineLvl w:val="3"/>
         <w:rPr>
@@ -35044,7 +35055,7 @@
         <w:tabs>
           <w:tab w:val="left" w:pos="216"/>
         </w:tabs>
-        <w:ind w:firstLineChars="300" w:firstLine="840"/>
+        <w:ind w:firstLineChars="300" w:firstLine="843"/>
         <w:jc w:val="left"/>
         <w:outlineLvl w:val="3"/>
         <w:rPr>
@@ -53655,7 +53666,7 @@
 </file>
 
 <file path=word/endnotes.xml><?xml version="1.0" encoding="utf-8"?>
-<w:endnotes xmlns:wpc="http://schemas.microsoft.com/office/word/2010/wordprocessingCanvas" xmlns:mo="http://schemas.microsoft.com/office/mac/office/2008/main" xmlns:mc="http://schemas.openxmlformats.org/markup-compatibility/2006" xmlns:mv="urn:schemas-microsoft-com:mac:vml" xmlns:o="urn:schemas-microsoft-com:office:office" xmlns:r="http://schemas.openxmlformats.org/officeDocument/2006/relationships" xmlns:m="http://schemas.openxmlformats.org/officeDocument/2006/math" xmlns:v="urn:schemas-microsoft-com:vml" xmlns:wp14="http://schemas.microsoft.com/office/word/2010/wordprocessingDrawing" xmlns:wp="http://schemas.openxmlformats.org/drawingml/2006/wordprocessingDrawing" xmlns:w10="urn:schemas-microsoft-com:office:word" xmlns:w="http://schemas.openxmlformats.org/wordprocessingml/2006/main" xmlns:w14="http://schemas.microsoft.com/office/word/2010/wordml" xmlns:w15="http://schemas.microsoft.com/office/word/2012/wordml" xmlns:wpg="http://schemas.microsoft.com/office/word/2010/wordprocessingGroup" xmlns:wpi="http://schemas.microsoft.com/office/word/2010/wordprocessingInk" xmlns:wne="http://schemas.microsoft.com/office/word/2006/wordml" xmlns:wps="http://schemas.microsoft.com/office/word/2010/wordprocessingShape" mc:Ignorable="w14 w15 wp14">
+<w:endnotes xmlns:wpc="http://schemas.microsoft.com/office/word/2010/wordprocessingCanvas" xmlns:cx="http://schemas.microsoft.com/office/drawing/2014/chartex" xmlns:cx1="http://schemas.microsoft.com/office/drawing/2015/9/8/chartex" xmlns:mc="http://schemas.openxmlformats.org/markup-compatibility/2006" xmlns:o="urn:schemas-microsoft-com:office:office" xmlns:r="http://schemas.openxmlformats.org/officeDocument/2006/relationships" xmlns:m="http://schemas.openxmlformats.org/officeDocument/2006/math" xmlns:v="urn:schemas-microsoft-com:vml" xmlns:wp14="http://schemas.microsoft.com/office/word/2010/wordprocessingDrawing" xmlns:wp="http://schemas.openxmlformats.org/drawingml/2006/wordprocessingDrawing" xmlns:w10="urn:schemas-microsoft-com:office:word" xmlns:w="http://schemas.openxmlformats.org/wordprocessingml/2006/main" xmlns:w14="http://schemas.microsoft.com/office/word/2010/wordml" xmlns:w15="http://schemas.microsoft.com/office/word/2012/wordml" xmlns:w16se="http://schemas.microsoft.com/office/word/2015/wordml/symex" xmlns:wpg="http://schemas.microsoft.com/office/word/2010/wordprocessingGroup" xmlns:wpi="http://schemas.microsoft.com/office/word/2010/wordprocessingInk" xmlns:wne="http://schemas.microsoft.com/office/word/2006/wordml" xmlns:wps="http://schemas.microsoft.com/office/word/2010/wordprocessingShape" mc:Ignorable="w14 w15 w16se wp14">
   <w:endnote w:type="separator" w:id="-1">
     <w:p>
       <w:r>
@@ -53674,7 +53685,7 @@
 </file>
 
 <file path=word/footer1.xml><?xml version="1.0" encoding="utf-8"?>
-<w:ftr xmlns:wpc="http://schemas.microsoft.com/office/word/2010/wordprocessingCanvas" xmlns:mo="http://schemas.microsoft.com/office/mac/office/2008/main" xmlns:mc="http://schemas.openxmlformats.org/markup-compatibility/2006" xmlns:mv="urn:schemas-microsoft-com:mac:vml" xmlns:o="urn:schemas-microsoft-com:office:office" xmlns:r="http://schemas.openxmlformats.org/officeDocument/2006/relationships" xmlns:m="http://schemas.openxmlformats.org/officeDocument/2006/math" xmlns:v="urn:schemas-microsoft-com:vml" xmlns:wp14="http://schemas.microsoft.com/office/word/2010/wordprocessingDrawing" xmlns:wp="http://schemas.openxmlformats.org/drawingml/2006/wordprocessingDrawing" xmlns:w10="urn:schemas-microsoft-com:office:word" xmlns:w="http://schemas.openxmlformats.org/wordprocessingml/2006/main" xmlns:w14="http://schemas.microsoft.com/office/word/2010/wordml" xmlns:w15="http://schemas.microsoft.com/office/word/2012/wordml" xmlns:wpg="http://schemas.microsoft.com/office/word/2010/wordprocessingGroup" xmlns:wpi="http://schemas.microsoft.com/office/word/2010/wordprocessingInk" xmlns:wne="http://schemas.microsoft.com/office/word/2006/wordml" xmlns:wps="http://schemas.microsoft.com/office/word/2010/wordprocessingShape" mc:Ignorable="w14 w15 wp14">
+<w:ftr xmlns:wpc="http://schemas.microsoft.com/office/word/2010/wordprocessingCanvas" xmlns:cx="http://schemas.microsoft.com/office/drawing/2014/chartex" xmlns:cx1="http://schemas.microsoft.com/office/drawing/2015/9/8/chartex" xmlns:mc="http://schemas.openxmlformats.org/markup-compatibility/2006" xmlns:o="urn:schemas-microsoft-com:office:office" xmlns:r="http://schemas.openxmlformats.org/officeDocument/2006/relationships" xmlns:m="http://schemas.openxmlformats.org/officeDocument/2006/math" xmlns:v="urn:schemas-microsoft-com:vml" xmlns:wp14="http://schemas.microsoft.com/office/word/2010/wordprocessingDrawing" xmlns:wp="http://schemas.openxmlformats.org/drawingml/2006/wordprocessingDrawing" xmlns:w10="urn:schemas-microsoft-com:office:word" xmlns:w="http://schemas.openxmlformats.org/wordprocessingml/2006/main" xmlns:w14="http://schemas.microsoft.com/office/word/2010/wordml" xmlns:w15="http://schemas.microsoft.com/office/word/2012/wordml" xmlns:w16se="http://schemas.microsoft.com/office/word/2015/wordml/symex" xmlns:wpg="http://schemas.microsoft.com/office/word/2010/wordprocessingGroup" xmlns:wpi="http://schemas.microsoft.com/office/word/2010/wordprocessingInk" xmlns:wne="http://schemas.microsoft.com/office/word/2006/wordml" xmlns:wps="http://schemas.microsoft.com/office/word/2010/wordprocessingShape" mc:Ignorable="w14 w15 w16se wp14">
   <w:p>
     <w:pPr>
       <w:pStyle w:val="a3"/>
@@ -53691,7 +53702,7 @@
 </file>
 
 <file path=word/footer2.xml><?xml version="1.0" encoding="utf-8"?>
-<w:ftr xmlns:wpc="http://schemas.microsoft.com/office/word/2010/wordprocessingCanvas" xmlns:mo="http://schemas.microsoft.com/office/mac/office/2008/main" xmlns:mc="http://schemas.openxmlformats.org/markup-compatibility/2006" xmlns:mv="urn:schemas-microsoft-com:mac:vml" xmlns:o="urn:schemas-microsoft-com:office:office" xmlns:r="http://schemas.openxmlformats.org/officeDocument/2006/relationships" xmlns:m="http://schemas.openxmlformats.org/officeDocument/2006/math" xmlns:v="urn:schemas-microsoft-com:vml" xmlns:wp14="http://schemas.microsoft.com/office/word/2010/wordprocessingDrawing" xmlns:wp="http://schemas.openxmlformats.org/drawingml/2006/wordprocessingDrawing" xmlns:w10="urn:schemas-microsoft-com:office:word" xmlns:w="http://schemas.openxmlformats.org/wordprocessingml/2006/main" xmlns:w14="http://schemas.microsoft.com/office/word/2010/wordml" xmlns:w15="http://schemas.microsoft.com/office/word/2012/wordml" xmlns:wpg="http://schemas.microsoft.com/office/word/2010/wordprocessingGroup" xmlns:wpi="http://schemas.microsoft.com/office/word/2010/wordprocessingInk" xmlns:wne="http://schemas.microsoft.com/office/word/2006/wordml" xmlns:wps="http://schemas.microsoft.com/office/word/2010/wordprocessingShape" mc:Ignorable="w14 w15 wp14">
+<w:ftr xmlns:wpc="http://schemas.microsoft.com/office/word/2010/wordprocessingCanvas" xmlns:cx="http://schemas.microsoft.com/office/drawing/2014/chartex" xmlns:cx1="http://schemas.microsoft.com/office/drawing/2015/9/8/chartex" xmlns:mc="http://schemas.openxmlformats.org/markup-compatibility/2006" xmlns:o="urn:schemas-microsoft-com:office:office" xmlns:r="http://schemas.openxmlformats.org/officeDocument/2006/relationships" xmlns:m="http://schemas.openxmlformats.org/officeDocument/2006/math" xmlns:v="urn:schemas-microsoft-com:vml" xmlns:wp14="http://schemas.microsoft.com/office/word/2010/wordprocessingDrawing" xmlns:wp="http://schemas.openxmlformats.org/drawingml/2006/wordprocessingDrawing" xmlns:w10="urn:schemas-microsoft-com:office:word" xmlns:w="http://schemas.openxmlformats.org/wordprocessingml/2006/main" xmlns:w14="http://schemas.microsoft.com/office/word/2010/wordml" xmlns:w15="http://schemas.microsoft.com/office/word/2012/wordml" xmlns:w16se="http://schemas.microsoft.com/office/word/2015/wordml/symex" xmlns:wpg="http://schemas.microsoft.com/office/word/2010/wordprocessingGroup" xmlns:wpi="http://schemas.microsoft.com/office/word/2010/wordprocessingInk" xmlns:wne="http://schemas.microsoft.com/office/word/2006/wordml" xmlns:wps="http://schemas.microsoft.com/office/word/2010/wordprocessingShape" mc:Ignorable="w14 w15 w16se wp14">
   <w:p>
     <w:pPr>
       <w:pStyle w:val="a3"/>
@@ -53798,7 +53809,7 @@
                               <w:noProof/>
                               <w:sz w:val="18"/>
                             </w:rPr>
-                            <w:t>12</w:t>
+                            <w:t>22</w:t>
                           </w:r>
                           <w:r>
                             <w:rPr>
@@ -53821,11 +53832,11 @@
         </mc:Choice>
         <mc:Fallback>
           <w:pict>
-            <v:shapetype w14:anchorId="17CDD56D" id="_x0000_t202" coordsize="21600,21600" o:spt="202" path="m0,0l0,21600,21600,21600,21600,0xe">
+            <v:shapetype w14:anchorId="17CDD56D" id="_x0000_t202" coordsize="21600,21600" o:spt="202" path="m,l,21600r21600,l21600,xe">
               <v:stroke joinstyle="miter"/>
               <v:path gradientshapeok="t" o:connecttype="rect"/>
             </v:shapetype>
-            <v:shape id="_x6587__x672c__x6846__x0020_1" o:spid="_x0000_s1035" type="#_x0000_t202" style="position:absolute;margin-left:0;margin-top:0;width:9.55pt;height:10.85pt;z-index:251658240;visibility:visible;mso-wrap-style:none;mso-wrap-distance-left:9pt;mso-wrap-distance-top:0;mso-wrap-distance-right:9pt;mso-wrap-distance-bottom:0;mso-position-horizontal:center;mso-position-horizontal-relative:margin;mso-position-vertical:absolute;mso-position-vertical-relative:text;v-text-anchor:top" o:gfxdata="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" filled="f" fillcolor="white [3201]" stroked="f" strokeweight=".5pt">
+            <v:shape id="文本框 1" o:spid="_x0000_s1035" type="#_x0000_t202" style="position:absolute;margin-left:0;margin-top:0;width:9.55pt;height:10.85pt;z-index:251658240;visibility:visible;mso-wrap-style:none;mso-wrap-distance-left:9pt;mso-wrap-distance-top:0;mso-wrap-distance-right:9pt;mso-wrap-distance-bottom:0;mso-position-horizontal:center;mso-position-horizontal-relative:margin;mso-position-vertical:absolute;mso-position-vertical-relative:text;v-text-anchor:top" o:gfxdata="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" filled="f" fillcolor="white [3201]" stroked="f" strokeweight=".5pt">
               <v:textbox style="mso-fit-shape-to-text:t" inset="0,0,0,0">
                 <w:txbxContent>
                   <w:p>
@@ -53861,7 +53872,7 @@
                         <w:noProof/>
                         <w:sz w:val="18"/>
                       </w:rPr>
-                      <w:t>15</w:t>
+                      <w:t>22</w:t>
                     </w:r>
                     <w:r>
                       <w:rPr>
@@ -53884,7 +53895,7 @@
 </file>
 
 <file path=word/footer3.xml><?xml version="1.0" encoding="utf-8"?>
-<w:ftr xmlns:wpc="http://schemas.microsoft.com/office/word/2010/wordprocessingCanvas" xmlns:mo="http://schemas.microsoft.com/office/mac/office/2008/main" xmlns:mc="http://schemas.openxmlformats.org/markup-compatibility/2006" xmlns:mv="urn:schemas-microsoft-com:mac:vml" xmlns:o="urn:schemas-microsoft-com:office:office" xmlns:r="http://schemas.openxmlformats.org/officeDocument/2006/relationships" xmlns:m="http://schemas.openxmlformats.org/officeDocument/2006/math" xmlns:v="urn:schemas-microsoft-com:vml" xmlns:wp14="http://schemas.microsoft.com/office/word/2010/wordprocessingDrawing" xmlns:wp="http://schemas.openxmlformats.org/drawingml/2006/wordprocessingDrawing" xmlns:w10="urn:schemas-microsoft-com:office:word" xmlns:w="http://schemas.openxmlformats.org/wordprocessingml/2006/main" xmlns:w14="http://schemas.microsoft.com/office/word/2010/wordml" xmlns:w15="http://schemas.microsoft.com/office/word/2012/wordml" xmlns:wpg="http://schemas.microsoft.com/office/word/2010/wordprocessingGroup" xmlns:wpi="http://schemas.microsoft.com/office/word/2010/wordprocessingInk" xmlns:wne="http://schemas.microsoft.com/office/word/2006/wordml" xmlns:wps="http://schemas.microsoft.com/office/word/2010/wordprocessingShape" mc:Ignorable="w14 w15 wp14">
+<w:ftr xmlns:wpc="http://schemas.microsoft.com/office/word/2010/wordprocessingCanvas" xmlns:cx="http://schemas.microsoft.com/office/drawing/2014/chartex" xmlns:cx1="http://schemas.microsoft.com/office/drawing/2015/9/8/chartex" xmlns:mc="http://schemas.openxmlformats.org/markup-compatibility/2006" xmlns:o="urn:schemas-microsoft-com:office:office" xmlns:r="http://schemas.openxmlformats.org/officeDocument/2006/relationships" xmlns:m="http://schemas.openxmlformats.org/officeDocument/2006/math" xmlns:v="urn:schemas-microsoft-com:vml" xmlns:wp14="http://schemas.microsoft.com/office/word/2010/wordprocessingDrawing" xmlns:wp="http://schemas.openxmlformats.org/drawingml/2006/wordprocessingDrawing" xmlns:w10="urn:schemas-microsoft-com:office:word" xmlns:w="http://schemas.openxmlformats.org/wordprocessingml/2006/main" xmlns:w14="http://schemas.microsoft.com/office/word/2010/wordml" xmlns:w15="http://schemas.microsoft.com/office/word/2012/wordml" xmlns:w16se="http://schemas.microsoft.com/office/word/2015/wordml/symex" xmlns:wpg="http://schemas.microsoft.com/office/word/2010/wordprocessingGroup" xmlns:wpi="http://schemas.microsoft.com/office/word/2010/wordprocessingInk" xmlns:wne="http://schemas.microsoft.com/office/word/2006/wordml" xmlns:wps="http://schemas.microsoft.com/office/word/2010/wordprocessingShape" mc:Ignorable="w14 w15 w16se wp14">
   <w:p>
     <w:pPr>
       <w:pStyle w:val="a3"/>
@@ -54012,13 +54023,13 @@
             </wp:anchor>
           </w:drawing>
         </mc:Choice>
-        <mc:Fallback xmlns:cx="http://schemas.microsoft.com/office/drawing/2014/chartex" xmlns:cx1="http://schemas.microsoft.com/office/drawing/2015/9/8/chartex" xmlns:w16se="http://schemas.microsoft.com/office/word/2015/wordml/symex">
+        <mc:Fallback>
           <w:pict>
-            <v:shapetype id="_x0000_t202" coordsize="21600,21600" o:spt="202" path="m,l,21600r21600,l21600,xe">
+            <v:shapetype w14:anchorId="57087E7A" id="_x0000_t202" coordsize="21600,21600" o:spt="202" path="m,l,21600r21600,l21600,xe">
               <v:stroke joinstyle="miter"/>
               <v:path gradientshapeok="t" o:connecttype="rect"/>
             </v:shapetype>
-            <v:shape id="文本框 2" o:spid="_x0000_s1036" type="#_x0000_t202" style="position:absolute;margin-left:0;margin-top:0;width:2in;height:2in;z-index:251659264;visibility:visible;mso-wrap-style:none;mso-wrap-distance-left:9pt;mso-wrap-distance-top:0;mso-wrap-distance-right:9pt;mso-wrap-distance-bottom:0;mso-position-horizontal:center;mso-position-horizontal-relative:margin;mso-position-vertical:absolute;mso-position-vertical-relative:text;v-text-anchor:top" o:gfxdata="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" filled="f" fillcolor="white [3201]" stroked="f" strokeweight=".5pt">
+            <v:shape id="文本框 2" o:spid="_x0000_s1036" type="#_x0000_t202" style="position:absolute;margin-left:0;margin-top:0;width:5.05pt;height:10.85pt;z-index:251659264;visibility:visible;mso-wrap-style:none;mso-wrap-distance-left:9pt;mso-wrap-distance-top:0;mso-wrap-distance-right:9pt;mso-wrap-distance-bottom:0;mso-position-horizontal:center;mso-position-horizontal-relative:margin;mso-position-vertical:absolute;mso-position-vertical-relative:text;v-text-anchor:top" o:gfxdata="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" filled="f" fillcolor="white [3201]" stroked="f" strokeweight=".5pt">
               <v:textbox style="mso-fit-shape-to-text:t" inset="0,0,0,0">
                 <w:txbxContent>
                   <w:p>
@@ -54077,7 +54088,7 @@
 </file>
 
 <file path=word/footnotes.xml><?xml version="1.0" encoding="utf-8"?>
-<w:footnotes xmlns:wpc="http://schemas.microsoft.com/office/word/2010/wordprocessingCanvas" xmlns:mo="http://schemas.microsoft.com/office/mac/office/2008/main" xmlns:mc="http://schemas.openxmlformats.org/markup-compatibility/2006" xmlns:mv="urn:schemas-microsoft-com:mac:vml" xmlns:o="urn:schemas-microsoft-com:office:office" xmlns:r="http://schemas.openxmlformats.org/officeDocument/2006/relationships" xmlns:m="http://schemas.openxmlformats.org/officeDocument/2006/math" xmlns:v="urn:schemas-microsoft-com:vml" xmlns:wp14="http://schemas.microsoft.com/office/word/2010/wordprocessingDrawing" xmlns:wp="http://schemas.openxmlformats.org/drawingml/2006/wordprocessingDrawing" xmlns:w10="urn:schemas-microsoft-com:office:word" xmlns:w="http://schemas.openxmlformats.org/wordprocessingml/2006/main" xmlns:w14="http://schemas.microsoft.com/office/word/2010/wordml" xmlns:w15="http://schemas.microsoft.com/office/word/2012/wordml" xmlns:wpg="http://schemas.microsoft.com/office/word/2010/wordprocessingGroup" xmlns:wpi="http://schemas.microsoft.com/office/word/2010/wordprocessingInk" xmlns:wne="http://schemas.microsoft.com/office/word/2006/wordml" xmlns:wps="http://schemas.microsoft.com/office/word/2010/wordprocessingShape" mc:Ignorable="w14 w15 wp14">
+<w:footnotes xmlns:wpc="http://schemas.microsoft.com/office/word/2010/wordprocessingCanvas" xmlns:cx="http://schemas.microsoft.com/office/drawing/2014/chartex" xmlns:cx1="http://schemas.microsoft.com/office/drawing/2015/9/8/chartex" xmlns:mc="http://schemas.openxmlformats.org/markup-compatibility/2006" xmlns:o="urn:schemas-microsoft-com:office:office" xmlns:r="http://schemas.openxmlformats.org/officeDocument/2006/relationships" xmlns:m="http://schemas.openxmlformats.org/officeDocument/2006/math" xmlns:v="urn:schemas-microsoft-com:vml" xmlns:wp14="http://schemas.microsoft.com/office/word/2010/wordprocessingDrawing" xmlns:wp="http://schemas.openxmlformats.org/drawingml/2006/wordprocessingDrawing" xmlns:w10="urn:schemas-microsoft-com:office:word" xmlns:w="http://schemas.openxmlformats.org/wordprocessingml/2006/main" xmlns:w14="http://schemas.microsoft.com/office/word/2010/wordml" xmlns:w15="http://schemas.microsoft.com/office/word/2012/wordml" xmlns:w16se="http://schemas.microsoft.com/office/word/2015/wordml/symex" xmlns:wpg="http://schemas.microsoft.com/office/word/2010/wordprocessingGroup" xmlns:wpi="http://schemas.microsoft.com/office/word/2010/wordprocessingInk" xmlns:wne="http://schemas.microsoft.com/office/word/2006/wordml" xmlns:wps="http://schemas.microsoft.com/office/word/2010/wordprocessingShape" mc:Ignorable="w14 w15 w16se wp14">
   <w:footnote w:type="separator" w:id="-1">
     <w:p>
       <w:r>
@@ -54096,7 +54107,7 @@
 </file>
 
 <file path=word/header1.xml><?xml version="1.0" encoding="utf-8"?>
-<w:hdr xmlns:wpc="http://schemas.microsoft.com/office/word/2010/wordprocessingCanvas" xmlns:mo="http://schemas.microsoft.com/office/mac/office/2008/main" xmlns:mc="http://schemas.openxmlformats.org/markup-compatibility/2006" xmlns:mv="urn:schemas-microsoft-com:mac:vml" xmlns:o="urn:schemas-microsoft-com:office:office" xmlns:r="http://schemas.openxmlformats.org/officeDocument/2006/relationships" xmlns:m="http://schemas.openxmlformats.org/officeDocument/2006/math" xmlns:v="urn:schemas-microsoft-com:vml" xmlns:wp14="http://schemas.microsoft.com/office/word/2010/wordprocessingDrawing" xmlns:wp="http://schemas.openxmlformats.org/drawingml/2006/wordprocessingDrawing" xmlns:w10="urn:schemas-microsoft-com:office:word" xmlns:w="http://schemas.openxmlformats.org/wordprocessingml/2006/main" xmlns:w14="http://schemas.microsoft.com/office/word/2010/wordml" xmlns:w15="http://schemas.microsoft.com/office/word/2012/wordml" xmlns:wpg="http://schemas.microsoft.com/office/word/2010/wordprocessingGroup" xmlns:wpi="http://schemas.microsoft.com/office/word/2010/wordprocessingInk" xmlns:wne="http://schemas.microsoft.com/office/word/2006/wordml" xmlns:wps="http://schemas.microsoft.com/office/word/2010/wordprocessingShape" mc:Ignorable="w14 w15 wp14">
+<w:hdr xmlns:wpc="http://schemas.microsoft.com/office/word/2010/wordprocessingCanvas" xmlns:cx="http://schemas.microsoft.com/office/drawing/2014/chartex" xmlns:cx1="http://schemas.microsoft.com/office/drawing/2015/9/8/chartex" xmlns:mc="http://schemas.openxmlformats.org/markup-compatibility/2006" xmlns:o="urn:schemas-microsoft-com:office:office" xmlns:r="http://schemas.openxmlformats.org/officeDocument/2006/relationships" xmlns:m="http://schemas.openxmlformats.org/officeDocument/2006/math" xmlns:v="urn:schemas-microsoft-com:vml" xmlns:wp14="http://schemas.microsoft.com/office/word/2010/wordprocessingDrawing" xmlns:wp="http://schemas.openxmlformats.org/drawingml/2006/wordprocessingDrawing" xmlns:w10="urn:schemas-microsoft-com:office:word" xmlns:w="http://schemas.openxmlformats.org/wordprocessingml/2006/main" xmlns:w14="http://schemas.microsoft.com/office/word/2010/wordml" xmlns:w15="http://schemas.microsoft.com/office/word/2012/wordml" xmlns:w16se="http://schemas.microsoft.com/office/word/2015/wordml/symex" xmlns:wpg="http://schemas.microsoft.com/office/word/2010/wordprocessingGroup" xmlns:wpi="http://schemas.microsoft.com/office/word/2010/wordprocessingInk" xmlns:wne="http://schemas.microsoft.com/office/word/2006/wordml" xmlns:wps="http://schemas.microsoft.com/office/word/2010/wordprocessingShape" mc:Ignorable="w14 w15 w16se wp14">
   <w:p>
     <w:pPr>
       <w:pStyle w:val="a5"/>
@@ -54116,7 +54127,7 @@
 </file>
 
 <file path=word/header2.xml><?xml version="1.0" encoding="utf-8"?>
-<w:hdr xmlns:wpc="http://schemas.microsoft.com/office/word/2010/wordprocessingCanvas" xmlns:mo="http://schemas.microsoft.com/office/mac/office/2008/main" xmlns:mc="http://schemas.openxmlformats.org/markup-compatibility/2006" xmlns:mv="urn:schemas-microsoft-com:mac:vml" xmlns:o="urn:schemas-microsoft-com:office:office" xmlns:r="http://schemas.openxmlformats.org/officeDocument/2006/relationships" xmlns:m="http://schemas.openxmlformats.org/officeDocument/2006/math" xmlns:v="urn:schemas-microsoft-com:vml" xmlns:wp14="http://schemas.microsoft.com/office/word/2010/wordprocessingDrawing" xmlns:wp="http://schemas.openxmlformats.org/drawingml/2006/wordprocessingDrawing" xmlns:w10="urn:schemas-microsoft-com:office:word" xmlns:w="http://schemas.openxmlformats.org/wordprocessingml/2006/main" xmlns:w14="http://schemas.microsoft.com/office/word/2010/wordml" xmlns:w15="http://schemas.microsoft.com/office/word/2012/wordml" xmlns:wpg="http://schemas.microsoft.com/office/word/2010/wordprocessingGroup" xmlns:wpi="http://schemas.microsoft.com/office/word/2010/wordprocessingInk" xmlns:wne="http://schemas.microsoft.com/office/word/2006/wordml" xmlns:wps="http://schemas.microsoft.com/office/word/2010/wordprocessingShape" mc:Ignorable="w14 w15 wp14">
+<w:hdr xmlns:wpc="http://schemas.microsoft.com/office/word/2010/wordprocessingCanvas" xmlns:cx="http://schemas.microsoft.com/office/drawing/2014/chartex" xmlns:cx1="http://schemas.microsoft.com/office/drawing/2015/9/8/chartex" xmlns:mc="http://schemas.openxmlformats.org/markup-compatibility/2006" xmlns:o="urn:schemas-microsoft-com:office:office" xmlns:r="http://schemas.openxmlformats.org/officeDocument/2006/relationships" xmlns:m="http://schemas.openxmlformats.org/officeDocument/2006/math" xmlns:v="urn:schemas-microsoft-com:vml" xmlns:wp14="http://schemas.microsoft.com/office/word/2010/wordprocessingDrawing" xmlns:wp="http://schemas.openxmlformats.org/drawingml/2006/wordprocessingDrawing" xmlns:w10="urn:schemas-microsoft-com:office:word" xmlns:w="http://schemas.openxmlformats.org/wordprocessingml/2006/main" xmlns:w14="http://schemas.microsoft.com/office/word/2010/wordml" xmlns:w15="http://schemas.microsoft.com/office/word/2012/wordml" xmlns:w16se="http://schemas.microsoft.com/office/word/2015/wordml/symex" xmlns:wpg="http://schemas.microsoft.com/office/word/2010/wordprocessingGroup" xmlns:wpi="http://schemas.microsoft.com/office/word/2010/wordprocessingInk" xmlns:wne="http://schemas.microsoft.com/office/word/2006/wordml" xmlns:wps="http://schemas.microsoft.com/office/word/2010/wordprocessingShape" mc:Ignorable="w14 w15 w16se wp14">
   <w:p>
     <w:pPr>
       <w:pStyle w:val="a5"/>
@@ -54136,8 +54147,8 @@
 </file>
 
 <file path=word/numbering.xml><?xml version="1.0" encoding="utf-8"?>
-<w:numbering xmlns:wpc="http://schemas.microsoft.com/office/word/2010/wordprocessingCanvas" xmlns:mo="http://schemas.microsoft.com/office/mac/office/2008/main" xmlns:mc="http://schemas.openxmlformats.org/markup-compatibility/2006" xmlns:mv="urn:schemas-microsoft-com:mac:vml" xmlns:o="urn:schemas-microsoft-com:office:office" xmlns:r="http://schemas.openxmlformats.org/officeDocument/2006/relationships" xmlns:m="http://schemas.openxmlformats.org/officeDocument/2006/math" xmlns:v="urn:schemas-microsoft-com:vml" xmlns:wp14="http://schemas.microsoft.com/office/word/2010/wordprocessingDrawing" xmlns:wp="http://schemas.openxmlformats.org/drawingml/2006/wordprocessingDrawing" xmlns:w10="urn:schemas-microsoft-com:office:word" xmlns:w="http://schemas.openxmlformats.org/wordprocessingml/2006/main" xmlns:w14="http://schemas.microsoft.com/office/word/2010/wordml" xmlns:w15="http://schemas.microsoft.com/office/word/2012/wordml" xmlns:wpg="http://schemas.microsoft.com/office/word/2010/wordprocessingGroup" xmlns:wpi="http://schemas.microsoft.com/office/word/2010/wordprocessingInk" xmlns:wne="http://schemas.microsoft.com/office/word/2006/wordml" xmlns:wps="http://schemas.microsoft.com/office/word/2010/wordprocessingShape" mc:Ignorable="w14 w15 wp14">
-  <w:abstractNum w:abstractNumId="0">
+<w:numbering xmlns:wpc="http://schemas.microsoft.com/office/word/2010/wordprocessingCanvas" xmlns:cx="http://schemas.microsoft.com/office/drawing/2014/chartex" xmlns:cx1="http://schemas.microsoft.com/office/drawing/2015/9/8/chartex" xmlns:mc="http://schemas.openxmlformats.org/markup-compatibility/2006" xmlns:o="urn:schemas-microsoft-com:office:office" xmlns:r="http://schemas.openxmlformats.org/officeDocument/2006/relationships" xmlns:m="http://schemas.openxmlformats.org/officeDocument/2006/math" xmlns:v="urn:schemas-microsoft-com:vml" xmlns:wp14="http://schemas.microsoft.com/office/word/2010/wordprocessingDrawing" xmlns:wp="http://schemas.openxmlformats.org/drawingml/2006/wordprocessingDrawing" xmlns:w10="urn:schemas-microsoft-com:office:word" xmlns:w="http://schemas.openxmlformats.org/wordprocessingml/2006/main" xmlns:w14="http://schemas.microsoft.com/office/word/2010/wordml" xmlns:w15="http://schemas.microsoft.com/office/word/2012/wordml" xmlns:w16se="http://schemas.microsoft.com/office/word/2015/wordml/symex" xmlns:wpg="http://schemas.microsoft.com/office/word/2010/wordprocessingGroup" xmlns:wpi="http://schemas.microsoft.com/office/word/2010/wordprocessingInk" xmlns:wne="http://schemas.microsoft.com/office/word/2006/wordml" xmlns:wps="http://schemas.microsoft.com/office/word/2010/wordprocessingShape" mc:Ignorable="w14 w15 w16se wp14">
+  <w:abstractNum w:abstractNumId="0" w15:restartNumberingAfterBreak="0">
     <w:nsid w:val="5AA000BC"/>
     <w:multiLevelType w:val="multilevel"/>
     <w:tmpl w:val="5AA000BC"/>
@@ -54257,7 +54268,7 @@
 </file>
 
 <file path=word/styles.xml><?xml version="1.0" encoding="utf-8"?>
-<w:styles xmlns:mc="http://schemas.openxmlformats.org/markup-compatibility/2006" xmlns:r="http://schemas.openxmlformats.org/officeDocument/2006/relationships" xmlns:w="http://schemas.openxmlformats.org/wordprocessingml/2006/main" xmlns:w14="http://schemas.microsoft.com/office/word/2010/wordml" xmlns:w15="http://schemas.microsoft.com/office/word/2012/wordml" mc:Ignorable="w14 w15">
+<w:styles xmlns:mc="http://schemas.openxmlformats.org/markup-compatibility/2006" xmlns:r="http://schemas.openxmlformats.org/officeDocument/2006/relationships" xmlns:w="http://schemas.openxmlformats.org/wordprocessingml/2006/main" xmlns:w14="http://schemas.microsoft.com/office/word/2010/wordml" xmlns:w15="http://schemas.microsoft.com/office/word/2012/wordml" xmlns:w16se="http://schemas.microsoft.com/office/word/2015/wordml/symex" mc:Ignorable="w14 w15 w16se">
   <w:docDefaults>
     <w:rPrDefault>
       <w:rPr>
@@ -54267,7 +54278,7 @@
     </w:rPrDefault>
     <w:pPrDefault/>
   </w:docDefaults>
-  <w:latentStyles w:defLockedState="0" w:defUIPriority="99" w:defSemiHidden="0" w:defUnhideWhenUsed="0" w:defQFormat="0" w:count="380">
+  <w:latentStyles w:defLockedState="0" w:defUIPriority="99" w:defSemiHidden="0" w:defUnhideWhenUsed="0" w:defQFormat="0" w:count="371">
     <w:lsdException w:name="Normal" w:uiPriority="0" w:qFormat="1"/>
     <w:lsdException w:name="heading 1" w:uiPriority="9" w:qFormat="1"/>
     <w:lsdException w:name="heading 2" w:uiPriority="9" w:qFormat="1"/>
@@ -54836,7 +54847,6 @@
       <w:rFonts w:ascii="Times New Roman" w:hAnsi="Times New Roman" w:cs="Times New Roman"/>
     </w:rPr>
     <w:tblPr>
-      <w:tblInd w:w="0" w:type="dxa"/>
       <w:tblBorders>
         <w:top w:val="single" w:sz="4" w:space="0" w:color="auto"/>
         <w:left w:val="single" w:sz="4" w:space="0" w:color="auto"/>
@@ -54845,16 +54855,10 @@
         <w:insideH w:val="single" w:sz="4" w:space="0" w:color="auto"/>
         <w:insideV w:val="single" w:sz="4" w:space="0" w:color="auto"/>
       </w:tblBorders>
-      <w:tblCellMar>
-        <w:top w:w="0" w:type="dxa"/>
-        <w:left w:w="108" w:type="dxa"/>
-        <w:bottom w:w="0" w:type="dxa"/>
-        <w:right w:w="108" w:type="dxa"/>
-      </w:tblCellMar>
     </w:tblPr>
   </w:style>
   <w:style w:type="character" w:customStyle="1" w:styleId="a6">
-    <w:name w:val="页眉字符"/>
+    <w:name w:val="页眉 字符"/>
     <w:basedOn w:val="a0"/>
     <w:link w:val="a5"/>
     <w:qFormat/>
@@ -54864,7 +54868,7 @@
     </w:rPr>
   </w:style>
   <w:style w:type="character" w:customStyle="1" w:styleId="a4">
-    <w:name w:val="页脚字符"/>
+    <w:name w:val="页脚 字符"/>
     <w:basedOn w:val="a0"/>
     <w:link w:val="a3"/>
     <w:qFormat/>
@@ -54874,7 +54878,7 @@
     </w:rPr>
   </w:style>
   <w:style w:type="character" w:customStyle="1" w:styleId="10">
-    <w:name w:val="标题 1字符"/>
+    <w:name w:val="标题 1 字符"/>
     <w:basedOn w:val="a0"/>
     <w:link w:val="1"/>
     <w:uiPriority w:val="9"/>
@@ -54889,7 +54893,7 @@
     </w:rPr>
   </w:style>
   <w:style w:type="character" w:customStyle="1" w:styleId="20">
-    <w:name w:val="标题 2字符"/>
+    <w:name w:val="标题 2 字符"/>
     <w:basedOn w:val="a0"/>
     <w:link w:val="2"/>
     <w:uiPriority w:val="9"/>
@@ -55241,7 +55245,7 @@
 </file>
 
 <file path=customXml/itemProps3.xml><?xml version="1.0" encoding="utf-8"?>
-<ds:datastoreItem xmlns:ds="http://schemas.openxmlformats.org/officeDocument/2006/customXml" ds:itemID="{AA6ACBD4-E594-BB49-A5A8-39C9307FC65D}">
+<ds:datastoreItem xmlns:ds="http://schemas.openxmlformats.org/officeDocument/2006/customXml" ds:itemID="{C11C9EA5-60E9-4635-B8CC-13516A3B8F35}">
   <ds:schemaRefs>
     <ds:schemaRef ds:uri="http://schemas.openxmlformats.org/officeDocument/2006/bibliography"/>
   </ds:schemaRefs>

--- a/Documents/设计阶段/软件体系结构设计/F.A.F体系结构文档.docx
+++ b/Documents/设计阶段/软件体系结构设计/F.A.F体系结构文档.docx
@@ -6913,13 +6913,9 @@
               </wp:anchor>
             </w:drawing>
           </mc:Choice>
-          <mc:Fallback xmlns:cx="http://schemas.microsoft.com/office/drawing/2014/chartex" xmlns:cx1="http://schemas.microsoft.com/office/drawing/2015/9/8/chartex" xmlns:w16se="http://schemas.microsoft.com/office/word/2015/wordml/symex" xmlns:wpsCustomData="http://www.wps.cn/officeDocument/2013/wpsCustomData">
+          <mc:Fallback>
             <w:pict>
-              <v:rect id="_x0000_s1026" o:spid="_x0000_s1026" o:spt="1" style="position:absolute;left:0pt;margin-top:149.95pt;height:34.5pt;width:127.5pt;mso-position-horizontal:left;mso-position-horizontal-relative:margin;z-index:251661312;mso-width-relative:page;mso-height-relative:page;" fillcolor="#5B9BD5" filled="t" stroked="t" coordsize="21600,21600" o:gfxdata="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">
-                <v:fill on="t" focussize="0,0"/>
-                <v:stroke weight="1pt" color="#42719B" miterlimit="8" joinstyle="miter"/>
-                <v:imagedata o:title=""/>
-                <o:lock v:ext="edit" aspectratio="f"/>
+              <v:rect w14:anchorId="186401EE" id="_x77e9__x5f62__x0020_36" o:spid="_x0000_s1027" style="position:absolute;left:0;text-align:left;margin-left:0;margin-top:149.95pt;width:127.5pt;height:34.5pt;z-index:251661312;visibility:visible;mso-wrap-style:square;mso-wrap-distance-left:9pt;mso-wrap-distance-top:0;mso-wrap-distance-right:9pt;mso-wrap-distance-bottom:0;mso-position-horizontal:left;mso-position-horizontal-relative:margin;mso-position-vertical:absolute;mso-position-vertical-relative:text;v-text-anchor:top" o:gfxdata="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" fillcolor="#5b9bd5" strokecolor="#42719b" strokeweight="1pt">
                 <v:textbox>
                   <w:txbxContent>
                     <w:p>
@@ -6940,11 +6936,18 @@
                         <w:rPr>
                           <w:b/>
                         </w:rPr>
-                        <w:t xml:space="preserve">模块 </w:t>
+                        <w:t>模块</w:t>
+                      </w:r>
+                      <w:r>
+                        <w:rPr>
+                          <w:b/>
+                        </w:rPr>
+                        <w:t xml:space="preserve"> </w:t>
                       </w:r>
                     </w:p>
                   </w:txbxContent>
                 </v:textbox>
+                <w10:wrap anchorx="margin"/>
               </v:rect>
             </w:pict>
           </mc:Fallback>
@@ -7039,13 +7042,9 @@
               </wp:anchor>
             </w:drawing>
           </mc:Choice>
-          <mc:Fallback xmlns:cx="http://schemas.microsoft.com/office/drawing/2014/chartex" xmlns:cx1="http://schemas.microsoft.com/office/drawing/2015/9/8/chartex" xmlns:w16se="http://schemas.microsoft.com/office/word/2015/wordml/symex" xmlns:wpsCustomData="http://www.wps.cn/officeDocument/2013/wpsCustomData">
+          <mc:Fallback>
             <w:pict>
-              <v:rect id="_x0000_s1026" o:spid="_x0000_s1026" o:spt="1" style="position:absolute;left:0pt;margin-top:80.95pt;height:34.5pt;width:127.5pt;mso-position-horizontal:left;mso-position-horizontal-relative:margin;z-index:251660288;mso-width-relative:page;mso-height-relative:page;" fillcolor="#5B9BD5" filled="t" stroked="t" coordsize="21600,21600" o:gfxdata="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">
-                <v:fill on="t" focussize="0,0"/>
-                <v:stroke weight="1pt" color="#42719B" miterlimit="8" joinstyle="miter"/>
-                <v:imagedata o:title=""/>
-                <o:lock v:ext="edit" aspectratio="f"/>
+              <v:rect w14:anchorId="67E00C2C" id="_x77e9__x5f62__x0020_35" o:spid="_x0000_s1028" style="position:absolute;left:0;text-align:left;margin-left:0;margin-top:80.95pt;width:127.5pt;height:34.5pt;z-index:251660288;visibility:visible;mso-wrap-style:square;mso-wrap-distance-left:9pt;mso-wrap-distance-top:0;mso-wrap-distance-right:9pt;mso-wrap-distance-bottom:0;mso-position-horizontal:left;mso-position-horizontal-relative:margin;mso-position-vertical:absolute;mso-position-vertical-relative:text;v-text-anchor:top" o:gfxdata="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" fillcolor="#5b9bd5" strokecolor="#42719b" strokeweight="1pt">
                 <v:textbox>
                   <w:txbxContent>
                     <w:p>
@@ -7060,7 +7059,14 @@
                           <w:rFonts w:hint="eastAsia"/>
                           <w:b/>
                         </w:rPr>
-                        <w:t xml:space="preserve"> 业务</w:t>
+                        <w:t xml:space="preserve"> </w:t>
+                      </w:r>
+                      <w:r>
+                        <w:rPr>
+                          <w:rFonts w:hint="eastAsia"/>
+                          <w:b/>
+                        </w:rPr>
+                        <w:t>业务</w:t>
                       </w:r>
                       <w:r>
                         <w:rPr>
@@ -7071,6 +7077,7 @@
                     </w:p>
                   </w:txbxContent>
                 </v:textbox>
+                <w10:wrap anchorx="margin"/>
               </v:rect>
             </w:pict>
           </mc:Fallback>
@@ -7152,13 +7159,9 @@
               </wp:anchor>
             </w:drawing>
           </mc:Choice>
-          <mc:Fallback xmlns:cx="http://schemas.microsoft.com/office/drawing/2014/chartex" xmlns:cx1="http://schemas.microsoft.com/office/drawing/2015/9/8/chartex" xmlns:w16se="http://schemas.microsoft.com/office/word/2015/wordml/symex" xmlns:wpsCustomData="http://www.wps.cn/officeDocument/2013/wpsCustomData">
+          <mc:Fallback>
             <w:pict>
-              <v:rect id="_x0000_s1026" o:spid="_x0000_s1026" o:spt="1" style="position:absolute;left:0pt;margin-top:18.6pt;height:34.5pt;width:127.5pt;mso-position-horizontal:left;mso-position-horizontal-relative:margin;z-index:251659264;mso-width-relative:page;mso-height-relative:page;" fillcolor="#5B9BD5" filled="t" stroked="t" coordsize="21600,21600" o:gfxdata="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">
-                <v:fill on="t" focussize="0,0"/>
-                <v:stroke weight="1pt" color="#42719B" miterlimit="8" joinstyle="miter"/>
-                <v:imagedata o:title=""/>
-                <o:lock v:ext="edit" aspectratio="f"/>
+              <v:rect w14:anchorId="40FB7B7D" id="_x77e9__x5f62__x0020_34" o:spid="_x0000_s1029" style="position:absolute;left:0;text-align:left;margin-left:0;margin-top:18.6pt;width:127.5pt;height:34.5pt;z-index:251659264;visibility:visible;mso-wrap-style:square;mso-wrap-distance-left:9pt;mso-wrap-distance-top:0;mso-wrap-distance-right:9pt;mso-wrap-distance-bottom:0;mso-position-horizontal:left;mso-position-horizontal-relative:margin;mso-position-vertical:absolute;mso-position-vertical-relative:text;v-text-anchor:top" o:gfxdata="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" fillcolor="#5b9bd5" strokecolor="#42719b" strokeweight="1pt">
                 <v:textbox>
                   <w:txbxContent>
                     <w:p>
@@ -7178,6 +7181,7 @@
                     </w:p>
                   </w:txbxContent>
                 </v:textbox>
+                <w10:wrap anchorx="margin"/>
               </v:rect>
             </w:pict>
           </mc:Fallback>
@@ -7273,13 +7277,9 @@
               </wp:anchor>
             </w:drawing>
           </mc:Choice>
-          <mc:Fallback xmlns:cx="http://schemas.microsoft.com/office/drawing/2014/chartex" xmlns:cx1="http://schemas.microsoft.com/office/drawing/2015/9/8/chartex" xmlns:w16se="http://schemas.microsoft.com/office/word/2015/wordml/symex" xmlns:wpsCustomData="http://www.wps.cn/officeDocument/2013/wpsCustomData">
+          <mc:Fallback>
             <w:pict>
-              <v:rect id="_x0000_s1026" o:spid="_x0000_s1026" o:spt="1" style="position:absolute;left:0pt;margin-left:147.75pt;margin-top:0.75pt;height:168pt;width:57.75pt;z-index:251662336;mso-width-relative:page;mso-height-relative:page;" fillcolor="#5B9BD5" filled="t" stroked="t" coordsize="21600,21600" o:gfxdata="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">
-                <v:fill on="t" focussize="0,0"/>
-                <v:stroke weight="1pt" color="#42719B" miterlimit="8" joinstyle="miter"/>
-                <v:imagedata o:title=""/>
-                <o:lock v:ext="edit" aspectratio="f"/>
+              <v:rect w14:anchorId="17079E6C" id="_x77e9__x5f62__x0020_32" o:spid="_x0000_s1030" style="position:absolute;left:0;text-align:left;margin-left:147.75pt;margin-top:.75pt;width:57.75pt;height:168pt;z-index:251662336;visibility:visible;mso-wrap-style:square;mso-wrap-distance-left:9pt;mso-wrap-distance-top:0;mso-wrap-distance-right:9pt;mso-wrap-distance-bottom:0;mso-position-horizontal:absolute;mso-position-horizontal-relative:text;mso-position-vertical:absolute;mso-position-vertical-relative:text;v-text-anchor:top" o:gfxdata="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" fillcolor="#5b9bd5" strokecolor="#42719b" strokeweight="1pt">
                 <v:textbox>
                   <w:txbxContent>
                     <w:p>
@@ -7506,15 +7506,10 @@
               </wp:anchor>
             </w:drawing>
           </mc:Choice>
-          <mc:Fallback xmlns:cx="http://schemas.microsoft.com/office/drawing/2014/chartex" xmlns:cx1="http://schemas.microsoft.com/office/drawing/2015/9/8/chartex" xmlns:w16se="http://schemas.microsoft.com/office/word/2015/wordml/symex" xmlns:wpsCustomData="http://www.wps.cn/officeDocument/2013/wpsCustomData">
+          <mc:Fallback>
             <w:pict>
-              <v:group id="_x0000_s1026" o:spid="_x0000_s1026" o:spt="203" style="position:absolute;left:0pt;margin-left:238.5pt;margin-top:5.4pt;height:125.2pt;width:201pt;z-index:251669504;mso-width-relative:page;mso-height-relative:page;" coordorigin="10104,141922" coordsize="4020,2504" o:gfxdata="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">
-                <o:lock v:ext="edit" aspectratio="f"/>
-                <v:rect id="_x0000_s1026" o:spid="_x0000_s1026" o:spt="1" style="position:absolute;left:10104;top:141922;height:930;width:2325;" fillcolor="#5B9BD5" filled="t" stroked="t" coordsize="21600,21600" o:gfxdata="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">
-                  <v:fill on="t" focussize="0,0"/>
-                  <v:stroke weight="1pt" color="#42719B" miterlimit="8" joinstyle="miter"/>
-                  <v:imagedata o:title=""/>
-                  <o:lock v:ext="edit" aspectratio="f"/>
+              <v:group w14:anchorId="53BC6C55" id="_x7ec4__x5408__x0020_43" o:spid="_x0000_s1031" style="position:absolute;left:0;text-align:left;margin-left:238.5pt;margin-top:5.4pt;width:201pt;height:125.2pt;z-index:251669504" coordorigin="10104,141922" coordsize="4020,2504" o:gfxdata="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">
+                <v:rect id="_x77e9__x5f62__x0020_31" o:spid="_x0000_s1032" style="position:absolute;left:10104;top:141922;width:2325;height:930;visibility:visible;mso-wrap-style:square;v-text-anchor:top" o:gfxdata="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" fillcolor="#5b9bd5" strokecolor="#42719b" strokeweight="1pt">
                   <v:textbox>
                     <w:txbxContent>
                       <w:p>
@@ -7541,11 +7536,7 @@
                     </w:txbxContent>
                   </v:textbox>
                 </v:rect>
-                <v:rect id="_x0000_s1026" o:spid="_x0000_s1026" o:spt="1" style="position:absolute;left:10149;top:143482;height:930;width:2325;" fillcolor="#5B9BD5" filled="t" stroked="t" coordsize="21600,21600" o:gfxdata="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">
-                  <v:fill on="t" focussize="0,0"/>
-                  <v:stroke weight="1pt" color="#42719B" miterlimit="8" joinstyle="miter"/>
-                  <v:imagedata o:title=""/>
-                  <o:lock v:ext="edit" aspectratio="f"/>
+                <v:rect id="_x77e9__x5f62__x0020_30" o:spid="_x0000_s1033" style="position:absolute;left:10149;top:143482;width:2325;height:930;visibility:visible;mso-wrap-style:square;v-text-anchor:top" o:gfxdata="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" fillcolor="#5b9bd5" strokecolor="#42719b" strokeweight="1pt">
                   <v:textbox>
                     <w:txbxContent>
                       <w:p>
@@ -7566,11 +7557,7 @@
                     </w:txbxContent>
                   </v:textbox>
                 </v:rect>
-                <v:rect id="_x0000_s1026" o:spid="_x0000_s1026" o:spt="1" style="position:absolute;left:12954;top:141922;height:2505;width:1170;" fillcolor="#5B9BD5" filled="t" stroked="t" coordsize="21600,21600" o:gfxdata="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">
-                  <v:fill on="t" focussize="0,0"/>
-                  <v:stroke weight="1pt" color="#42719B" miterlimit="8" joinstyle="miter"/>
-                  <v:imagedata o:title=""/>
-                  <o:lock v:ext="edit" aspectratio="f"/>
+                <v:rect id="_x77e9__x5f62__x0020_33" o:spid="_x0000_s1034" style="position:absolute;left:12954;top:141922;width:1170;height:2505;visibility:visible;mso-wrap-style:square;v-text-anchor:top" o:gfxdata="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" fillcolor="#5b9bd5" strokecolor="#42719b" strokeweight="1pt">
                   <v:textbox>
                     <w:txbxContent>
                       <w:p>
@@ -10249,7 +10236,6 @@
             <w:pPr>
               <w:jc w:val="left"/>
               <w:rPr>
-                <w:rFonts w:hint="eastAsia"/>
                 <w:color w:val="000000"/>
                 <w:szCs w:val="21"/>
               </w:rPr>
@@ -10261,8 +10247,6 @@
               </w:rPr>
               <w:t>负责实现与订单信息及处理相关的服务</w:t>
             </w:r>
-            <w:bookmarkStart w:id="19" w:name="_GoBack"/>
-            <w:bookmarkEnd w:id="19"/>
           </w:p>
         </w:tc>
       </w:tr>
@@ -10464,7 +10448,7 @@
           <w:szCs w:val="28"/>
         </w:rPr>
       </w:pPr>
-      <w:bookmarkStart w:id="20" w:name="_Toc464310928"/>
+      <w:bookmarkStart w:id="19" w:name="_Toc464310928"/>
       <w:r>
         <w:rPr>
           <w:rFonts w:ascii="宋体" w:hAnsi="宋体" w:cs="宋体" w:hint="eastAsia"/>
@@ -10476,7 +10460,7 @@
         <w:lastRenderedPageBreak/>
         <w:t>5.3.2业务逻辑层模块的接口规范</w:t>
       </w:r>
-      <w:bookmarkEnd w:id="20"/>
+      <w:bookmarkEnd w:id="19"/>
     </w:p>
     <w:p>
       <w:pPr>
@@ -10494,7 +10478,7 @@
           <w:szCs w:val="28"/>
         </w:rPr>
       </w:pPr>
-      <w:bookmarkStart w:id="21" w:name="_Toc464310929"/>
+      <w:bookmarkStart w:id="20" w:name="_Toc464310929"/>
       <w:r>
         <w:rPr>
           <w:rFonts w:ascii="宋体" w:hAnsi="宋体" w:cs="宋体" w:hint="eastAsia"/>
@@ -10505,7 +10489,7 @@
         </w:rPr>
         <w:t>5.3.2.1 userbl模块的接口规范</w:t>
       </w:r>
-      <w:bookmarkEnd w:id="21"/>
+      <w:bookmarkEnd w:id="20"/>
     </w:p>
     <w:tbl>
       <w:tblPr>
@@ -15275,7 +15259,7 @@
           <w:szCs w:val="28"/>
         </w:rPr>
       </w:pPr>
-      <w:bookmarkStart w:id="22" w:name="_Toc464310930"/>
+      <w:bookmarkStart w:id="21" w:name="_Toc464310930"/>
       <w:r>
         <w:rPr>
           <w:rFonts w:ascii="宋体" w:hAnsi="宋体" w:cs="宋体" w:hint="eastAsia"/>
@@ -15286,7 +15270,7 @@
         </w:rPr>
         <w:t>5.3.2.2 orderbl模块的接口规范</w:t>
       </w:r>
-      <w:bookmarkEnd w:id="22"/>
+      <w:bookmarkEnd w:id="21"/>
     </w:p>
     <w:tbl>
       <w:tblPr>
@@ -21632,7 +21616,7 @@
       </w:tr>
       <w:tr>
         <w:trPr>
-          <w:trHeight w:val="646"/>
+          <w:trHeight w:val="675"/>
           <w:jc w:val="center"/>
         </w:trPr>
         <w:tc>
@@ -21732,22 +21716,113 @@
               <w:bottom w:val="dotted" w:sz="4" w:space="0" w:color="auto"/>
               <w:right w:val="dotted" w:sz="4" w:space="0" w:color="auto"/>
             </w:tcBorders>
-            <w:shd w:val="clear" w:color="auto" w:fill="D0E3EA"/>
-          </w:tcPr>
-          <w:p>
-            <w:pPr>
-              <w:jc w:val="left"/>
-              <w:rPr>
-                <w:color w:val="000000"/>
-                <w:szCs w:val="21"/>
-              </w:rPr>
-            </w:pPr>
-            <w:r>
-              <w:rPr>
-                <w:color w:val="000000"/>
+            <w:shd w:val="clear" w:color="auto" w:fill="E9F1F5"/>
+          </w:tcPr>
+          <w:p>
+            <w:pPr>
+              <w:jc w:val="left"/>
+              <w:rPr>
+                <w:color w:val="000000"/>
+                <w:szCs w:val="21"/>
+              </w:rPr>
+            </w:pPr>
+            <w:r>
+              <w:rPr>
                 <w:szCs w:val="21"/>
               </w:rPr>
               <w:lastRenderedPageBreak/>
+              <w:t>orderDAO.getUser</w:t>
+            </w:r>
+            <w:r>
+              <w:rPr>
+                <w:rFonts w:hint="eastAsia"/>
+                <w:szCs w:val="21"/>
+              </w:rPr>
+              <w:t>OrdersBy</w:t>
+            </w:r>
+            <w:r>
+              <w:rPr>
+                <w:szCs w:val="21"/>
+              </w:rPr>
+              <w:t>Hotel</w:t>
+            </w:r>
+            <w:r>
+              <w:rPr>
+                <w:szCs w:val="21"/>
+              </w:rPr>
+              <w:t>(long ID, String address)</w:t>
+            </w:r>
+          </w:p>
+        </w:tc>
+        <w:tc>
+          <w:tcPr>
+            <w:tcW w:w="6264" w:type="dxa"/>
+            <w:gridSpan w:val="2"/>
+            <w:tcBorders>
+              <w:top w:val="dotted" w:sz="4" w:space="0" w:color="auto"/>
+              <w:left w:val="dotted" w:sz="4" w:space="0" w:color="auto"/>
+              <w:bottom w:val="dotted" w:sz="4" w:space="0" w:color="auto"/>
+              <w:right w:val="dotted" w:sz="4" w:space="0" w:color="auto"/>
+            </w:tcBorders>
+            <w:shd w:val="clear" w:color="auto" w:fill="E9F1F5"/>
+          </w:tcPr>
+          <w:p>
+            <w:pPr>
+              <w:jc w:val="left"/>
+              <w:rPr>
+                <w:rFonts w:hint="eastAsia"/>
+                <w:color w:val="000000"/>
+                <w:szCs w:val="21"/>
+              </w:rPr>
+            </w:pPr>
+            <w:r>
+              <w:rPr>
+                <w:color w:val="000000"/>
+                <w:szCs w:val="21"/>
+              </w:rPr>
+              <w:t>返回该客户在该酒</w:t>
+            </w:r>
+            <w:bookmarkStart w:id="22" w:name="_GoBack"/>
+            <w:bookmarkEnd w:id="22"/>
+            <w:r>
+              <w:rPr>
+                <w:color w:val="000000"/>
+                <w:szCs w:val="21"/>
+              </w:rPr>
+              <w:t>店的所有订单列表</w:t>
+            </w:r>
+          </w:p>
+        </w:tc>
+      </w:tr>
+      <w:tr>
+        <w:trPr>
+          <w:trHeight w:val="646"/>
+          <w:jc w:val="center"/>
+        </w:trPr>
+        <w:tc>
+          <w:tcPr>
+            <w:tcW w:w="2258" w:type="dxa"/>
+            <w:tcBorders>
+              <w:top w:val="dotted" w:sz="4" w:space="0" w:color="auto"/>
+              <w:left w:val="dotted" w:sz="4" w:space="0" w:color="auto"/>
+              <w:bottom w:val="dotted" w:sz="4" w:space="0" w:color="auto"/>
+              <w:right w:val="dotted" w:sz="4" w:space="0" w:color="auto"/>
+            </w:tcBorders>
+            <w:shd w:val="clear" w:color="auto" w:fill="D0E3EA"/>
+          </w:tcPr>
+          <w:p>
+            <w:pPr>
+              <w:jc w:val="left"/>
+              <w:rPr>
+                <w:color w:val="000000"/>
+                <w:szCs w:val="21"/>
+              </w:rPr>
+            </w:pPr>
+            <w:r>
+              <w:rPr>
+                <w:color w:val="000000"/>
+                <w:szCs w:val="21"/>
+              </w:rPr>
               <w:t>OrderDAO.getUserAllOrders(long ID)</w:t>
             </w:r>
           </w:p>
@@ -22659,6 +22734,7 @@
                 <w:color w:val="000000"/>
                 <w:szCs w:val="21"/>
               </w:rPr>
+              <w:lastRenderedPageBreak/>
               <w:t>RoomInfoService.addSpareRoom(String address, int change, Enum&lt;RoomType&gt; roomType)</w:t>
             </w:r>
           </w:p>
@@ -22722,7 +22798,6 @@
                 <w:color w:val="000000"/>
                 <w:szCs w:val="21"/>
               </w:rPr>
-              <w:lastRenderedPageBreak/>
               <w:t>RoomInfoService.reduceSpareRoom(String address , int change, Enum&lt;RoomType&gt; roomType)</w:t>
             </w:r>
           </w:p>
@@ -23902,6 +23977,7 @@
                 <w:color w:val="000000"/>
                 <w:szCs w:val="21"/>
               </w:rPr>
+              <w:lastRenderedPageBreak/>
               <w:t>QueryHotelService.getHotelBriefInfoListByQuerying</w:t>
             </w:r>
           </w:p>
@@ -23931,6 +24007,7 @@
                 <w:color w:val="000000"/>
                 <w:szCs w:val="21"/>
               </w:rPr>
+              <w:lastRenderedPageBreak/>
               <w:t>语法</w:t>
             </w:r>
           </w:p>
@@ -23960,7 +24037,16 @@
                 <w:color w:val="000000"/>
                 <w:szCs w:val="21"/>
               </w:rPr>
-              <w:t>public ArrayList&lt;HotelBriefInfoVO&gt; getHotelBriefInfoListByQuerying (String[] condition);</w:t>
+              <w:t xml:space="preserve">public ArrayList&lt;HotelBriefInfoVO&gt; </w:t>
+            </w:r>
+            <w:r>
+              <w:rPr>
+                <w:rFonts w:hint="eastAsia"/>
+                <w:color w:val="000000"/>
+                <w:szCs w:val="21"/>
+              </w:rPr>
+              <w:lastRenderedPageBreak/>
+              <w:t>getHotelBriefInfoListByQuerying (String[] condition);</w:t>
             </w:r>
           </w:p>
         </w:tc>
@@ -26022,7 +26108,16 @@
                 <w:color w:val="000000"/>
                 <w:szCs w:val="21"/>
               </w:rPr>
-              <w:t>后置条件</w:t>
+              <w:t>后置条</w:t>
+            </w:r>
+            <w:r>
+              <w:rPr>
+                <w:rFonts w:hint="eastAsia"/>
+                <w:color w:val="000000"/>
+                <w:szCs w:val="21"/>
+              </w:rPr>
+              <w:lastRenderedPageBreak/>
+              <w:t>件</w:t>
             </w:r>
           </w:p>
         </w:tc>
@@ -26051,6 +26146,7 @@
                 <w:color w:val="000000"/>
                 <w:szCs w:val="21"/>
               </w:rPr>
+              <w:lastRenderedPageBreak/>
               <w:t>返回该酒店的可用客房列表</w:t>
             </w:r>
           </w:p>
@@ -26293,16 +26389,7 @@
                 <w:color w:val="000000"/>
                 <w:szCs w:val="21"/>
               </w:rPr>
-              <w:t>后置条</w:t>
-            </w:r>
-            <w:r>
-              <w:rPr>
-                <w:rFonts w:hint="eastAsia"/>
-                <w:color w:val="000000"/>
-                <w:szCs w:val="21"/>
-              </w:rPr>
-              <w:lastRenderedPageBreak/>
-              <w:t>件</w:t>
+              <w:t>后置条件</w:t>
             </w:r>
           </w:p>
         </w:tc>
@@ -26331,7 +26418,6 @@
                 <w:color w:val="000000"/>
                 <w:szCs w:val="21"/>
               </w:rPr>
-              <w:lastRenderedPageBreak/>
               <w:t>返回是否录入成功</w:t>
             </w:r>
           </w:p>
@@ -27901,7 +27987,16 @@
                 <w:color w:val="000000"/>
                 <w:szCs w:val="21"/>
               </w:rPr>
-              <w:t>OrderInfo.getOrderList(String ID, String address)</w:t>
+              <w:t>OrderInfo.getOrderList(</w:t>
+            </w:r>
+            <w:r>
+              <w:rPr>
+                <w:rFonts w:hint="eastAsia"/>
+                <w:color w:val="000000"/>
+                <w:szCs w:val="21"/>
+              </w:rPr>
+              <w:lastRenderedPageBreak/>
+              <w:t>String ID, String address)</w:t>
             </w:r>
           </w:p>
         </w:tc>
@@ -27931,6 +28026,7 @@
                 <w:color w:val="000000"/>
                 <w:szCs w:val="21"/>
               </w:rPr>
+              <w:lastRenderedPageBreak/>
               <w:t>得到当前用户在该酒店的所有订单</w:t>
             </w:r>
           </w:p>
@@ -27962,6 +28058,7 @@
                 <w:color w:val="000000"/>
                 <w:szCs w:val="21"/>
               </w:rPr>
+              <w:lastRenderedPageBreak/>
               <w:t>OrderInfo.getCommentableOrderList(long ID)</w:t>
             </w:r>
           </w:p>
@@ -28023,16 +28120,7 @@
                 <w:color w:val="000000"/>
                 <w:szCs w:val="21"/>
               </w:rPr>
-              <w:t>HotelDAO.update((Hot</w:t>
-            </w:r>
-            <w:r>
-              <w:rPr>
-                <w:rFonts w:hint="eastAsia"/>
-                <w:color w:val="000000"/>
-                <w:szCs w:val="21"/>
-              </w:rPr>
-              <w:lastRenderedPageBreak/>
-              <w:t>elPO hotel)</w:t>
+              <w:t>HotelDAO.update((HotelPO hotel)</w:t>
             </w:r>
           </w:p>
         </w:tc>
@@ -28062,7 +28150,6 @@
                 <w:color w:val="000000"/>
                 <w:szCs w:val="21"/>
               </w:rPr>
-              <w:lastRenderedPageBreak/>
               <w:t>更新单一持久化对象</w:t>
             </w:r>
           </w:p>
@@ -28094,7 +28181,6 @@
                 <w:color w:val="000000"/>
                 <w:szCs w:val="21"/>
               </w:rPr>
-              <w:lastRenderedPageBreak/>
               <w:t>HotelDAO.find(String address)</w:t>
             </w:r>
           </w:p>
@@ -29866,6 +29952,7 @@
                 <w:color w:val="000000"/>
                 <w:szCs w:val="21"/>
               </w:rPr>
+              <w:lastRenderedPageBreak/>
               <w:t>（</w:t>
             </w:r>
             <w:r>
@@ -32965,7 +33052,6 @@
                 <w:color w:val="000000"/>
                 <w:szCs w:val="21"/>
               </w:rPr>
-              <w:lastRenderedPageBreak/>
               <w:t>UpdateCheckOutService.addCheckOut</w:t>
             </w:r>
           </w:p>
@@ -34609,7 +34695,15 @@
                 <w:color w:val="000000"/>
                 <w:szCs w:val="21"/>
               </w:rPr>
-              <w:t>RoomDAO.getCheckOutInfo(String address, String roomType)</w:t>
+              <w:t>RoomDAO.getCheckOutI</w:t>
+            </w:r>
+            <w:r>
+              <w:rPr>
+                <w:color w:val="000000"/>
+                <w:szCs w:val="21"/>
+              </w:rPr>
+              <w:lastRenderedPageBreak/>
+              <w:t>nfo(String address, String roomType)</w:t>
             </w:r>
           </w:p>
         </w:tc>
@@ -34639,6 +34733,7 @@
                 <w:color w:val="000000"/>
                 <w:szCs w:val="21"/>
               </w:rPr>
+              <w:lastRenderedPageBreak/>
               <w:t>得到对应房间类型的退房信息持久化对象</w:t>
             </w:r>
           </w:p>
@@ -34672,6 +34767,7 @@
                 <w:color w:val="000000"/>
                 <w:szCs w:val="21"/>
               </w:rPr>
+              <w:lastRenderedPageBreak/>
               <w:t>RoomDAO.find(long id)</w:t>
             </w:r>
           </w:p>
@@ -34822,7 +34918,6 @@
                 <w:color w:val="000000"/>
                 <w:szCs w:val="21"/>
               </w:rPr>
-              <w:lastRenderedPageBreak/>
               <w:t>RoomDAO.insert(RoomPO po)</w:t>
             </w:r>
           </w:p>
@@ -38452,7 +38547,15 @@
           <w:rFonts w:ascii="宋体" w:hAnsi="宋体" w:cs="宋体" w:hint="eastAsia"/>
           <w:sz w:val="24"/>
         </w:rPr>
-        <w:t>数据层主要给业务逻辑层提供数据访问服务，包括对持久化数据的增、删、改、查。User业务逻辑需要的服务由userDAO接口提供,Order业务逻辑需要的服务由orderDAO接口提供,Hotel业务逻辑需要的服务由hotelDAO接口提供,Room业务逻辑需要的服务由roomDAO接口提供,strategy业务逻辑需要的服务由strategyDAO接口提供。由于持久化数据的保存可能存在多种形式：Txt文件、序列化文件等，所示抽象了数据服务。数据层模块的描述具体如下图所示。</w:t>
+        <w:t>数据层主要给业务逻辑层提供数据访问服务，包括对持久化数据的增、删、改、查。User业务逻辑需要的服务由userDAO接口提供,Order业务逻辑需要的服务由orderDAO接口提供,Hotel业务逻辑需要的服务由hotelDAO接口提供,Room业务逻辑需要的服务由roomDAO接口提供,strategy业务逻辑需要的服务由strategyDAO接口提供。由于持久化数据的保存可能存在多种形式：Txt文</w:t>
+      </w:r>
+      <w:r>
+        <w:rPr>
+          <w:rFonts w:ascii="宋体" w:hAnsi="宋体" w:cs="宋体" w:hint="eastAsia"/>
+          <w:sz w:val="24"/>
+        </w:rPr>
+        <w:lastRenderedPageBreak/>
+        <w:t>件、序列化文件等，所示抽象了数据服务。数据层模块的描述具体如下图所示。</w:t>
       </w:r>
     </w:p>
     <w:p>
@@ -38476,7 +38579,6 @@
           <w:noProof/>
           <w:sz w:val="24"/>
         </w:rPr>
-        <w:lastRenderedPageBreak/>
         <w:drawing>
           <wp:inline distT="0" distB="0" distL="114300" distR="114300" wp14:anchorId="13F74EBE" wp14:editId="119494C9">
             <wp:extent cx="5271770" cy="3384550"/>
@@ -42763,7 +42865,7 @@
               <w:bottom w:val="dotted" w:sz="4" w:space="0" w:color="auto"/>
               <w:right w:val="dotted" w:sz="4" w:space="0" w:color="auto"/>
             </w:tcBorders>
-            <w:shd w:val="clear" w:color="auto" w:fill="E9F1F5"/>
+            <w:shd w:val="clear" w:color="auto" w:fill="D1E3EA"/>
           </w:tcPr>
           <w:p>
             <w:pPr>
@@ -42865,7 +42967,7 @@
               <w:bottom w:val="dotted" w:sz="4" w:space="0" w:color="auto"/>
               <w:right w:val="dotted" w:sz="4" w:space="0" w:color="auto"/>
             </w:tcBorders>
-            <w:shd w:val="clear" w:color="auto" w:fill="D0E3EA"/>
+            <w:shd w:val="clear" w:color="auto" w:fill="D1E3EA"/>
           </w:tcPr>
           <w:p>
             <w:pPr>
@@ -42949,7 +43051,7 @@
               <w:bottom w:val="dotted" w:sz="4" w:space="0" w:color="auto"/>
               <w:right w:val="dotted" w:sz="4" w:space="0" w:color="auto"/>
             </w:tcBorders>
-            <w:shd w:val="clear" w:color="auto" w:fill="E9F1F5"/>
+            <w:shd w:val="clear" w:color="auto" w:fill="D1E3EA"/>
           </w:tcPr>
           <w:p>
             <w:pPr>
@@ -43027,6 +43129,354 @@
                 <w:szCs w:val="21"/>
               </w:rPr>
               <w:t>null</w:t>
+            </w:r>
+          </w:p>
+        </w:tc>
+      </w:tr>
+      <w:tr>
+        <w:trPr>
+          <w:trHeight w:val="507"/>
+        </w:trPr>
+        <w:tc>
+          <w:tcPr>
+            <w:tcW w:w="2435" w:type="dxa"/>
+            <w:vMerge w:val="restart"/>
+            <w:tcBorders>
+              <w:top w:val="dotted" w:sz="4" w:space="0" w:color="auto"/>
+              <w:left w:val="dotted" w:sz="4" w:space="0" w:color="auto"/>
+              <w:right w:val="dotted" w:sz="4" w:space="0" w:color="auto"/>
+            </w:tcBorders>
+            <w:shd w:val="clear" w:color="auto" w:fill="E9F1F5"/>
+          </w:tcPr>
+          <w:p>
+            <w:pPr>
+              <w:jc w:val="center"/>
+              <w:rPr>
+                <w:szCs w:val="21"/>
+              </w:rPr>
+            </w:pPr>
+          </w:p>
+          <w:p>
+            <w:pPr>
+              <w:jc w:val="center"/>
+              <w:rPr>
+                <w:szCs w:val="21"/>
+              </w:rPr>
+            </w:pPr>
+          </w:p>
+          <w:p>
+            <w:pPr>
+              <w:jc w:val="left"/>
+              <w:rPr>
+                <w:szCs w:val="21"/>
+              </w:rPr>
+            </w:pPr>
+            <w:r>
+              <w:rPr>
+                <w:szCs w:val="21"/>
+              </w:rPr>
+              <w:t>orderDAO.getUser</w:t>
+            </w:r>
+            <w:r>
+              <w:rPr>
+                <w:rFonts w:hint="eastAsia"/>
+                <w:szCs w:val="21"/>
+              </w:rPr>
+              <w:t>OrdersBy</w:t>
+            </w:r>
+            <w:r>
+              <w:rPr>
+                <w:szCs w:val="21"/>
+              </w:rPr>
+              <w:t>Hotel</w:t>
+            </w:r>
+          </w:p>
+        </w:tc>
+        <w:tc>
+          <w:tcPr>
+            <w:tcW w:w="1107" w:type="dxa"/>
+            <w:tcBorders>
+              <w:top w:val="dotted" w:sz="4" w:space="0" w:color="auto"/>
+              <w:left w:val="dotted" w:sz="4" w:space="0" w:color="auto"/>
+              <w:bottom w:val="dotted" w:sz="4" w:space="0" w:color="auto"/>
+              <w:right w:val="dotted" w:sz="4" w:space="0" w:color="auto"/>
+            </w:tcBorders>
+            <w:shd w:val="clear" w:color="auto" w:fill="E9F1F5"/>
+          </w:tcPr>
+          <w:p>
+            <w:pPr>
+              <w:jc w:val="left"/>
+              <w:rPr>
+                <w:szCs w:val="21"/>
+              </w:rPr>
+            </w:pPr>
+            <w:r>
+              <w:rPr>
+                <w:rFonts w:cs="宋体"/>
+                <w:szCs w:val="21"/>
+              </w:rPr>
+              <w:t>语法</w:t>
+            </w:r>
+          </w:p>
+        </w:tc>
+        <w:tc>
+          <w:tcPr>
+            <w:tcW w:w="4980" w:type="dxa"/>
+            <w:tcBorders>
+              <w:top w:val="dotted" w:sz="4" w:space="0" w:color="auto"/>
+              <w:left w:val="dotted" w:sz="4" w:space="0" w:color="auto"/>
+              <w:bottom w:val="dotted" w:sz="4" w:space="0" w:color="auto"/>
+              <w:right w:val="dotted" w:sz="4" w:space="0" w:color="auto"/>
+            </w:tcBorders>
+            <w:shd w:val="clear" w:color="auto" w:fill="E9F1F5"/>
+          </w:tcPr>
+          <w:p>
+            <w:pPr>
+              <w:jc w:val="left"/>
+              <w:rPr>
+                <w:szCs w:val="21"/>
+              </w:rPr>
+            </w:pPr>
+            <w:r>
+              <w:rPr>
+                <w:rFonts w:cs="宋体"/>
+                <w:szCs w:val="21"/>
+              </w:rPr>
+              <w:t xml:space="preserve">public ArrayList&lt;OrderPO&gt; </w:t>
+            </w:r>
+            <w:r>
+              <w:rPr>
+                <w:szCs w:val="21"/>
+              </w:rPr>
+              <w:t>getUser</w:t>
+            </w:r>
+            <w:r>
+              <w:rPr>
+                <w:rFonts w:hint="eastAsia"/>
+                <w:szCs w:val="21"/>
+              </w:rPr>
+              <w:t>OrdersBy</w:t>
+            </w:r>
+            <w:r>
+              <w:rPr>
+                <w:szCs w:val="21"/>
+              </w:rPr>
+              <w:t>Hotel</w:t>
+            </w:r>
+            <w:r>
+              <w:rPr>
+                <w:rFonts w:cs="宋体"/>
+                <w:szCs w:val="21"/>
+              </w:rPr>
+              <w:t xml:space="preserve"> (long ID, String address</w:t>
+            </w:r>
+            <w:r>
+              <w:rPr>
+                <w:rFonts w:cs="宋体"/>
+                <w:szCs w:val="21"/>
+              </w:rPr>
+              <w:t>) throws RemoteException;</w:t>
+            </w:r>
+          </w:p>
+        </w:tc>
+      </w:tr>
+      <w:tr>
+        <w:trPr>
+          <w:trHeight w:val="534"/>
+        </w:trPr>
+        <w:tc>
+          <w:tcPr>
+            <w:tcW w:w="2435" w:type="dxa"/>
+            <w:vMerge/>
+            <w:tcBorders>
+              <w:left w:val="dotted" w:sz="4" w:space="0" w:color="auto"/>
+              <w:right w:val="dotted" w:sz="4" w:space="0" w:color="auto"/>
+            </w:tcBorders>
+            <w:shd w:val="clear" w:color="auto" w:fill="E9F1F5"/>
+          </w:tcPr>
+          <w:p>
+            <w:pPr>
+              <w:jc w:val="left"/>
+              <w:rPr>
+                <w:rFonts w:hint="eastAsia"/>
+                <w:szCs w:val="21"/>
+              </w:rPr>
+            </w:pPr>
+          </w:p>
+        </w:tc>
+        <w:tc>
+          <w:tcPr>
+            <w:tcW w:w="1107" w:type="dxa"/>
+            <w:tcBorders>
+              <w:top w:val="dotted" w:sz="4" w:space="0" w:color="auto"/>
+              <w:left w:val="dotted" w:sz="4" w:space="0" w:color="auto"/>
+              <w:bottom w:val="dotted" w:sz="4" w:space="0" w:color="auto"/>
+              <w:right w:val="dotted" w:sz="4" w:space="0" w:color="auto"/>
+            </w:tcBorders>
+            <w:shd w:val="clear" w:color="auto" w:fill="D1E3EA"/>
+          </w:tcPr>
+          <w:p>
+            <w:pPr>
+              <w:jc w:val="left"/>
+              <w:rPr>
+                <w:szCs w:val="21"/>
+              </w:rPr>
+            </w:pPr>
+            <w:r>
+              <w:rPr>
+                <w:rFonts w:cs="宋体"/>
+                <w:szCs w:val="21"/>
+              </w:rPr>
+              <w:t>前置条件</w:t>
+            </w:r>
+          </w:p>
+        </w:tc>
+        <w:tc>
+          <w:tcPr>
+            <w:tcW w:w="4980" w:type="dxa"/>
+            <w:tcBorders>
+              <w:top w:val="dotted" w:sz="4" w:space="0" w:color="auto"/>
+              <w:left w:val="dotted" w:sz="4" w:space="0" w:color="auto"/>
+              <w:bottom w:val="dotted" w:sz="4" w:space="0" w:color="auto"/>
+              <w:right w:val="dotted" w:sz="4" w:space="0" w:color="auto"/>
+            </w:tcBorders>
+            <w:shd w:val="clear" w:color="auto" w:fill="D1E3EA"/>
+          </w:tcPr>
+          <w:p>
+            <w:pPr>
+              <w:jc w:val="left"/>
+              <w:rPr>
+                <w:szCs w:val="21"/>
+              </w:rPr>
+            </w:pPr>
+            <w:r>
+              <w:rPr>
+                <w:rFonts w:cs="宋体"/>
+                <w:szCs w:val="21"/>
+              </w:rPr>
+              <w:t>ID</w:t>
+            </w:r>
+            <w:r>
+              <w:rPr>
+                <w:rFonts w:cs="宋体"/>
+                <w:szCs w:val="21"/>
+              </w:rPr>
+              <w:t>有效</w:t>
+            </w:r>
+            <w:r>
+              <w:rPr>
+                <w:rFonts w:cs="宋体"/>
+                <w:szCs w:val="21"/>
+              </w:rPr>
+              <w:t>, address</w:t>
+            </w:r>
+            <w:r>
+              <w:rPr>
+                <w:rFonts w:cs="宋体"/>
+                <w:szCs w:val="21"/>
+              </w:rPr>
+              <w:t>有效</w:t>
+            </w:r>
+          </w:p>
+        </w:tc>
+      </w:tr>
+      <w:tr>
+        <w:trPr>
+          <w:trHeight w:val="507"/>
+        </w:trPr>
+        <w:tc>
+          <w:tcPr>
+            <w:tcW w:w="2435" w:type="dxa"/>
+            <w:vMerge/>
+            <w:tcBorders>
+              <w:left w:val="dotted" w:sz="4" w:space="0" w:color="auto"/>
+              <w:bottom w:val="dotted" w:sz="4" w:space="0" w:color="auto"/>
+              <w:right w:val="dotted" w:sz="4" w:space="0" w:color="auto"/>
+            </w:tcBorders>
+            <w:shd w:val="clear" w:color="auto" w:fill="E9F1F5"/>
+          </w:tcPr>
+          <w:p>
+            <w:pPr>
+              <w:jc w:val="left"/>
+              <w:rPr>
+                <w:rFonts w:hint="eastAsia"/>
+                <w:szCs w:val="21"/>
+              </w:rPr>
+            </w:pPr>
+          </w:p>
+        </w:tc>
+        <w:tc>
+          <w:tcPr>
+            <w:tcW w:w="1107" w:type="dxa"/>
+            <w:tcBorders>
+              <w:top w:val="dotted" w:sz="4" w:space="0" w:color="auto"/>
+              <w:left w:val="dotted" w:sz="4" w:space="0" w:color="auto"/>
+              <w:bottom w:val="dotted" w:sz="4" w:space="0" w:color="auto"/>
+              <w:right w:val="dotted" w:sz="4" w:space="0" w:color="auto"/>
+            </w:tcBorders>
+            <w:shd w:val="clear" w:color="auto" w:fill="E9F1F5"/>
+          </w:tcPr>
+          <w:p>
+            <w:pPr>
+              <w:jc w:val="left"/>
+              <w:rPr>
+                <w:szCs w:val="21"/>
+              </w:rPr>
+            </w:pPr>
+            <w:r>
+              <w:rPr>
+                <w:rFonts w:cs="宋体"/>
+                <w:szCs w:val="21"/>
+              </w:rPr>
+              <w:t>后置条件</w:t>
+            </w:r>
+          </w:p>
+        </w:tc>
+        <w:tc>
+          <w:tcPr>
+            <w:tcW w:w="4980" w:type="dxa"/>
+            <w:tcBorders>
+              <w:top w:val="dotted" w:sz="4" w:space="0" w:color="auto"/>
+              <w:left w:val="dotted" w:sz="4" w:space="0" w:color="auto"/>
+              <w:bottom w:val="dotted" w:sz="4" w:space="0" w:color="auto"/>
+              <w:right w:val="dotted" w:sz="4" w:space="0" w:color="auto"/>
+            </w:tcBorders>
+            <w:shd w:val="clear" w:color="auto" w:fill="E9F1F5"/>
+          </w:tcPr>
+          <w:p>
+            <w:pPr>
+              <w:jc w:val="left"/>
+              <w:rPr>
+                <w:szCs w:val="21"/>
+              </w:rPr>
+            </w:pPr>
+            <w:r>
+              <w:rPr>
+                <w:rFonts w:cs="宋体"/>
+                <w:szCs w:val="21"/>
+              </w:rPr>
+              <w:t>返回</w:t>
+            </w:r>
+            <w:r>
+              <w:rPr>
+                <w:rFonts w:cs="宋体"/>
+                <w:szCs w:val="21"/>
+              </w:rPr>
+              <w:t>该用户在</w:t>
+            </w:r>
+            <w:r>
+              <w:rPr>
+                <w:rFonts w:cs="宋体" w:hint="eastAsia"/>
+                <w:szCs w:val="21"/>
+              </w:rPr>
+              <w:t>该</w:t>
+            </w:r>
+            <w:r>
+              <w:rPr>
+                <w:rFonts w:cs="宋体"/>
+                <w:szCs w:val="21"/>
+              </w:rPr>
+              <w:t>酒店所有订单的列表</w:t>
             </w:r>
           </w:p>
         </w:tc>
@@ -44894,14 +45344,7 @@
               <w:rPr>
                 <w:szCs w:val="21"/>
               </w:rPr>
-              <w:t xml:space="preserve">public ArrayList&lt;BriefOrderInfoPO&gt; getAllAbnormalList (Date date) throws </w:t>
-            </w:r>
-            <w:r>
-              <w:rPr>
-                <w:szCs w:val="21"/>
-              </w:rPr>
-              <w:lastRenderedPageBreak/>
-              <w:t>RemoteException;</w:t>
+              <w:t>public ArrayList&lt;BriefOrderInfoPO&gt; getAllAbnormalList (Date date) throws RemoteException;</w:t>
             </w:r>
           </w:p>
         </w:tc>
@@ -53798,7 +54241,7 @@
                               <w:noProof/>
                               <w:sz w:val="18"/>
                             </w:rPr>
-                            <w:t>12</w:t>
+                            <w:t>17</w:t>
                           </w:r>
                           <w:r>
                             <w:rPr>
@@ -53861,7 +54304,7 @@
                         <w:noProof/>
                         <w:sz w:val="18"/>
                       </w:rPr>
-                      <w:t>15</w:t>
+                      <w:t>17</w:t>
                     </w:r>
                     <w:r>
                       <w:rPr>
@@ -54012,13 +54455,13 @@
             </wp:anchor>
           </w:drawing>
         </mc:Choice>
-        <mc:Fallback xmlns:cx="http://schemas.microsoft.com/office/drawing/2014/chartex" xmlns:cx1="http://schemas.microsoft.com/office/drawing/2015/9/8/chartex" xmlns:w16se="http://schemas.microsoft.com/office/word/2015/wordml/symex">
+        <mc:Fallback>
           <w:pict>
-            <v:shapetype id="_x0000_t202" coordsize="21600,21600" o:spt="202" path="m,l,21600r21600,l21600,xe">
+            <v:shapetype w14:anchorId="57087E7A" id="_x0000_t202" coordsize="21600,21600" o:spt="202" path="m0,0l0,21600,21600,21600,21600,0xe">
               <v:stroke joinstyle="miter"/>
               <v:path gradientshapeok="t" o:connecttype="rect"/>
             </v:shapetype>
-            <v:shape id="文本框 2" o:spid="_x0000_s1036" type="#_x0000_t202" style="position:absolute;margin-left:0;margin-top:0;width:2in;height:2in;z-index:251659264;visibility:visible;mso-wrap-style:none;mso-wrap-distance-left:9pt;mso-wrap-distance-top:0;mso-wrap-distance-right:9pt;mso-wrap-distance-bottom:0;mso-position-horizontal:center;mso-position-horizontal-relative:margin;mso-position-vertical:absolute;mso-position-vertical-relative:text;v-text-anchor:top" o:gfxdata="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" filled="f" fillcolor="white [3201]" stroked="f" strokeweight=".5pt">
+            <v:shape id="_x6587__x672c__x6846__x0020_2" o:spid="_x0000_s1036" type="#_x0000_t202" style="position:absolute;margin-left:0;margin-top:0;width:5.05pt;height:10.85pt;z-index:251659264;visibility:visible;mso-wrap-style:none;mso-wrap-distance-left:9pt;mso-wrap-distance-top:0;mso-wrap-distance-right:9pt;mso-wrap-distance-bottom:0;mso-position-horizontal:center;mso-position-horizontal-relative:margin;mso-position-vertical:absolute;mso-position-vertical-relative:text;v-text-anchor:top" o:gfxdata="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" filled="f" fillcolor="white [3201]" stroked="f" strokeweight=".5pt">
               <v:textbox style="mso-fit-shape-to-text:t" inset="0,0,0,0">
                 <w:txbxContent>
                   <w:p>
@@ -55241,7 +55684,7 @@
 </file>
 
 <file path=customXml/itemProps3.xml><?xml version="1.0" encoding="utf-8"?>
-<ds:datastoreItem xmlns:ds="http://schemas.openxmlformats.org/officeDocument/2006/customXml" ds:itemID="{AA6ACBD4-E594-BB49-A5A8-39C9307FC65D}">
+<ds:datastoreItem xmlns:ds="http://schemas.openxmlformats.org/officeDocument/2006/customXml" ds:itemID="{33F627B0-1FAB-4E4E-8B95-5C9979543A1B}">
   <ds:schemaRefs>
     <ds:schemaRef ds:uri="http://schemas.openxmlformats.org/officeDocument/2006/bibliography"/>
   </ds:schemaRefs>
